--- a/2 раздел.docx
+++ b/2 раздел.docx
@@ -648,7 +648,403 @@
         <w:rPr>
           <w:color w:val="000000"/>
         </w:rPr>
-        <w:t>Показание 1.</w:t>
+        <w:t xml:space="preserve">Показание 1. Ни одно показание не превысило </w:t>
+      </w:r>
+      <w:r>
+        <w:rPr>
+          <w:color w:val="000000"/>
+          <w:shd w:fill="FFD821" w:val="clear"/>
+        </w:rPr>
+        <w:t>порог вхождения</w:t>
+      </w:r>
+      <w:r>
+        <w:rPr>
+          <w:color w:val="000000"/>
+        </w:rPr>
+        <w:t>, все датчики остаются выключенными.</w:t>
+      </w:r>
+    </w:p>
+    <w:p>
+      <w:pPr>
+        <w:ind w:firstLine="709" w:left="0"/>
+        <w:jc w:val="both"/>
+        <w:rPr>
+          <w:color w:val="000000"/>
+        </w:rPr>
+      </w:pPr>
+      <w:r>
+        <w:rPr>
+          <w:color w:val="000000"/>
+        </w:rPr>
+        <w:t xml:space="preserve">Показание 2. Показание датчика c превышает </w:t>
+      </w:r>
+      <w:r>
+        <w:rPr>
+          <w:color w:val="000000"/>
+          <w:shd w:fill="FFD821" w:val="clear"/>
+        </w:rPr>
+        <w:t>порог вхождения</w:t>
+      </w:r>
+      <w:r>
+        <w:rPr>
+          <w:color w:val="000000"/>
+        </w:rPr>
+        <w:t>. Так как по соседству отсутствуют созданные группы, то создается новая группа (группа №1). Центр данной группы устанавливается на датчик c.</w:t>
+      </w:r>
+    </w:p>
+    <w:p>
+      <w:pPr>
+        <w:ind w:firstLine="709" w:left="0"/>
+        <w:jc w:val="both"/>
+        <w:rPr>
+          <w:color w:val="000000"/>
+        </w:rPr>
+      </w:pPr>
+      <w:r>
+        <w:rPr>
+          <w:color w:val="000000"/>
+        </w:rPr>
+        <w:t xml:space="preserve">Показание 3. Показание датчика d </w:t>
+      </w:r>
+      <w:r>
+        <w:rPr>
+          <w:color w:val="000000"/>
+        </w:rPr>
+        <w:t xml:space="preserve">превышает </w:t>
+      </w:r>
+      <w:r>
+        <w:rPr>
+          <w:color w:val="000000"/>
+          <w:shd w:fill="FFD821" w:val="clear"/>
+        </w:rPr>
+        <w:t>порог вхождения</w:t>
+      </w:r>
+      <w:r>
+        <w:rPr>
+          <w:color w:val="000000"/>
+        </w:rPr>
+        <w:t xml:space="preserve">. Так как по соседству существует группа, то датчик d добавляется в данную группу </w:t>
+      </w:r>
+      <w:r>
+        <w:rPr>
+          <w:color w:val="000000"/>
+        </w:rPr>
+        <w:t>(группа №1)</w:t>
+      </w:r>
+      <w:r>
+        <w:rPr>
+          <w:color w:val="000000"/>
+        </w:rPr>
+        <w:t xml:space="preserve">. </w:t>
+      </w:r>
+      <w:r>
+        <w:rPr>
+          <w:color w:val="000000"/>
+        </w:rPr>
+        <w:t>Центр данной группы устанавливается на датчик c.</w:t>
+      </w:r>
+    </w:p>
+    <w:p>
+      <w:pPr>
+        <w:ind w:firstLine="709" w:left="0"/>
+        <w:jc w:val="both"/>
+        <w:rPr>
+          <w:color w:val="000000"/>
+        </w:rPr>
+      </w:pPr>
+      <w:r>
+        <w:rPr>
+          <w:color w:val="000000"/>
+        </w:rPr>
+        <w:t xml:space="preserve">Показание 4. Показание датчика b </w:t>
+      </w:r>
+      <w:r>
+        <w:rPr>
+          <w:color w:val="000000"/>
+        </w:rPr>
+        <w:t xml:space="preserve"> </w:t>
+      </w:r>
+      <w:r>
+        <w:rPr>
+          <w:color w:val="000000"/>
+        </w:rPr>
+        <w:t xml:space="preserve">превышает </w:t>
+      </w:r>
+      <w:r>
+        <w:rPr>
+          <w:color w:val="000000"/>
+          <w:shd w:fill="FFD821" w:val="clear"/>
+        </w:rPr>
+        <w:t>порог вхождения</w:t>
+      </w:r>
+      <w:r>
+        <w:rPr>
+          <w:color w:val="000000"/>
+        </w:rPr>
+        <w:t xml:space="preserve">. </w:t>
+      </w:r>
+      <w:r>
+        <w:rPr>
+          <w:color w:val="000000"/>
+        </w:rPr>
+        <w:t xml:space="preserve">Так как по соседству существует группа, то датчик b </w:t>
+      </w:r>
+      <w:r>
+        <w:rPr>
+          <w:color w:val="000000"/>
+        </w:rPr>
+        <w:t xml:space="preserve">добавляется в данную группу (группа №1). </w:t>
+      </w:r>
+      <w:r>
+        <w:rPr>
+          <w:color w:val="000000"/>
+        </w:rPr>
+        <w:t>Центр данной группы устанавливается на датчик c.</w:t>
+      </w:r>
+    </w:p>
+    <w:p>
+      <w:pPr>
+        <w:ind w:firstLine="709" w:left="0"/>
+        <w:jc w:val="both"/>
+        <w:rPr>
+          <w:color w:val="000000"/>
+        </w:rPr>
+      </w:pPr>
+      <w:r>
+        <w:rPr>
+          <w:color w:val="000000"/>
+        </w:rPr>
+        <w:t xml:space="preserve">Показание 5. Показание датчика g превышает </w:t>
+      </w:r>
+      <w:r>
+        <w:rPr>
+          <w:color w:val="000000"/>
+          <w:shd w:fill="FFD821" w:val="clear"/>
+        </w:rPr>
+        <w:t>порог вхождения</w:t>
+      </w:r>
+      <w:r>
+        <w:rPr>
+          <w:color w:val="000000"/>
+        </w:rPr>
+        <w:t xml:space="preserve">. </w:t>
+      </w:r>
+      <w:r>
+        <w:rPr>
+          <w:color w:val="000000"/>
+        </w:rPr>
+        <w:t xml:space="preserve">Так как по соседству отсутствуют созданные группы, то создается новая группа (группа №2). </w:t>
+      </w:r>
+      <w:r>
+        <w:rPr>
+          <w:color w:val="000000"/>
+        </w:rPr>
+        <w:t>Показание датчика h</w:t>
+      </w:r>
+      <w:r>
+        <w:rPr>
+          <w:color w:val="000000"/>
+        </w:rPr>
+        <w:t xml:space="preserve"> </w:t>
+      </w:r>
+      <w:r>
+        <w:rPr>
+          <w:color w:val="000000"/>
+        </w:rPr>
+        <w:t xml:space="preserve">превышает </w:t>
+      </w:r>
+      <w:r>
+        <w:rPr>
+          <w:color w:val="000000"/>
+          <w:shd w:fill="FFD821" w:val="clear"/>
+        </w:rPr>
+        <w:t>порог вхождения</w:t>
+      </w:r>
+      <w:r>
+        <w:rPr>
+          <w:color w:val="000000"/>
+        </w:rPr>
+        <w:t xml:space="preserve">. </w:t>
+      </w:r>
+      <w:r>
+        <w:rPr>
+          <w:color w:val="000000"/>
+        </w:rPr>
+        <w:t xml:space="preserve">Так как по соседству существует группа, то датчик h </w:t>
+      </w:r>
+      <w:r>
+        <w:rPr>
+          <w:color w:val="000000"/>
+        </w:rPr>
+        <w:t>добавляется в данную группу (группа №2). Центр группы 1 устанавливается на датчик с, а центр группы 2 устанавливается на на датчик h</w:t>
+      </w:r>
+      <w:r>
+        <w:rPr>
+          <w:color w:val="000000"/>
+        </w:rPr>
+        <w:t>.</w:t>
+      </w:r>
+    </w:p>
+    <w:p>
+      <w:pPr>
+        <w:ind w:firstLine="709" w:left="0"/>
+        <w:jc w:val="both"/>
+        <w:rPr>
+          <w:color w:val="000000"/>
+        </w:rPr>
+      </w:pPr>
+      <w:r>
+        <w:rPr>
+          <w:color w:val="000000"/>
+        </w:rPr>
+        <w:t xml:space="preserve">Показание 6. Показание датчика e превышает </w:t>
+      </w:r>
+      <w:r>
+        <w:rPr>
+          <w:color w:val="000000"/>
+          <w:shd w:fill="FFD821" w:val="clear"/>
+        </w:rPr>
+        <w:t>порог вхождения</w:t>
+      </w:r>
+      <w:r>
+        <w:rPr>
+          <w:color w:val="000000"/>
+        </w:rPr>
+        <w:t>. Так как по соседству существует группа, то датчик e добавляется в группу №1. Показание датчика f</w:t>
+      </w:r>
+      <w:r>
+        <w:rPr>
+          <w:color w:val="000000"/>
+        </w:rPr>
+        <w:t xml:space="preserve"> превышает </w:t>
+      </w:r>
+      <w:r>
+        <w:rPr>
+          <w:color w:val="000000"/>
+          <w:shd w:fill="FFD821" w:val="clear"/>
+        </w:rPr>
+        <w:t>порог вхождения</w:t>
+      </w:r>
+      <w:r>
+        <w:rPr>
+          <w:color w:val="000000"/>
+        </w:rPr>
+        <w:t xml:space="preserve">. Так как рядом находятся 2 группы, то датчик присоединятся к той, где показатель соседнего датчика меньше. </w:t>
+      </w:r>
+      <w:r>
+        <w:rPr>
+          <w:color w:val="000000"/>
+        </w:rPr>
+        <w:t>Центр группы 1 устанавливается на датчик с, а центр группы 2 устанавливается на на датчик h</w:t>
+      </w:r>
+      <w:r>
+        <w:rPr>
+          <w:color w:val="000000"/>
+        </w:rPr>
+        <w:t>.</w:t>
+      </w:r>
+    </w:p>
+    <w:p>
+      <w:pPr>
+        <w:ind w:firstLine="709" w:left="0"/>
+        <w:jc w:val="both"/>
+        <w:rPr>
+          <w:color w:val="000000"/>
+        </w:rPr>
+      </w:pPr>
+      <w:r>
+        <w:rPr>
+          <w:color w:val="000000"/>
+        </w:rPr>
+        <w:t xml:space="preserve">Показание 7. Показание датчика i превышает </w:t>
+      </w:r>
+      <w:r>
+        <w:rPr>
+          <w:color w:val="000000"/>
+          <w:shd w:fill="FFD821" w:val="clear"/>
+        </w:rPr>
+        <w:t>порог вхождения</w:t>
+      </w:r>
+      <w:r>
+        <w:rPr>
+          <w:color w:val="000000"/>
+        </w:rPr>
+        <w:t xml:space="preserve">. Так как рядом находится группа №2, то датчик присоединяется к ней. </w:t>
+      </w:r>
+      <w:r>
+        <w:rPr>
+          <w:color w:val="000000"/>
+        </w:rPr>
+        <w:t>Центр группы 1 устанавливается на датчик с, а центр группы 2 устанавливается на на датчик h</w:t>
+      </w:r>
+      <w:r>
+        <w:rPr>
+          <w:color w:val="000000"/>
+        </w:rPr>
+        <w:t>.</w:t>
+      </w:r>
+    </w:p>
+    <w:p>
+      <w:pPr>
+        <w:ind w:firstLine="709" w:left="0"/>
+        <w:jc w:val="both"/>
+        <w:rPr>
+          <w:color w:val="000000"/>
+        </w:rPr>
+      </w:pPr>
+      <w:r>
+        <w:rPr>
+          <w:color w:val="000000"/>
+        </w:rPr>
+        <w:t>Показание 8-11.</w:t>
+      </w:r>
+      <w:r>
+        <w:rPr>
+          <w:color w:val="000000"/>
+        </w:rPr>
+        <w:t xml:space="preserve"> </w:t>
+      </w:r>
+      <w:r>
+        <w:rPr>
+          <w:color w:val="000000"/>
+        </w:rPr>
+        <w:t>Центр группы 1 устанавливается на датчик с, а центр группы 2 устанавливается на на датчик h</w:t>
+      </w:r>
+      <w:r>
+        <w:rPr>
+          <w:color w:val="000000"/>
+        </w:rPr>
+        <w:t>.</w:t>
+      </w:r>
+    </w:p>
+    <w:p>
+      <w:pPr>
+        <w:ind w:firstLine="709" w:left="0"/>
+        <w:jc w:val="both"/>
+        <w:rPr>
+          <w:color w:val="000000"/>
+        </w:rPr>
+      </w:pPr>
+      <w:r>
+        <w:rPr>
+          <w:color w:val="000000"/>
+        </w:rPr>
+        <w:t xml:space="preserve">Показание 12. </w:t>
+      </w:r>
+      <w:r>
+        <w:t>Значение тройки датчиков с наименьшей суммой группы 2 упало больше, чем на 5%. Это означает, что найдена вершина объекта и генерируется счет. Всем датчикам в этой группе устанавливается ф</w:t>
+      </w:r>
+      <w:r>
+        <w:rPr>
+          <w:color w:val="000000"/>
+        </w:rPr>
+        <w:t xml:space="preserve">лаг, который запрещает генерировать счет. </w:t>
+      </w:r>
+      <w:r>
+        <w:rPr>
+          <w:color w:val="000000"/>
+        </w:rPr>
+        <w:t>Центр группы 1 устанавливается на датчик с.</w:t>
       </w:r>
     </w:p>
     <w:sectPr>
@@ -958,6 +1354,20 @@
       <w:sz w:val="26"/>
     </w:rPr>
   </w:style>
+  <w:style w:styleId="Style_1" w:type="paragraph">
+    <w:name w:val="List Paragraph"/>
+    <w:basedOn w:val="Style_2"/>
+    <w:link w:val="Style_1_ch"/>
+    <w:pPr>
+      <w:ind w:firstLine="0" w:left="720"/>
+      <w:contextualSpacing w:val="1"/>
+    </w:pPr>
+  </w:style>
+  <w:style w:styleId="Style_1_ch" w:type="character">
+    <w:name w:val="List Paragraph"/>
+    <w:basedOn w:val="Style_2_ch"/>
+    <w:link w:val="Style_1"/>
+  </w:style>
   <w:style w:styleId="Style_8" w:type="paragraph">
     <w:name w:val="toc 3"/>
     <w:next w:val="Style_2"/>
@@ -979,20 +1389,6 @@
       <w:rFonts w:ascii="XO Thames" w:hAnsi="XO Thames"/>
       <w:sz w:val="28"/>
     </w:rPr>
-  </w:style>
-  <w:style w:styleId="Style_1" w:type="paragraph">
-    <w:name w:val="List Paragraph"/>
-    <w:basedOn w:val="Style_2"/>
-    <w:link w:val="Style_1_ch"/>
-    <w:pPr>
-      <w:ind w:firstLine="0" w:left="720"/>
-      <w:contextualSpacing w:val="1"/>
-    </w:pPr>
-  </w:style>
-  <w:style w:styleId="Style_1_ch" w:type="character">
-    <w:name w:val="List Paragraph"/>
-    <w:basedOn w:val="Style_2_ch"/>
-    <w:link w:val="Style_1"/>
   </w:style>
   <w:style w:styleId="Style_9" w:type="paragraph">
     <w:name w:val="heading 5"/>
@@ -1022,17 +1418,9 @@
     </w:rPr>
   </w:style>
   <w:style w:styleId="Style_10" w:type="paragraph">
-    <w:name w:val="Default Paragraph Font"/>
-    <w:link w:val="Style_10_ch"/>
-  </w:style>
-  <w:style w:styleId="Style_10_ch" w:type="character">
-    <w:name w:val="Default Paragraph Font"/>
-    <w:link w:val="Style_10"/>
-  </w:style>
-  <w:style w:styleId="Style_11" w:type="paragraph">
     <w:name w:val="heading 1"/>
     <w:next w:val="Style_2"/>
-    <w:link w:val="Style_11_ch"/>
+    <w:link w:val="Style_10_ch"/>
     <w:uiPriority w:val="9"/>
     <w:qFormat/>
     <w:pPr>
@@ -1047,34 +1435,34 @@
       <w:sz w:val="32"/>
     </w:rPr>
   </w:style>
-  <w:style w:styleId="Style_11_ch" w:type="character">
+  <w:style w:styleId="Style_10_ch" w:type="character">
     <w:name w:val="heading 1"/>
-    <w:link w:val="Style_11"/>
+    <w:link w:val="Style_10"/>
     <w:rPr>
       <w:rFonts w:ascii="XO Thames" w:hAnsi="XO Thames"/>
       <w:b w:val="1"/>
       <w:sz w:val="32"/>
     </w:rPr>
   </w:style>
-  <w:style w:styleId="Style_12" w:type="paragraph">
+  <w:style w:styleId="Style_11" w:type="paragraph">
     <w:name w:val="Hyperlink"/>
-    <w:link w:val="Style_12_ch"/>
+    <w:link w:val="Style_11_ch"/>
     <w:rPr>
       <w:color w:val="0000FF"/>
       <w:u w:val="single"/>
     </w:rPr>
   </w:style>
-  <w:style w:styleId="Style_12_ch" w:type="character">
+  <w:style w:styleId="Style_11_ch" w:type="character">
     <w:name w:val="Hyperlink"/>
-    <w:link w:val="Style_12"/>
+    <w:link w:val="Style_11"/>
     <w:rPr>
       <w:color w:val="0000FF"/>
       <w:u w:val="single"/>
     </w:rPr>
   </w:style>
-  <w:style w:styleId="Style_13" w:type="paragraph">
+  <w:style w:styleId="Style_12" w:type="paragraph">
     <w:name w:val="Footnote"/>
-    <w:link w:val="Style_13_ch"/>
+    <w:link w:val="Style_12_ch"/>
     <w:pPr>
       <w:ind w:firstLine="851" w:left="0"/>
       <w:jc w:val="both"/>
@@ -1084,18 +1472,18 @@
       <w:sz w:val="22"/>
     </w:rPr>
   </w:style>
-  <w:style w:styleId="Style_13_ch" w:type="character">
+  <w:style w:styleId="Style_12_ch" w:type="character">
     <w:name w:val="Footnote"/>
-    <w:link w:val="Style_13"/>
+    <w:link w:val="Style_12"/>
     <w:rPr>
       <w:rFonts w:ascii="XO Thames" w:hAnsi="XO Thames"/>
       <w:sz w:val="22"/>
     </w:rPr>
   </w:style>
-  <w:style w:styleId="Style_14" w:type="paragraph">
+  <w:style w:styleId="Style_13" w:type="paragraph">
     <w:name w:val="toc 1"/>
     <w:next w:val="Style_2"/>
-    <w:link w:val="Style_14_ch"/>
+    <w:link w:val="Style_13_ch"/>
     <w:uiPriority w:val="39"/>
     <w:pPr>
       <w:ind w:firstLine="0" w:left="0"/>
@@ -1107,18 +1495,18 @@
       <w:sz w:val="28"/>
     </w:rPr>
   </w:style>
-  <w:style w:styleId="Style_14_ch" w:type="character">
+  <w:style w:styleId="Style_13_ch" w:type="character">
     <w:name w:val="toc 1"/>
-    <w:link w:val="Style_14"/>
+    <w:link w:val="Style_13"/>
     <w:rPr>
       <w:rFonts w:ascii="XO Thames" w:hAnsi="XO Thames"/>
       <w:b w:val="1"/>
       <w:sz w:val="28"/>
     </w:rPr>
   </w:style>
-  <w:style w:styleId="Style_15" w:type="paragraph">
+  <w:style w:styleId="Style_14" w:type="paragraph">
     <w:name w:val="Header and Footer"/>
-    <w:link w:val="Style_15_ch"/>
+    <w:link w:val="Style_14_ch"/>
     <w:pPr>
       <w:spacing w:line="240" w:lineRule="auto"/>
       <w:ind/>
@@ -1129,18 +1517,18 @@
       <w:sz w:val="20"/>
     </w:rPr>
   </w:style>
-  <w:style w:styleId="Style_15_ch" w:type="character">
+  <w:style w:styleId="Style_14_ch" w:type="character">
     <w:name w:val="Header and Footer"/>
-    <w:link w:val="Style_15"/>
+    <w:link w:val="Style_14"/>
     <w:rPr>
       <w:rFonts w:ascii="XO Thames" w:hAnsi="XO Thames"/>
       <w:sz w:val="20"/>
     </w:rPr>
   </w:style>
-  <w:style w:styleId="Style_16" w:type="paragraph">
+  <w:style w:styleId="Style_15" w:type="paragraph">
     <w:name w:val="toc 9"/>
     <w:next w:val="Style_2"/>
-    <w:link w:val="Style_16_ch"/>
+    <w:link w:val="Style_15_ch"/>
     <w:uiPriority w:val="39"/>
     <w:pPr>
       <w:ind w:firstLine="0" w:left="1600"/>
@@ -1151,18 +1539,18 @@
       <w:sz w:val="28"/>
     </w:rPr>
   </w:style>
-  <w:style w:styleId="Style_16_ch" w:type="character">
+  <w:style w:styleId="Style_15_ch" w:type="character">
     <w:name w:val="toc 9"/>
-    <w:link w:val="Style_16"/>
+    <w:link w:val="Style_15"/>
     <w:rPr>
       <w:rFonts w:ascii="XO Thames" w:hAnsi="XO Thames"/>
       <w:sz w:val="28"/>
     </w:rPr>
   </w:style>
-  <w:style w:styleId="Style_17" w:type="paragraph">
+  <w:style w:styleId="Style_16" w:type="paragraph">
     <w:name w:val="toc 8"/>
     <w:next w:val="Style_2"/>
-    <w:link w:val="Style_17_ch"/>
+    <w:link w:val="Style_16_ch"/>
     <w:uiPriority w:val="39"/>
     <w:pPr>
       <w:ind w:firstLine="0" w:left="1400"/>
@@ -1173,18 +1561,18 @@
       <w:sz w:val="28"/>
     </w:rPr>
   </w:style>
-  <w:style w:styleId="Style_17_ch" w:type="character">
+  <w:style w:styleId="Style_16_ch" w:type="character">
     <w:name w:val="toc 8"/>
-    <w:link w:val="Style_17"/>
+    <w:link w:val="Style_16"/>
     <w:rPr>
       <w:rFonts w:ascii="XO Thames" w:hAnsi="XO Thames"/>
       <w:sz w:val="28"/>
     </w:rPr>
   </w:style>
-  <w:style w:styleId="Style_18" w:type="paragraph">
+  <w:style w:styleId="Style_17" w:type="paragraph">
     <w:name w:val="toc 5"/>
     <w:next w:val="Style_2"/>
-    <w:link w:val="Style_18_ch"/>
+    <w:link w:val="Style_17_ch"/>
     <w:uiPriority w:val="39"/>
     <w:pPr>
       <w:ind w:firstLine="0" w:left="800"/>
@@ -1195,18 +1583,18 @@
       <w:sz w:val="28"/>
     </w:rPr>
   </w:style>
-  <w:style w:styleId="Style_18_ch" w:type="character">
+  <w:style w:styleId="Style_17_ch" w:type="character">
     <w:name w:val="toc 5"/>
-    <w:link w:val="Style_18"/>
+    <w:link w:val="Style_17"/>
     <w:rPr>
       <w:rFonts w:ascii="XO Thames" w:hAnsi="XO Thames"/>
       <w:sz w:val="28"/>
     </w:rPr>
   </w:style>
-  <w:style w:styleId="Style_19" w:type="paragraph">
+  <w:style w:styleId="Style_18" w:type="paragraph">
     <w:name w:val="Subtitle"/>
     <w:next w:val="Style_2"/>
-    <w:link w:val="Style_19_ch"/>
+    <w:link w:val="Style_18_ch"/>
     <w:uiPriority w:val="11"/>
     <w:qFormat/>
     <w:pPr>
@@ -1219,19 +1607,19 @@
       <w:sz w:val="24"/>
     </w:rPr>
   </w:style>
-  <w:style w:styleId="Style_19_ch" w:type="character">
+  <w:style w:styleId="Style_18_ch" w:type="character">
     <w:name w:val="Subtitle"/>
-    <w:link w:val="Style_19"/>
+    <w:link w:val="Style_18"/>
     <w:rPr>
       <w:rFonts w:ascii="XO Thames" w:hAnsi="XO Thames"/>
       <w:i w:val="1"/>
       <w:sz w:val="24"/>
     </w:rPr>
   </w:style>
-  <w:style w:styleId="Style_20" w:type="paragraph">
+  <w:style w:styleId="Style_19" w:type="paragraph">
     <w:name w:val="Title"/>
     <w:next w:val="Style_2"/>
-    <w:link w:val="Style_20_ch"/>
+    <w:link w:val="Style_19_ch"/>
     <w:uiPriority w:val="10"/>
     <w:qFormat/>
     <w:pPr>
@@ -1246,9 +1634,9 @@
       <w:sz w:val="40"/>
     </w:rPr>
   </w:style>
-  <w:style w:styleId="Style_20_ch" w:type="character">
+  <w:style w:styleId="Style_19_ch" w:type="character">
     <w:name w:val="Title"/>
-    <w:link w:val="Style_20"/>
+    <w:link w:val="Style_19"/>
     <w:rPr>
       <w:rFonts w:ascii="XO Thames" w:hAnsi="XO Thames"/>
       <w:b w:val="1"/>
@@ -1256,8 +1644,35 @@
       <w:sz w:val="40"/>
     </w:rPr>
   </w:style>
+  <w:style w:styleId="Style_20" w:type="paragraph">
+    <w:name w:val="heading 4"/>
+    <w:next w:val="Style_2"/>
+    <w:link w:val="Style_20_ch"/>
+    <w:uiPriority w:val="9"/>
+    <w:qFormat/>
+    <w:pPr>
+      <w:spacing w:after="120" w:before="120"/>
+      <w:ind/>
+      <w:jc w:val="both"/>
+      <w:outlineLvl w:val="3"/>
+    </w:pPr>
+    <w:rPr>
+      <w:rFonts w:ascii="XO Thames" w:hAnsi="XO Thames"/>
+      <w:b w:val="1"/>
+      <w:sz w:val="24"/>
+    </w:rPr>
+  </w:style>
+  <w:style w:styleId="Style_20_ch" w:type="character">
+    <w:name w:val="heading 4"/>
+    <w:link w:val="Style_20"/>
+    <w:rPr>
+      <w:rFonts w:ascii="XO Thames" w:hAnsi="XO Thames"/>
+      <w:b w:val="1"/>
+      <w:sz w:val="24"/>
+    </w:rPr>
+  </w:style>
   <w:style w:styleId="Style_21" w:type="paragraph">
-    <w:name w:val="heading 4"/>
+    <w:name w:val="heading 2"/>
     <w:next w:val="Style_2"/>
     <w:link w:val="Style_21_ch"/>
     <w:uiPriority w:val="9"/>
@@ -1266,33 +1681,6 @@
       <w:spacing w:after="120" w:before="120"/>
       <w:ind/>
       <w:jc w:val="both"/>
-      <w:outlineLvl w:val="3"/>
-    </w:pPr>
-    <w:rPr>
-      <w:rFonts w:ascii="XO Thames" w:hAnsi="XO Thames"/>
-      <w:b w:val="1"/>
-      <w:sz w:val="24"/>
-    </w:rPr>
-  </w:style>
-  <w:style w:styleId="Style_21_ch" w:type="character">
-    <w:name w:val="heading 4"/>
-    <w:link w:val="Style_21"/>
-    <w:rPr>
-      <w:rFonts w:ascii="XO Thames" w:hAnsi="XO Thames"/>
-      <w:b w:val="1"/>
-      <w:sz w:val="24"/>
-    </w:rPr>
-  </w:style>
-  <w:style w:styleId="Style_22" w:type="paragraph">
-    <w:name w:val="heading 2"/>
-    <w:next w:val="Style_2"/>
-    <w:link w:val="Style_22_ch"/>
-    <w:uiPriority w:val="9"/>
-    <w:qFormat/>
-    <w:pPr>
-      <w:spacing w:after="120" w:before="120"/>
-      <w:ind/>
-      <w:jc w:val="both"/>
       <w:outlineLvl w:val="1"/>
     </w:pPr>
     <w:rPr>
@@ -1301,14 +1689,22 @@
       <w:sz w:val="28"/>
     </w:rPr>
   </w:style>
-  <w:style w:styleId="Style_22_ch" w:type="character">
+  <w:style w:styleId="Style_21_ch" w:type="character">
     <w:name w:val="heading 2"/>
-    <w:link w:val="Style_22"/>
+    <w:link w:val="Style_21"/>
     <w:rPr>
       <w:rFonts w:ascii="XO Thames" w:hAnsi="XO Thames"/>
       <w:b w:val="1"/>
       <w:sz w:val="28"/>
     </w:rPr>
+  </w:style>
+  <w:style w:styleId="Style_22" w:type="paragraph">
+    <w:name w:val="Default Paragraph Font"/>
+    <w:link w:val="Style_22_ch"/>
+  </w:style>
+  <w:style w:styleId="Style_22_ch" w:type="character">
+    <w:name w:val="Default Paragraph Font"/>
+    <w:link w:val="Style_22"/>
   </w:style>
   <w:style w:default="1" w:styleId="Style_23" w:type="table">
     <w:name w:val="Normal Table"/>

--- a/2 раздел.docx
+++ b/2 раздел.docx
@@ -1044,7 +1044,7 @@
         <w:rPr>
           <w:color w:val="000000"/>
         </w:rPr>
-        <w:t>Центр группы 1 устанавливается на датчик с.</w:t>
+        <w:t xml:space="preserve">Центр группы 1 устанавливается на датчик с. </w:t>
       </w:r>
     </w:p>
     <w:sectPr>

--- a/2 раздел.docx
+++ b/2 раздел.docx
@@ -1,11 +1,11 @@
 
 <file path=word/document.xml><?xml version="1.0" encoding="utf-8"?>
-<w:document xmlns:wpc="http://schemas.microsoft.com/office/word/2010/wordprocessingCanvas" xmlns:cx="http://schemas.microsoft.com/office/drawing/2014/chartex" xmlns:cx1="http://schemas.microsoft.com/office/drawing/2015/9/8/chartex" xmlns:cx2="http://schemas.microsoft.com/office/drawing/2015/10/21/chartex" xmlns:cx3="http://schemas.microsoft.com/office/drawing/2016/5/9/chartex" xmlns:cx4="http://schemas.microsoft.com/office/drawing/2016/5/10/chartex" xmlns:cx5="http://schemas.microsoft.com/office/drawing/2016/5/11/chartex" xmlns:cx6="http://schemas.microsoft.com/office/drawing/2016/5/12/chartex" xmlns:cx7="http://schemas.microsoft.com/office/drawing/2016/5/13/chartex" xmlns:cx8="http://schemas.microsoft.com/office/drawing/2016/5/14/chartex" xmlns:mc="http://schemas.openxmlformats.org/markup-compatibility/2006" xmlns:aink="http://schemas.microsoft.com/office/drawing/2016/ink" xmlns:am3d="http://schemas.microsoft.com/office/drawing/2017/model3d" xmlns:o="urn:schemas-microsoft-com:office:office" xmlns:r="http://schemas.openxmlformats.org/officeDocument/2006/relationships" xmlns:m="http://schemas.openxmlformats.org/officeDocument/2006/math" xmlns:v="urn:schemas-microsoft-com:vml" xmlns:wp14="http://schemas.microsoft.com/office/word/2010/wordprocessingDrawing" xmlns:wp="http://schemas.openxmlformats.org/drawingml/2006/wordprocessingDrawing" xmlns:w10="urn:schemas-microsoft-com:office:word" xmlns:w="http://schemas.openxmlformats.org/wordprocessingml/2006/main" xmlns:w14="http://schemas.microsoft.com/office/word/2010/wordml" xmlns:w15="http://schemas.microsoft.com/office/word/2012/wordml" xmlns:w16cex="http://schemas.microsoft.com/office/word/2018/wordml/cex" xmlns:w16cid="http://schemas.microsoft.com/office/word/2016/wordml/cid" xmlns:w16="http://schemas.microsoft.com/office/word/2018/wordml" xmlns:w16sdtdh="http://schemas.microsoft.com/office/word/2020/wordml/sdtdatahash" xmlns:w16se="http://schemas.microsoft.com/office/word/2015/wordml/symex" xmlns:wpg="http://schemas.microsoft.com/office/word/2010/wordprocessingGroup" xmlns:wpi="http://schemas.microsoft.com/office/word/2010/wordprocessingInk" xmlns:wne="http://schemas.microsoft.com/office/word/2006/wordml" xmlns:wps="http://schemas.microsoft.com/office/word/2010/wordprocessingShape" mc:Ignorable="w14 w15 w16se w16cid w16 w16cex w16sdtdh wp14">
+<w:document xmlns:a="http://schemas.openxmlformats.org/drawingml/2006/main" xmlns:a15="http://schemas.microsoft.com/office/drawing/2012/main" xmlns:asvg="http://schemas.microsoft.com/office/drawing/2016/SVG/main" xmlns:c="http://schemas.openxmlformats.org/drawingml/2006/chart" xmlns:co="http://ncloudtech.com" xmlns:co-ooxml="http://ncloudtech.com/ooxml" xmlns:m="http://schemas.openxmlformats.org/officeDocument/2006/math" xmlns:mc="http://schemas.openxmlformats.org/markup-compatibility/2006" xmlns:o="urn:schemas-microsoft-com:office:office" xmlns:p="http://schemas.openxmlformats.org/presentationml/2006/main" xmlns:pic="http://schemas.openxmlformats.org/drawingml/2006/picture" xmlns:r="http://schemas.openxmlformats.org/officeDocument/2006/relationships" xmlns:s="http://schemas.openxmlformats.org/officeDocument/2006/sharedTypes" xmlns:sl="http://schemas.openxmlformats.org/schemaLibrary/2006/main" xmlns:v="urn:schemas-microsoft-com:vml" xmlns:w="http://schemas.openxmlformats.org/wordprocessingml/2006/main" xmlns:w10="urn:schemas-microsoft-com:office:word" xmlns:w14="http://schemas.microsoft.com/office/word/2010/wordml" xmlns:w15="http://schemas.microsoft.com/office/word/2012/wordml" xmlns:wp="http://schemas.openxmlformats.org/drawingml/2006/wordprocessingDrawing" xmlns:wpg="http://schemas.microsoft.com/office/word/2010/wordprocessingGroup" xmlns:wps="http://schemas.microsoft.com/office/word/2010/wordprocessingShape" xmlns:x="urn:schemas-microsoft-com:office:excel" xmlns:x14="http://schemas.microsoft.com/office/spreadsheetml/2009/9/main" xmlns:xdr="http://schemas.openxmlformats.org/drawingml/2006/spreadsheetDrawing" xmlns:xm="http://schemas.microsoft.com/office/excel/2006/main" mc:Ignorable="co co-ooxml w14 x14 w15">
   <w:body>
     <w:p>
       <w:pPr>
-        <w:pStyle w:val="a3"/>
-        <w:ind w:left="709"/>
+        <w:pStyle w:val="Style_1"/>
+        <w:ind w:firstLine="0" w:left="709"/>
         <w:rPr>
           <w:color w:val="FF0000"/>
           <w:sz w:val="40"/>
@@ -21,8 +21,8 @@
     </w:p>
     <w:p>
       <w:pPr>
-        <w:pStyle w:val="a3"/>
-        <w:ind w:left="709" w:firstLine="707"/>
+        <w:pStyle w:val="Style_1"/>
+        <w:ind w:firstLine="707" w:left="709"/>
         <w:rPr>
           <w:color w:val="FF0000"/>
           <w:sz w:val="40"/>
@@ -38,8 +38,8 @@
     </w:p>
     <w:p>
       <w:pPr>
-        <w:pStyle w:val="a3"/>
-        <w:ind w:left="709" w:firstLine="707"/>
+        <w:pStyle w:val="Style_1"/>
+        <w:ind w:firstLine="707" w:left="709"/>
         <w:rPr>
           <w:color w:val="FF0000"/>
           <w:sz w:val="40"/>
@@ -55,8 +55,8 @@
     </w:p>
     <w:p>
       <w:pPr>
-        <w:pStyle w:val="a3"/>
-        <w:ind w:left="1417" w:firstLine="707"/>
+        <w:pStyle w:val="Style_1"/>
+        <w:ind w:firstLine="707" w:left="1417"/>
         <w:rPr>
           <w:color w:val="FF0000"/>
           <w:sz w:val="40"/>
@@ -72,8 +72,8 @@
     </w:p>
     <w:p>
       <w:pPr>
-        <w:pStyle w:val="a3"/>
-        <w:ind w:left="709"/>
+        <w:pStyle w:val="Style_1"/>
+        <w:ind w:firstLine="0" w:left="709"/>
         <w:rPr>
           <w:color w:val="FF0000"/>
           <w:sz w:val="40"/>
@@ -85,13 +85,19 @@
           <w:sz w:val="40"/>
         </w:rPr>
         <w:tab/>
+      </w:r>
+      <w:r>
+        <w:rPr>
+          <w:color w:val="FF0000"/>
+          <w:sz w:val="40"/>
+        </w:rPr>
         <w:t>* пошаговое описание с рисунками как в патенте</w:t>
       </w:r>
     </w:p>
     <w:p>
       <w:pPr>
-        <w:pStyle w:val="a3"/>
-        <w:ind w:left="709"/>
+        <w:pStyle w:val="Style_1"/>
+        <w:ind w:firstLine="0" w:left="709"/>
         <w:rPr>
           <w:color w:val="FF0000"/>
           <w:sz w:val="40"/>
@@ -110,13 +116,19 @@
           <w:sz w:val="40"/>
         </w:rPr>
         <w:tab/>
+      </w:r>
+      <w:r>
+        <w:rPr>
+          <w:color w:val="FF0000"/>
+          <w:sz w:val="40"/>
+        </w:rPr>
         <w:t>= должен быть один рисунок и дальше описание по шагам</w:t>
       </w:r>
     </w:p>
     <w:p>
       <w:pPr>
-        <w:pStyle w:val="a3"/>
-        <w:ind w:left="709"/>
+        <w:pStyle w:val="Style_1"/>
+        <w:ind w:firstLine="0" w:left="709"/>
         <w:rPr>
           <w:color w:val="FF0000"/>
           <w:sz w:val="40"/>
@@ -135,6 +147,12 @@
           <w:sz w:val="40"/>
         </w:rPr>
         <w:tab/>
+      </w:r>
+      <w:r>
+        <w:rPr>
+          <w:color w:val="FF0000"/>
+          <w:sz w:val="40"/>
+        </w:rPr>
         <w:t xml:space="preserve">= </w:t>
       </w:r>
       <w:r>
@@ -147,7 +165,7 @@
     </w:p>
     <w:p>
       <w:pPr>
-        <w:ind w:firstLine="709"/>
+        <w:ind w:firstLine="709" w:left="0"/>
         <w:rPr>
           <w:color w:val="FF0000"/>
           <w:sz w:val="40"/>
@@ -185,11 +203,162 @@
     </w:p>
     <w:p>
       <w:pPr>
-        <w:ind w:firstLine="709"/>
-        <w:jc w:val="both"/>
-      </w:pPr>
-      <w:r>
-        <w:lastRenderedPageBreak/>
+        <w:pStyle w:val="Style_2"/>
+        <w:ind w:firstLine="709" w:left="0"/>
+        <w:rPr>
+          <w:rFonts w:ascii="Times New Roman" w:hAnsi="Times New Roman"/>
+          <w:sz w:val="28"/>
+        </w:rPr>
+      </w:pPr>
+      <w:r>
+        <w:rPr>
+          <w:rFonts w:ascii="Times New Roman" w:hAnsi="Times New Roman"/>
+          <w:sz w:val="28"/>
+        </w:rPr>
+        <w:t>2 Название раздела</w:t>
+      </w:r>
+    </w:p>
+    <w:p>
+      <w:pPr>
+        <w:spacing w:line="360" w:lineRule="auto"/>
+        <w:ind w:firstLine="709" w:left="0"/>
+        <w:rPr>
+          <w:rFonts w:ascii="Times New Roman" w:hAnsi="Times New Roman"/>
+        </w:rPr>
+      </w:pPr>
+      <w:r>
+        <w:rPr>
+          <w:rFonts w:ascii="Times New Roman" w:hAnsi="Times New Roman"/>
+        </w:rPr>
+        <w:t>В данной главе производится описание разработанного алгоритма.</w:t>
+      </w:r>
+    </w:p>
+    <w:p>
+      <w:pPr>
+        <w:ind w:firstLine="709" w:left="0"/>
+        <w:jc w:val="both"/>
+      </w:pPr>
+    </w:p>
+    <w:p>
+      <w:pPr>
+        <w:ind w:firstLine="709" w:left="0"/>
+        <w:jc w:val="both"/>
+      </w:pPr>
+      <w:r>
+        <w:br w:type="page"/>
+      </w:r>
+    </w:p>
+    <w:p>
+      <w:pPr>
+        <w:ind w:firstLine="709" w:left="0"/>
+        <w:jc w:val="both"/>
+      </w:pPr>
+      <w:r>
+        <w:t xml:space="preserve">В разработанном алгоритме используются множество датчиков расстояния. Каждый датчик определяет расстояние </w:t>
+      </w:r>
+      <w:r>
+        <w:t xml:space="preserve">на основе различных технологий, таких как ультразвук, инфракрасный лазер, оптическое или радио частотное излучение. Например, датчик </w:t>
+      </w:r>
+      <w:r>
+        <w:t xml:space="preserve">определения расстояния VL53L0X работает на основе принципа лидара. </w:t>
+      </w:r>
+      <w:r>
+        <w:t>Он использует инфракрасный лазер для измерения расстояния до объекта на основе времени, за которое отраженный лазерный сигнал возвращается обратно к датчику.</w:t>
+      </w:r>
+    </w:p>
+    <w:p>
+      <w:pPr>
+        <w:ind w:firstLine="709" w:left="0"/>
+        <w:jc w:val="both"/>
+      </w:pPr>
+      <w:r>
+        <w:t>Когда лазерный сигнал выходит из датчика и попадает на объект, он отражается от него и возвращается обратно к датчику. Датчик затем измеряет время, за которое произошел этот процесс, и использует его для вычисления расстояния до объекта. Метод измерения расстояния довольно точен и позволяет датчику работать на расстоянии до нескольких метров.</w:t>
+      </w:r>
+    </w:p>
+    <w:p>
+      <w:pPr>
+        <w:ind w:firstLine="709" w:left="0"/>
+        <w:jc w:val="both"/>
+      </w:pPr>
+      <w:r>
+        <w:t>Датчик VL53L0X также обладает функцией автоматической компенсации изменений окружающих условий, таких как освещенность и температура, что помогает обеспечить стабильную и точную работу в различных условиях.</w:t>
+      </w:r>
+    </w:p>
+    <w:p>
+      <w:pPr>
+        <w:ind w:firstLine="709" w:left="0"/>
+        <w:jc w:val="both"/>
+      </w:pPr>
+      <w:r>
+        <w:t xml:space="preserve">Набор сигналов от всех датчиков </w:t>
+      </w:r>
+      <w:r>
+        <w:t>дает представление о контуре одного "среза" сканируемой области. Считывание нескольких срезов позволяет получить трехмерное представление о контуре сканируемой области. Изобретение может быть использовано для подсчета количества объектов в сканируемой области, а также для вычисления объема объектов. Когда изобретение используется для подсчета объектов на поверхности, каждый объект должен быть окружен областью, которая отражает меньше света, чем сами объекты. Объекты могут касаться друг друга, если область, где они соприкасаются, отражает меньше света, чем остальные объекты.</w:t>
+      </w:r>
+    </w:p>
+    <w:p>
+      <w:pPr>
+        <w:ind w:firstLine="709" w:left="0"/>
+        <w:jc w:val="both"/>
+      </w:pPr>
+      <w:r>
+        <w:t>Данные от всех датчиков объединяются для создания изображения среза сканируемой области. Путем считывания нескольких срезов можно получить трехмерное представление контура сканируемой области. Это устройство может использоваться для подсчета числа объектов в сканируемой области и определения их объема. При подсчете объектов, находящихся на поверхности, каждый объект должен быть окружен областью с более низким уровнем отражения света, чем сами объекты. Объекты могут соприкасаться друг с другом, если площадь контакта отражает меньше света, чем остальные объекты.</w:t>
+      </w:r>
+    </w:p>
+    <w:p>
+      <w:pPr>
+        <w:ind w:firstLine="709" w:left="0"/>
+        <w:jc w:val="both"/>
+      </w:pPr>
+      <w:r>
+        <w:t>В качестве альтернативы датчиков расстояния могут использоваться датчики интенсивности отраженного света, которые измеряют уровень отраженного света от объекта и могут использоваться для определения расстояния до него.</w:t>
+      </w:r>
+    </w:p>
+    <w:p>
+      <w:pPr>
+        <w:ind w:firstLine="709" w:left="0"/>
+        <w:jc w:val="both"/>
+      </w:pPr>
+      <w:r>
+        <w:t xml:space="preserve">Алгоритм </w:t>
+      </w:r>
+      <w:r>
+        <w:t xml:space="preserve">идеально подходит для подсчета и определения размеров объектов, движущихся по движущейся конвейерной ленте, без необходимости размещения объектов в один ряд. </w:t>
+      </w:r>
+    </w:p>
+    <w:p>
+      <w:pPr>
+        <w:ind w:firstLine="709" w:left="0"/>
+        <w:jc w:val="both"/>
+      </w:pPr>
+    </w:p>
+    <w:p>
+      <w:pPr>
+        <w:ind w:firstLine="709" w:left="0"/>
+        <w:jc w:val="both"/>
+      </w:pPr>
+    </w:p>
+    <w:p>
+      <w:pPr>
+        <w:ind w:firstLine="709" w:left="0"/>
+        <w:jc w:val="both"/>
+      </w:pPr>
+    </w:p>
+    <w:p>
+      <w:pPr>
+        <w:ind w:firstLine="709" w:left="0"/>
+        <w:jc w:val="both"/>
+      </w:pPr>
+      <w:r>
+        <w:br w:type="page"/>
+      </w:r>
+    </w:p>
+    <w:p>
+      <w:pPr>
+        <w:ind w:firstLine="709" w:left="0"/>
+        <w:jc w:val="both"/>
+      </w:pPr>
+      <w:r>
         <w:t>Основной принцип работы алгоритма заключается в обнаружении и создании группы вокруг объекта, добавление датчиков в существующую группу, и поиск вершины путем выбора тройки датчико</w:t>
       </w:r>
       <w:r>
@@ -201,7 +370,7 @@
     </w:p>
     <w:p>
       <w:pPr>
-        <w:ind w:firstLine="709"/>
+        <w:ind w:firstLine="709" w:left="0"/>
         <w:jc w:val="both"/>
       </w:pPr>
       <w:r>
@@ -210,19 +379,19 @@
     </w:p>
     <w:p>
       <w:pPr>
-        <w:ind w:firstLine="709"/>
-        <w:jc w:val="both"/>
-      </w:pPr>
-    </w:p>
-    <w:p>
-      <w:pPr>
-        <w:ind w:firstLine="709"/>
+        <w:ind w:firstLine="709" w:left="0"/>
+        <w:jc w:val="both"/>
+      </w:pPr>
+    </w:p>
+    <w:p>
+      <w:pPr>
+        <w:ind w:firstLine="709" w:left="0"/>
         <w:jc w:val="center"/>
       </w:pPr>
     </w:p>
     <w:p>
       <w:pPr>
-        <w:ind w:firstLine="709"/>
+        <w:ind w:firstLine="709" w:left="0"/>
         <w:jc w:val="center"/>
       </w:pPr>
       <w:r>
@@ -231,13 +400,13 @@
     </w:p>
     <w:p>
       <w:pPr>
-        <w:ind w:firstLine="709"/>
-        <w:jc w:val="both"/>
-      </w:pPr>
-    </w:p>
-    <w:p>
-      <w:pPr>
-        <w:ind w:firstLine="709"/>
+        <w:ind w:firstLine="709" w:left="0"/>
+        <w:jc w:val="both"/>
+      </w:pPr>
+    </w:p>
+    <w:p>
+      <w:pPr>
+        <w:ind w:firstLine="709" w:left="0"/>
         <w:jc w:val="both"/>
       </w:pPr>
       <w:r>
@@ -246,11 +415,12 @@
     </w:p>
     <w:p>
       <w:pPr>
-        <w:pStyle w:val="a3"/>
+        <w:pStyle w:val="Style_1"/>
         <w:numPr>
           <w:ilvl w:val="0"/>
           <w:numId w:val="1"/>
         </w:numPr>
+        <w:ind/>
         <w:jc w:val="both"/>
       </w:pPr>
       <w:r>
@@ -259,11 +429,12 @@
     </w:p>
     <w:p>
       <w:pPr>
-        <w:pStyle w:val="a3"/>
+        <w:pStyle w:val="Style_1"/>
         <w:numPr>
           <w:ilvl w:val="0"/>
           <w:numId w:val="1"/>
         </w:numPr>
+        <w:ind/>
         <w:jc w:val="both"/>
       </w:pPr>
       <w:r>
@@ -281,11 +452,12 @@
     </w:p>
     <w:p>
       <w:pPr>
-        <w:pStyle w:val="a3"/>
+        <w:pStyle w:val="Style_1"/>
         <w:numPr>
           <w:ilvl w:val="0"/>
           <w:numId w:val="1"/>
         </w:numPr>
+        <w:ind/>
         <w:jc w:val="both"/>
       </w:pPr>
       <w:r>
@@ -294,11 +466,12 @@
     </w:p>
     <w:p>
       <w:pPr>
-        <w:pStyle w:val="a3"/>
+        <w:pStyle w:val="Style_1"/>
         <w:numPr>
           <w:ilvl w:val="0"/>
           <w:numId w:val="1"/>
         </w:numPr>
+        <w:ind/>
         <w:jc w:val="both"/>
       </w:pPr>
       <w:r>
@@ -307,11 +480,12 @@
     </w:p>
     <w:p>
       <w:pPr>
-        <w:pStyle w:val="a3"/>
+        <w:pStyle w:val="Style_1"/>
         <w:numPr>
           <w:ilvl w:val="0"/>
           <w:numId w:val="1"/>
         </w:numPr>
+        <w:ind/>
         <w:jc w:val="both"/>
       </w:pPr>
       <w:r>
@@ -320,11 +494,12 @@
     </w:p>
     <w:p>
       <w:pPr>
-        <w:pStyle w:val="a3"/>
+        <w:pStyle w:val="Style_1"/>
         <w:numPr>
           <w:ilvl w:val="0"/>
           <w:numId w:val="1"/>
         </w:numPr>
+        <w:ind/>
         <w:jc w:val="both"/>
       </w:pPr>
       <w:r>
@@ -336,11 +511,12 @@
     </w:p>
     <w:p>
       <w:pPr>
-        <w:pStyle w:val="a3"/>
+        <w:pStyle w:val="Style_1"/>
         <w:numPr>
           <w:ilvl w:val="0"/>
           <w:numId w:val="1"/>
         </w:numPr>
+        <w:ind/>
         <w:jc w:val="both"/>
       </w:pPr>
       <w:r>
@@ -349,11 +525,12 @@
     </w:p>
     <w:p>
       <w:pPr>
-        <w:pStyle w:val="a3"/>
+        <w:pStyle w:val="Style_1"/>
         <w:numPr>
           <w:ilvl w:val="0"/>
           <w:numId w:val="1"/>
         </w:numPr>
+        <w:ind/>
         <w:jc w:val="both"/>
       </w:pPr>
       <w:r>
@@ -370,54 +547,46 @@
     </w:p>
     <w:p>
       <w:pPr>
-        <w:ind w:firstLine="709"/>
-        <w:jc w:val="both"/>
-      </w:pPr>
-      <w:r>
-        <w:lastRenderedPageBreak/>
+        <w:ind w:firstLine="709" w:left="0"/>
+        <w:jc w:val="both"/>
+      </w:pPr>
+      <w:r>
         <w:t>Ниже приводится краткое пошаговое описание алгоритма в отношении показаний карты вершин, показанных на рисунке N.</w:t>
       </w:r>
     </w:p>
     <w:p>
       <w:pPr>
-        <w:ind w:firstLine="709"/>
-        <w:jc w:val="both"/>
-      </w:pPr>
-    </w:p>
-    <w:p>
-      <w:pPr>
-        <w:ind w:firstLine="709"/>
+        <w:ind w:firstLine="709" w:left="0"/>
+        <w:jc w:val="both"/>
+      </w:pPr>
+    </w:p>
+    <w:p>
+      <w:pPr>
+        <w:ind w:firstLine="709" w:left="0"/>
         <w:jc w:val="center"/>
       </w:pPr>
       <w:r>
-        <w:rPr>
-          <w:noProof/>
-        </w:rPr>
         <w:drawing>
-          <wp:inline distT="0" distB="0" distL="0" distR="0" wp14:anchorId="0C7B653E" wp14:editId="74E7B4D7">
+          <wp:inline>
             <wp:extent cx="5457825" cy="6143625"/>
-            <wp:effectExtent l="0" t="0" r="0" b="0"/>
-            <wp:docPr id="2" name="Picture 2"/>
-            <wp:cNvGraphicFramePr/>
-            <a:graphic xmlns:a="http://schemas.openxmlformats.org/drawingml/2006/main">
+            <wp:effectExtent b="0" l="0" r="0" t="0"/>
+            <wp:docPr hidden="false" id="2" name="Picture 2"/>
+            <a:graphic>
               <a:graphicData uri="http://schemas.openxmlformats.org/drawingml/2006/picture">
-                <pic:pic xmlns:pic="http://schemas.openxmlformats.org/drawingml/2006/picture">
+                <pic:pic>
                   <pic:nvPicPr>
-                    <pic:cNvPr id="1" name="Picture 1"/>
-                    <pic:cNvPicPr/>
+                    <pic:cNvPr hidden="false" id="1" name="Picture 1"/>
+                    <pic:cNvPicPr preferRelativeResize="true"/>
                   </pic:nvPicPr>
                   <pic:blipFill>
-                    <a:blip r:embed="rId5"/>
+                    <a:blip r:embed="rId1"/>
                     <a:stretch/>
                   </pic:blipFill>
                   <pic:spPr>
-                    <a:xfrm>
-                      <a:off x="0" y="0"/>
+                    <a:xfrm flipH="false" flipV="false" rot="0">
                       <a:ext cx="5457825" cy="6143625"/>
                     </a:xfrm>
-                    <a:prstGeom prst="rect">
-                      <a:avLst/>
-                    </a:prstGeom>
+                    <a:prstGeom prst="rect"/>
                   </pic:spPr>
                 </pic:pic>
               </a:graphicData>
@@ -428,7 +597,7 @@
     </w:p>
     <w:p>
       <w:pPr>
-        <w:ind w:firstLine="709"/>
+        <w:ind w:firstLine="709" w:left="0"/>
         <w:jc w:val="center"/>
       </w:pPr>
       <w:r>
@@ -437,7 +606,7 @@
     </w:p>
     <w:p>
       <w:pPr>
-        <w:ind w:firstLine="709"/>
+        <w:ind w:firstLine="709" w:left="0"/>
         <w:jc w:val="center"/>
       </w:pPr>
       <w:r>
@@ -449,26 +618,25 @@
     </w:p>
     <w:p>
       <w:pPr>
-        <w:ind w:firstLine="709"/>
-        <w:jc w:val="both"/>
-      </w:pPr>
-      <w:r>
-        <w:lastRenderedPageBreak/>
+        <w:ind w:firstLine="709" w:left="0"/>
+        <w:jc w:val="both"/>
+      </w:pPr>
+      <w:r>
         <w:t>Рисунок N представляет собой репрезентативный массив значений сигналов.</w:t>
       </w:r>
     </w:p>
     <w:p>
       <w:pPr>
-        <w:ind w:firstLine="709"/>
-        <w:jc w:val="both"/>
-        <w:rPr>
-          <w:color w:val="FF0000"/>
-        </w:rPr>
-      </w:pPr>
-    </w:p>
-    <w:p>
-      <w:pPr>
-        <w:ind w:firstLine="709"/>
+        <w:ind w:firstLine="709" w:left="0"/>
+        <w:jc w:val="both"/>
+        <w:rPr>
+          <w:color w:val="FF0000"/>
+        </w:rPr>
+      </w:pPr>
+    </w:p>
+    <w:p>
+      <w:pPr>
+        <w:ind w:firstLine="709" w:left="0"/>
         <w:jc w:val="both"/>
         <w:rPr>
           <w:color w:val="FF0000"/>
@@ -481,7 +649,6 @@
         <w:rPr>
           <w:color w:val="FF0000"/>
         </w:rPr>
-        <w:lastRenderedPageBreak/>
         <w:t>ПОШАГОВОЕ ОПИСАНИЕ КАК В П</w:t>
       </w:r>
       <w:r>
@@ -493,7 +660,7 @@
     </w:p>
     <w:p>
       <w:pPr>
-        <w:ind w:firstLine="709"/>
+        <w:ind w:firstLine="709" w:left="0"/>
         <w:jc w:val="both"/>
       </w:pPr>
       <w:r>
@@ -501,7 +668,7 @@
       </w:r>
       <w:r>
         <w:rPr>
-          <w:shd w:val="clear" w:color="auto" w:fill="FFD821"/>
+          <w:shd w:fill="FFD821" w:val="clear"/>
         </w:rPr>
         <w:t>порог вхождения</w:t>
       </w:r>
@@ -511,7 +678,7 @@
     </w:p>
     <w:p>
       <w:pPr>
-        <w:ind w:firstLine="709"/>
+        <w:ind w:firstLine="709" w:left="0"/>
         <w:jc w:val="both"/>
       </w:pPr>
       <w:r>
@@ -519,7 +686,7 @@
       </w:r>
       <w:r>
         <w:rPr>
-          <w:shd w:val="clear" w:color="auto" w:fill="FFD821"/>
+          <w:shd w:fill="FFD821" w:val="clear"/>
         </w:rPr>
         <w:t>порог вхождения</w:t>
       </w:r>
@@ -532,7 +699,7 @@
     </w:p>
     <w:p>
       <w:pPr>
-        <w:ind w:firstLine="709"/>
+        <w:ind w:firstLine="709" w:left="0"/>
         <w:jc w:val="both"/>
       </w:pPr>
       <w:r>
@@ -540,7 +707,7 @@
       </w:r>
       <w:r>
         <w:rPr>
-          <w:shd w:val="clear" w:color="auto" w:fill="FFD821"/>
+          <w:shd w:fill="FFD821" w:val="clear"/>
         </w:rPr>
         <w:t>порог вхождения</w:t>
       </w:r>
@@ -550,7 +717,7 @@
     </w:p>
     <w:p>
       <w:pPr>
-        <w:ind w:firstLine="709"/>
+        <w:ind w:firstLine="709" w:left="0"/>
         <w:jc w:val="both"/>
       </w:pPr>
       <w:r>
@@ -561,7 +728,7 @@
       </w:r>
       <w:r>
         <w:rPr>
-          <w:shd w:val="clear" w:color="auto" w:fill="FFD821"/>
+          <w:shd w:fill="FFD821" w:val="clear"/>
         </w:rPr>
         <w:t>порог вхождения</w:t>
       </w:r>
@@ -571,7 +738,7 @@
     </w:p>
     <w:p>
       <w:pPr>
-        <w:ind w:firstLine="709"/>
+        <w:ind w:firstLine="709" w:left="0"/>
         <w:jc w:val="both"/>
       </w:pPr>
       <w:r>
@@ -579,13 +746,13 @@
       </w:r>
       <w:r>
         <w:rPr>
-          <w:shd w:val="clear" w:color="auto" w:fill="FFD821"/>
+          <w:shd w:fill="FFD821" w:val="clear"/>
         </w:rPr>
         <w:t xml:space="preserve">порог </w:t>
       </w:r>
       <w:r>
         <w:rPr>
-          <w:shd w:val="clear" w:color="auto" w:fill="FFD821"/>
+          <w:shd w:fill="FFD821" w:val="clear"/>
         </w:rPr>
         <w:t>вхождения</w:t>
       </w:r>
@@ -594,7 +761,7 @@
       </w:r>
       <w:r>
         <w:rPr>
-          <w:shd w:val="clear" w:color="auto" w:fill="FFD821"/>
+          <w:shd w:fill="FFD821" w:val="clear"/>
         </w:rPr>
         <w:t>порог вхождения</w:t>
       </w:r>
@@ -607,7 +774,7 @@
     </w:p>
     <w:p>
       <w:pPr>
-        <w:ind w:firstLine="709"/>
+        <w:ind w:firstLine="709" w:left="0"/>
         <w:jc w:val="both"/>
       </w:pPr>
       <w:r>
@@ -615,7 +782,7 @@
       </w:r>
       <w:r>
         <w:rPr>
-          <w:shd w:val="clear" w:color="auto" w:fill="FFD821"/>
+          <w:shd w:fill="FFD821" w:val="clear"/>
         </w:rPr>
         <w:t>порог вхождения</w:t>
       </w:r>
@@ -624,13 +791,13 @@
       </w:r>
       <w:r>
         <w:rPr>
-          <w:shd w:val="clear" w:color="auto" w:fill="FFD821"/>
+          <w:shd w:fill="FFD821" w:val="clear"/>
         </w:rPr>
         <w:t>порог вхожд</w:t>
       </w:r>
       <w:r>
         <w:rPr>
-          <w:shd w:val="clear" w:color="auto" w:fill="FFD821"/>
+          <w:shd w:fill="FFD821" w:val="clear"/>
         </w:rPr>
         <w:t>ения</w:t>
       </w:r>
@@ -640,7 +807,7 @@
     </w:p>
     <w:p>
       <w:pPr>
-        <w:ind w:firstLine="709"/>
+        <w:ind w:firstLine="709" w:left="0"/>
         <w:jc w:val="both"/>
       </w:pPr>
       <w:r>
@@ -648,13 +815,13 @@
       </w:r>
       <w:r>
         <w:rPr>
-          <w:shd w:val="clear" w:color="auto" w:fill="FFD821"/>
+          <w:shd w:fill="FFD821" w:val="clear"/>
         </w:rPr>
         <w:t>порог вх</w:t>
       </w:r>
       <w:r>
         <w:rPr>
-          <w:shd w:val="clear" w:color="auto" w:fill="FFD821"/>
+          <w:shd w:fill="FFD821" w:val="clear"/>
         </w:rPr>
         <w:t>ождения</w:t>
       </w:r>
@@ -664,7 +831,7 @@
     </w:p>
     <w:p>
       <w:pPr>
-        <w:ind w:firstLine="709"/>
+        <w:ind w:firstLine="709" w:left="0"/>
         <w:jc w:val="both"/>
       </w:pPr>
       <w:r>
@@ -676,11 +843,10 @@
     </w:p>
     <w:p>
       <w:pPr>
-        <w:ind w:firstLine="709"/>
-        <w:jc w:val="both"/>
-      </w:pPr>
-      <w:r>
-        <w:lastRenderedPageBreak/>
+        <w:ind w:firstLine="709" w:left="0"/>
+        <w:jc w:val="both"/>
+      </w:pPr>
+      <w:r>
         <w:t xml:space="preserve">Показание 12. </w:t>
       </w:r>
       <w:r>
@@ -704,16 +870,13 @@
     </w:p>
     <w:p>
       <w:pPr>
-        <w:ind w:firstLine="709"/>
+        <w:ind w:firstLine="709" w:left="0"/>
         <w:jc w:val="both"/>
       </w:pPr>
       <w:r>
         <w:t xml:space="preserve">Показание 13. Показание датчика </w:t>
       </w:r>
       <w:r>
-        <w:rPr>
-          <w:lang w:val="en-US"/>
-        </w:rPr>
         <w:t>f</w:t>
       </w:r>
       <w:r>
@@ -740,7 +903,7 @@
     </w:p>
     <w:p>
       <w:pPr>
-        <w:ind w:firstLine="709"/>
+        <w:ind w:firstLine="709" w:left="0"/>
         <w:jc w:val="both"/>
       </w:pPr>
       <w:r>
@@ -765,9 +928,6 @@
         <w:t xml:space="preserve">Показание датчика </w:t>
       </w:r>
       <w:r>
-        <w:rPr>
-          <w:lang w:val="en-US"/>
-        </w:rPr>
         <w:t>b</w:t>
       </w:r>
       <w:r>
@@ -788,7 +948,7 @@
     </w:p>
     <w:p>
       <w:pPr>
-        <w:ind w:firstLine="709"/>
+        <w:ind w:firstLine="709" w:left="0"/>
         <w:jc w:val="both"/>
       </w:pPr>
       <w:r>
@@ -801,9 +961,6 @@
         <w:t xml:space="preserve">Показание датчика </w:t>
       </w:r>
       <w:r>
-        <w:rPr>
-          <w:lang w:val="en-US"/>
-        </w:rPr>
         <w:t>g</w:t>
       </w:r>
       <w:r>
@@ -824,7 +981,7 @@
     </w:p>
     <w:p>
       <w:pPr>
-        <w:ind w:firstLine="709"/>
+        <w:ind w:firstLine="709" w:left="0"/>
         <w:jc w:val="both"/>
       </w:pPr>
       <w:r>
@@ -837,9 +994,6 @@
         <w:t xml:space="preserve">. Показание датчика </w:t>
       </w:r>
       <w:r>
-        <w:rPr>
-          <w:lang w:val="en-US"/>
-        </w:rPr>
         <w:t>i</w:t>
       </w:r>
       <w:r>
@@ -860,7 +1014,7 @@
     </w:p>
     <w:p>
       <w:pPr>
-        <w:ind w:firstLine="709"/>
+        <w:ind w:firstLine="709" w:left="0"/>
         <w:jc w:val="both"/>
       </w:pPr>
       <w:r>
@@ -873,9 +1027,6 @@
         <w:t xml:space="preserve">. Показание датчика </w:t>
       </w:r>
       <w:r>
-        <w:rPr>
-          <w:lang w:val="en-US"/>
-        </w:rPr>
         <w:t>h</w:t>
       </w:r>
       <w:r>
@@ -896,7 +1047,7 @@
     </w:p>
     <w:p>
       <w:pPr>
-        <w:ind w:firstLine="709"/>
+        <w:ind w:firstLine="709" w:left="0"/>
         <w:jc w:val="both"/>
       </w:pPr>
       <w:r>
@@ -909,9 +1060,6 @@
         <w:t xml:space="preserve">. Показание датчика </w:t>
       </w:r>
       <w:r>
-        <w:rPr>
-          <w:lang w:val="en-US"/>
-        </w:rPr>
         <w:t>c</w:t>
       </w:r>
       <w:r>
@@ -932,7 +1080,7 @@
     </w:p>
     <w:p>
       <w:pPr>
-        <w:ind w:firstLine="709"/>
+        <w:ind w:firstLine="709" w:left="0"/>
         <w:jc w:val="both"/>
       </w:pPr>
       <w:r>
@@ -951,18 +1099,12 @@
         <w:t xml:space="preserve"> </w:t>
       </w:r>
       <w:r>
-        <w:rPr>
-          <w:lang w:val="en-US"/>
-        </w:rPr>
         <w:t>d</w:t>
       </w:r>
       <w:r>
         <w:t xml:space="preserve">, </w:t>
       </w:r>
       <w:r>
-        <w:rPr>
-          <w:lang w:val="en-US"/>
-        </w:rPr>
         <w:t>e</w:t>
       </w:r>
       <w:r>
@@ -1007,31 +1149,27 @@
     </w:p>
     <w:p>
       <w:pPr>
-        <w:ind w:firstLine="709"/>
+        <w:ind w:firstLine="709" w:left="0"/>
         <w:jc w:val="both"/>
       </w:pPr>
     </w:p>
     <w:sectPr>
-      <w:pgSz w:w="11906" w:h="16838"/>
-      <w:pgMar w:top="1134" w:right="850" w:bottom="1134" w:left="1701" w:header="708" w:footer="708" w:gutter="0"/>
-      <w:cols w:space="720"/>
+      <w:pgSz w:h="16838" w:orient="portrait" w:w="11906"/>
+      <w:pgMar w:bottom="1134" w:footer="708" w:gutter="0" w:header="708" w:left="1701" w:right="850" w:top="1134"/>
     </w:sectPr>
   </w:body>
 </w:document>
 </file>
 
 <file path=word/numbering.xml><?xml version="1.0" encoding="utf-8"?>
-<w:numbering xmlns:wpc="http://schemas.microsoft.com/office/word/2010/wordprocessingCanvas" xmlns:cx="http://schemas.microsoft.com/office/drawing/2014/chartex" xmlns:cx1="http://schemas.microsoft.com/office/drawing/2015/9/8/chartex" xmlns:cx2="http://schemas.microsoft.com/office/drawing/2015/10/21/chartex" xmlns:cx3="http://schemas.microsoft.com/office/drawing/2016/5/9/chartex" xmlns:cx4="http://schemas.microsoft.com/office/drawing/2016/5/10/chartex" xmlns:cx5="http://schemas.microsoft.com/office/drawing/2016/5/11/chartex" xmlns:cx6="http://schemas.microsoft.com/office/drawing/2016/5/12/chartex" xmlns:cx7="http://schemas.microsoft.com/office/drawing/2016/5/13/chartex" xmlns:cx8="http://schemas.microsoft.com/office/drawing/2016/5/14/chartex" xmlns:mc="http://schemas.openxmlformats.org/markup-compatibility/2006" xmlns:aink="http://schemas.microsoft.com/office/drawing/2016/ink" xmlns:am3d="http://schemas.microsoft.com/office/drawing/2017/model3d" xmlns:o="urn:schemas-microsoft-com:office:office" xmlns:r="http://schemas.openxmlformats.org/officeDocument/2006/relationships" xmlns:m="http://schemas.openxmlformats.org/officeDocument/2006/math" xmlns:v="urn:schemas-microsoft-com:vml" xmlns:wp14="http://schemas.microsoft.com/office/word/2010/wordprocessingDrawing" xmlns:wp="http://schemas.openxmlformats.org/drawingml/2006/wordprocessingDrawing" xmlns:w10="urn:schemas-microsoft-com:office:word" xmlns:w="http://schemas.openxmlformats.org/wordprocessingml/2006/main" xmlns:w14="http://schemas.microsoft.com/office/word/2010/wordml" xmlns:w15="http://schemas.microsoft.com/office/word/2012/wordml" xmlns:w16cex="http://schemas.microsoft.com/office/word/2018/wordml/cex" xmlns:w16cid="http://schemas.microsoft.com/office/word/2016/wordml/cid" xmlns:w16="http://schemas.microsoft.com/office/word/2018/wordml" xmlns:w16sdtdh="http://schemas.microsoft.com/office/word/2020/wordml/sdtdatahash" xmlns:w16se="http://schemas.microsoft.com/office/word/2015/wordml/symex" xmlns:wpg="http://schemas.microsoft.com/office/word/2010/wordprocessingGroup" xmlns:wpi="http://schemas.microsoft.com/office/word/2010/wordprocessingInk" xmlns:wne="http://schemas.microsoft.com/office/word/2006/wordml" xmlns:wps="http://schemas.microsoft.com/office/word/2010/wordprocessingShape" mc:Ignorable="w14 w15 w16se w16cid w16 w16cex w16sdtdh wp14">
-  <w:abstractNum w:abstractNumId="0" w15:restartNumberingAfterBreak="0">
-    <w:nsid w:val="143A178F"/>
-    <w:multiLevelType w:val="multilevel"/>
-    <w:tmpl w:val="E2243048"/>
+<w:numbering xmlns:a="http://schemas.openxmlformats.org/drawingml/2006/main" xmlns:a15="http://schemas.microsoft.com/office/drawing/2012/main" xmlns:asvg="http://schemas.microsoft.com/office/drawing/2016/SVG/main" xmlns:c="http://schemas.openxmlformats.org/drawingml/2006/chart" xmlns:co="http://ncloudtech.com" xmlns:co-ooxml="http://ncloudtech.com/ooxml" xmlns:m="http://schemas.openxmlformats.org/officeDocument/2006/math" xmlns:mc="http://schemas.openxmlformats.org/markup-compatibility/2006" xmlns:o="urn:schemas-microsoft-com:office:office" xmlns:p="http://schemas.openxmlformats.org/presentationml/2006/main" xmlns:pic="http://schemas.openxmlformats.org/drawingml/2006/picture" xmlns:r="http://schemas.openxmlformats.org/officeDocument/2006/relationships" xmlns:s="http://schemas.openxmlformats.org/officeDocument/2006/sharedTypes" xmlns:sl="http://schemas.openxmlformats.org/schemaLibrary/2006/main" xmlns:v="urn:schemas-microsoft-com:vml" xmlns:w="http://schemas.openxmlformats.org/wordprocessingml/2006/main" xmlns:w10="urn:schemas-microsoft-com:office:word" xmlns:w14="http://schemas.microsoft.com/office/word/2010/wordml" xmlns:w15="http://schemas.microsoft.com/office/word/2012/wordml" xmlns:wp="http://schemas.openxmlformats.org/drawingml/2006/wordprocessingDrawing" xmlns:wpg="http://schemas.microsoft.com/office/word/2010/wordprocessingGroup" xmlns:wps="http://schemas.microsoft.com/office/word/2010/wordprocessingShape" xmlns:x="urn:schemas-microsoft-com:office:excel" xmlns:x14="http://schemas.microsoft.com/office/spreadsheetml/2009/9/main" xmlns:xdr="http://schemas.openxmlformats.org/drawingml/2006/spreadsheetDrawing" xmlns:xm="http://schemas.microsoft.com/office/excel/2006/main" mc:Ignorable="co co-ooxml w14 x14 w15">
+  <w:abstractNum w:abstractNumId="0">
     <w:lvl w:ilvl="0">
       <w:numFmt w:val="bullet"/>
       <w:lvlText w:val="-"/>
       <w:lvlJc w:val="left"/>
       <w:pPr>
-        <w:ind w:left="1069" w:hanging="360"/>
+        <w:ind w:hanging="360" w:left="1069"/>
       </w:pPr>
       <w:rPr>
         <w:rFonts w:ascii="Times New Roman" w:hAnsi="Times New Roman"/>
@@ -1043,7 +1181,7 @@
       <w:lvlText w:val="o"/>
       <w:lvlJc w:val="left"/>
       <w:pPr>
-        <w:ind w:left="1789" w:hanging="360"/>
+        <w:ind w:hanging="360" w:left="1789"/>
       </w:pPr>
       <w:rPr>
         <w:rFonts w:ascii="Courier New" w:hAnsi="Courier New"/>
@@ -1055,7 +1193,7 @@
       <w:lvlText w:val=""/>
       <w:lvlJc w:val="left"/>
       <w:pPr>
-        <w:ind w:left="2509" w:hanging="360"/>
+        <w:ind w:hanging="360" w:left="2509"/>
       </w:pPr>
       <w:rPr>
         <w:rFonts w:ascii="Wingdings" w:hAnsi="Wingdings"/>
@@ -1067,7 +1205,7 @@
       <w:lvlText w:val=""/>
       <w:lvlJc w:val="left"/>
       <w:pPr>
-        <w:ind w:left="3229" w:hanging="360"/>
+        <w:ind w:hanging="360" w:left="3229"/>
       </w:pPr>
       <w:rPr>
         <w:rFonts w:ascii="Symbol" w:hAnsi="Symbol"/>
@@ -1079,7 +1217,7 @@
       <w:lvlText w:val="o"/>
       <w:lvlJc w:val="left"/>
       <w:pPr>
-        <w:ind w:left="3949" w:hanging="360"/>
+        <w:ind w:hanging="360" w:left="3949"/>
       </w:pPr>
       <w:rPr>
         <w:rFonts w:ascii="Courier New" w:hAnsi="Courier New"/>
@@ -1091,7 +1229,7 @@
       <w:lvlText w:val=""/>
       <w:lvlJc w:val="left"/>
       <w:pPr>
-        <w:ind w:left="4669" w:hanging="360"/>
+        <w:ind w:hanging="360" w:left="4669"/>
       </w:pPr>
       <w:rPr>
         <w:rFonts w:ascii="Wingdings" w:hAnsi="Wingdings"/>
@@ -1103,7 +1241,7 @@
       <w:lvlText w:val=""/>
       <w:lvlJc w:val="left"/>
       <w:pPr>
-        <w:ind w:left="5389" w:hanging="360"/>
+        <w:ind w:hanging="360" w:left="5389"/>
       </w:pPr>
       <w:rPr>
         <w:rFonts w:ascii="Symbol" w:hAnsi="Symbol"/>
@@ -1115,7 +1253,7 @@
       <w:lvlText w:val="o"/>
       <w:lvlJc w:val="left"/>
       <w:pPr>
-        <w:ind w:left="6109" w:hanging="360"/>
+        <w:ind w:hanging="360" w:left="6109"/>
       </w:pPr>
       <w:rPr>
         <w:rFonts w:ascii="Courier New" w:hAnsi="Courier New"/>
@@ -1127,7 +1265,7 @@
       <w:lvlText w:val=""/>
       <w:lvlJc w:val="left"/>
       <w:pPr>
-        <w:ind w:left="6829" w:hanging="360"/>
+        <w:ind w:hanging="360" w:left="6829"/>
       </w:pPr>
       <w:rPr>
         <w:rFonts w:ascii="Wingdings" w:hAnsi="Wingdings"/>
@@ -1141,42 +1279,602 @@
 </file>
 
 <file path=word/styles.xml><?xml version="1.0" encoding="utf-8"?>
-<w:styles xmlns:mc="http://schemas.openxmlformats.org/markup-compatibility/2006" xmlns:r="http://schemas.openxmlformats.org/officeDocument/2006/relationships" xmlns:w="http://schemas.openxmlformats.org/wordprocessingml/2006/main" xmlns:w14="http://schemas.microsoft.com/office/word/2010/wordml" xmlns:w15="http://schemas.microsoft.com/office/word/2012/wordml" xmlns:w16cex="http://schemas.microsoft.com/office/word/2018/wordml/cex" xmlns:w16cid="http://schemas.microsoft.com/office/word/2016/wordml/cid" xmlns:w16="http://schemas.microsoft.com/office/word/2018/wordml" xmlns:w16sdtdh="http://schemas.microsoft.com/office/word/2020/wordml/sdtdatahash" xmlns:w16se="http://schemas.microsoft.com/office/word/2015/wordml/symex" mc:Ignorable="w14 w15 w16se w16cid w16 w16cex w16sdtdh">
+<w:styles xmlns:a="http://schemas.openxmlformats.org/drawingml/2006/main" xmlns:a15="http://schemas.microsoft.com/office/drawing/2012/main" xmlns:asvg="http://schemas.microsoft.com/office/drawing/2016/SVG/main" xmlns:c="http://schemas.openxmlformats.org/drawingml/2006/chart" xmlns:co="http://ncloudtech.com" xmlns:co-ooxml="http://ncloudtech.com/ooxml" xmlns:m="http://schemas.openxmlformats.org/officeDocument/2006/math" xmlns:mc="http://schemas.openxmlformats.org/markup-compatibility/2006" xmlns:o="urn:schemas-microsoft-com:office:office" xmlns:p="http://schemas.openxmlformats.org/presentationml/2006/main" xmlns:pic="http://schemas.openxmlformats.org/drawingml/2006/picture" xmlns:r="http://schemas.openxmlformats.org/officeDocument/2006/relationships" xmlns:s="http://schemas.openxmlformats.org/officeDocument/2006/sharedTypes" xmlns:sl="http://schemas.openxmlformats.org/schemaLibrary/2006/main" xmlns:v="urn:schemas-microsoft-com:vml" xmlns:w="http://schemas.openxmlformats.org/wordprocessingml/2006/main" xmlns:w10="urn:schemas-microsoft-com:office:word" xmlns:w14="http://schemas.microsoft.com/office/word/2010/wordml" xmlns:w15="http://schemas.microsoft.com/office/word/2012/wordml" xmlns:wp="http://schemas.openxmlformats.org/drawingml/2006/wordprocessingDrawing" xmlns:wpg="http://schemas.microsoft.com/office/word/2010/wordprocessingGroup" xmlns:wps="http://schemas.microsoft.com/office/word/2010/wordprocessingShape" xmlns:x="urn:schemas-microsoft-com:office:excel" xmlns:x14="http://schemas.microsoft.com/office/spreadsheetml/2009/9/main" xmlns:xdr="http://schemas.openxmlformats.org/drawingml/2006/spreadsheetDrawing" xmlns:xm="http://schemas.microsoft.com/office/excel/2006/main" mc:Ignorable="co co-ooxml w14 x14 w15">
   <w:docDefaults>
     <w:rPrDefault>
       <w:rPr>
-        <w:rFonts w:asciiTheme="minorHAnsi" w:eastAsia="Times New Roman" w:hAnsiTheme="minorHAnsi" w:cs="Times New Roman"/>
+        <w:rFonts w:asciiTheme="minorAscii" w:hAnsiTheme="minorHAnsi"/>
         <w:color w:val="000000"/>
+        <w:spacing w:val="0"/>
         <w:sz w:val="22"/>
-        <w:lang w:val="ru-RU" w:eastAsia="ru-RU" w:bidi="ar-SA"/>
       </w:rPr>
     </w:rPrDefault>
     <w:pPrDefault>
       <w:pPr>
-        <w:spacing w:after="160" w:line="264" w:lineRule="auto"/>
+        <w:spacing w:after="160" w:before="0" w:line="264" w:lineRule="auto"/>
+        <w:ind w:firstLine="0" w:left="0" w:right="0"/>
+        <w:jc w:val="left"/>
       </w:pPr>
     </w:pPrDefault>
   </w:docDefaults>
-  <w:latentStyles w:defLockedState="0" w:defUIPriority="99" w:defSemiHidden="0" w:defUnhideWhenUsed="0" w:defQFormat="0" w:count="376">
-    <w:lsdException w:name="Normal" w:uiPriority="0" w:qFormat="1"/>
-    <w:lsdException w:name="heading 1" w:uiPriority="9" w:qFormat="1"/>
-    <w:lsdException w:name="heading 2" w:uiPriority="9" w:qFormat="1"/>
-    <w:lsdException w:name="heading 3" w:uiPriority="9" w:qFormat="1"/>
-    <w:lsdException w:name="heading 4" w:uiPriority="9" w:qFormat="1"/>
-    <w:lsdException w:name="heading 5" w:uiPriority="9" w:qFormat="1"/>
-    <w:lsdException w:name="heading 6" w:semiHidden="1" w:uiPriority="9" w:unhideWhenUsed="1" w:qFormat="1"/>
-    <w:lsdException w:name="heading 7" w:semiHidden="1" w:uiPriority="9" w:unhideWhenUsed="1" w:qFormat="1"/>
-    <w:lsdException w:name="heading 8" w:semiHidden="1" w:uiPriority="9" w:unhideWhenUsed="1" w:qFormat="1"/>
-    <w:lsdException w:name="heading 9" w:semiHidden="1" w:uiPriority="9" w:unhideWhenUsed="1" w:qFormat="1"/>
-    <w:lsdException w:name="index 1" w:semiHidden="1" w:unhideWhenUsed="1"/>
-    <w:lsdException w:name="index 2" w:semiHidden="1" w:unhideWhenUsed="1"/>
-    <w:lsdException w:name="index 3" w:semiHidden="1" w:unhideWhenUsed="1"/>
-    <w:lsdException w:name="index 4" w:semiHidden="1" w:unhideWhenUsed="1"/>
-    <w:lsdException w:name="index 5" w:semiHidden="1" w:unhideWhenUsed="1"/>
-    <w:lsdException w:name="index 6" w:semiHidden="1" w:unhideWhenUsed="1"/>
-    <w:lsdException w:name="index 7" w:semiHidden="1" w:unhideWhenUsed="1"/>
-    <w:lsdException w:name="index 8" w:semiHidden="1" w:unhideWhenUsed="1"/>
-    <w:lsdException w:name="index 9" w:semiHidden="1" w:unhideWhenUsed="1"/>
+  <w:latentStyles w:count="24" w:defLockedState="0" w:defQFormat="0" w:defSemiHidden="1" w:defUIPriority="99" w:defUnhideWhenUsed="1">
+    <w:lsdException w:name="Normal" w:qFormat="1" w:semiHidden="0" w:uiPriority="0" w:unhideWhenUsed="0"/>
+    <w:lsdException w:name="heading 1" w:qFormat="1" w:semiHidden="0" w:uiPriority="9" w:unhideWhenUsed="0"/>
+    <w:lsdException w:name="heading 2" w:qFormat="1" w:semiHidden="0" w:uiPriority="9" w:unhideWhenUsed="0"/>
+    <w:lsdException w:name="heading 3" w:qFormat="1" w:semiHidden="0" w:uiPriority="9" w:unhideWhenUsed="0"/>
+    <w:lsdException w:name="heading 4" w:qFormat="1" w:semiHidden="0" w:uiPriority="9" w:unhideWhenUsed="0"/>
+    <w:lsdException w:name="heading 5" w:qFormat="1" w:semiHidden="0" w:uiPriority="9" w:unhideWhenUsed="0"/>
+    <w:lsdException w:name="heading 6" w:qFormat="1" w:semiHidden="1" w:uiPriority="9" w:unhideWhenUsed="1"/>
+    <w:lsdException w:name="heading 7" w:qFormat="1" w:semiHidden="1" w:uiPriority="9" w:unhideWhenUsed="1"/>
+    <w:lsdException w:name="heading 8" w:qFormat="1" w:semiHidden="1" w:uiPriority="9" w:unhideWhenUsed="1"/>
+    <w:lsdException w:name="heading 9" w:qFormat="1" w:semiHidden="1" w:uiPriority="9" w:unhideWhenUsed="1"/>
+    <w:lsdException w:name="Title" w:qFormat="1" w:semiHidden="0" w:uiPriority="10" w:unhideWhenUsed="0"/>
+    <w:lsdException w:name="Subtitle" w:qFormat="1" w:semiHidden="0" w:uiPriority="11" w:unhideWhenUsed="0"/>
+    <w:lsdException w:name="Header and Footer" w:qFormat="0" w:semiHidden="0" w:unhideWhenUsed="0"/>
+    <w:lsdException w:name="Footnote" w:qFormat="0" w:semiHidden="0" w:unhideWhenUsed="0"/>
+    <w:lsdException w:name="toc 1" w:qFormat="0" w:semiHidden="0" w:uiPriority="39" w:unhideWhenUsed="0"/>
+    <w:lsdException w:name="toc 2" w:qFormat="0" w:semiHidden="0" w:uiPriority="39" w:unhideWhenUsed="0"/>
+    <w:lsdException w:name="toc 3" w:qFormat="0" w:semiHidden="0" w:uiPriority="39" w:unhideWhenUsed="0"/>
+    <w:lsdException w:name="toc 4" w:qFormat="0" w:semiHidden="0" w:uiPriority="39" w:unhideWhenUsed="0"/>
+    <w:lsdException w:name="toc 5" w:qFormat="0" w:semiHidden="0" w:uiPriority="39" w:unhideWhenUsed="0"/>
+    <w:lsdException w:name="toc 6" w:qFormat="0" w:semiHidden="0" w:uiPriority="39" w:unhideWhenUsed="0"/>
+    <w:lsdException w:name="toc 7" w:qFormat="0" w:semiHidden="0" w:uiPriority="39" w:unhideWhenUsed="0"/>
+    <w:lsdException w:name="toc 8" w:qFormat="0" w:semiHidden="0" w:uiPriority="39" w:unhideWhenUsed="0"/>
+    <w:lsdException w:name="toc 9" w:qFormat="0" w:semiHidden="0" w:uiPriority="39" w:unhideWhenUsed="0"/>
+    <w:lsdException w:name="Hyperlink" w:qFormat="0" w:semiHidden="0" w:unhideWhenUsed="0"/>
+  </w:latentStyles>
+  <w:style w:default="1" w:styleId="Style_3" w:type="paragraph">
+    <w:name w:val="Normal"/>
+    <w:link w:val="Style_3_ch"/>
+    <w:uiPriority w:val="0"/>
+    <w:qFormat/>
+    <w:pPr>
+      <w:spacing w:after="0" w:line="360" w:lineRule="auto"/>
+      <w:ind/>
+    </w:pPr>
+    <w:rPr>
+      <w:rFonts w:ascii="Times New Roman" w:hAnsi="Times New Roman"/>
+      <w:sz w:val="28"/>
+    </w:rPr>
+  </w:style>
+  <w:style w:default="1" w:styleId="Style_3_ch" w:type="character">
+    <w:name w:val="Normal"/>
+    <w:link w:val="Style_3"/>
+    <w:rPr>
+      <w:rFonts w:ascii="Times New Roman" w:hAnsi="Times New Roman"/>
+      <w:sz w:val="28"/>
+    </w:rPr>
+  </w:style>
+  <w:style w:styleId="Style_4" w:type="paragraph">
+    <w:name w:val="toc 2"/>
+    <w:next w:val="Style_3"/>
+    <w:link w:val="Style_4_ch"/>
+    <w:uiPriority w:val="39"/>
+    <w:pPr>
+      <w:ind w:firstLine="0" w:left="200"/>
+    </w:pPr>
+    <w:rPr>
+      <w:rFonts w:ascii="XO Thames" w:hAnsi="XO Thames"/>
+      <w:sz w:val="28"/>
+    </w:rPr>
+  </w:style>
+  <w:style w:styleId="Style_4_ch" w:type="character">
+    <w:name w:val="toc 2"/>
+    <w:link w:val="Style_4"/>
+    <w:rPr>
+      <w:rFonts w:ascii="XO Thames" w:hAnsi="XO Thames"/>
+      <w:sz w:val="28"/>
+    </w:rPr>
+  </w:style>
+  <w:style w:styleId="Style_5" w:type="paragraph">
+    <w:name w:val="toc 4"/>
+    <w:next w:val="Style_3"/>
+    <w:link w:val="Style_5_ch"/>
+    <w:uiPriority w:val="39"/>
+    <w:pPr>
+      <w:ind w:firstLine="0" w:left="600"/>
+    </w:pPr>
+    <w:rPr>
+      <w:rFonts w:ascii="XO Thames" w:hAnsi="XO Thames"/>
+      <w:sz w:val="28"/>
+    </w:rPr>
+  </w:style>
+  <w:style w:styleId="Style_5_ch" w:type="character">
+    <w:name w:val="toc 4"/>
+    <w:link w:val="Style_5"/>
+    <w:rPr>
+      <w:rFonts w:ascii="XO Thames" w:hAnsi="XO Thames"/>
+      <w:sz w:val="28"/>
+    </w:rPr>
+  </w:style>
+  <w:style w:styleId="Style_6" w:type="paragraph">
+    <w:name w:val="toc 6"/>
+    <w:next w:val="Style_3"/>
+    <w:link w:val="Style_6_ch"/>
+    <w:uiPriority w:val="39"/>
+    <w:pPr>
+      <w:ind w:firstLine="0" w:left="1000"/>
+    </w:pPr>
+    <w:rPr>
+      <w:rFonts w:ascii="XO Thames" w:hAnsi="XO Thames"/>
+      <w:sz w:val="28"/>
+    </w:rPr>
+  </w:style>
+  <w:style w:styleId="Style_6_ch" w:type="character">
+    <w:name w:val="toc 6"/>
+    <w:link w:val="Style_6"/>
+    <w:rPr>
+      <w:rFonts w:ascii="XO Thames" w:hAnsi="XO Thames"/>
+      <w:sz w:val="28"/>
+    </w:rPr>
+  </w:style>
+  <w:style w:styleId="Style_7" w:type="paragraph">
+    <w:name w:val="toc 7"/>
+    <w:next w:val="Style_3"/>
+    <w:link w:val="Style_7_ch"/>
+    <w:uiPriority w:val="39"/>
+    <w:pPr>
+      <w:ind w:firstLine="0" w:left="1200"/>
+    </w:pPr>
+    <w:rPr>
+      <w:rFonts w:ascii="XO Thames" w:hAnsi="XO Thames"/>
+      <w:sz w:val="28"/>
+    </w:rPr>
+  </w:style>
+  <w:style w:styleId="Style_7_ch" w:type="character">
+    <w:name w:val="toc 7"/>
+    <w:link w:val="Style_7"/>
+    <w:rPr>
+      <w:rFonts w:ascii="XO Thames" w:hAnsi="XO Thames"/>
+      <w:sz w:val="28"/>
+    </w:rPr>
+  </w:style>
+  <w:style w:styleId="Style_8" w:type="paragraph">
+    <w:name w:val="heading 3"/>
+    <w:next w:val="Style_3"/>
+    <w:link w:val="Style_8_ch"/>
+    <w:uiPriority w:val="9"/>
+    <w:qFormat/>
+    <w:pPr>
+      <w:spacing w:after="120" w:before="120"/>
+      <w:ind/>
+      <w:jc w:val="both"/>
+      <w:outlineLvl w:val="2"/>
+    </w:pPr>
+    <w:rPr>
+      <w:rFonts w:ascii="XO Thames" w:hAnsi="XO Thames"/>
+      <w:b w:val="1"/>
+      <w:sz w:val="26"/>
+    </w:rPr>
+  </w:style>
+  <w:style w:styleId="Style_8_ch" w:type="character">
+    <w:name w:val="heading 3"/>
+    <w:link w:val="Style_8"/>
+    <w:rPr>
+      <w:rFonts w:ascii="XO Thames" w:hAnsi="XO Thames"/>
+      <w:b w:val="1"/>
+      <w:sz w:val="26"/>
+    </w:rPr>
+  </w:style>
+  <w:style w:styleId="Style_9" w:type="paragraph">
+    <w:name w:val="Обычный1"/>
+    <w:link w:val="Style_9_ch"/>
+    <w:rPr>
+      <w:rFonts w:ascii="Times New Roman" w:hAnsi="Times New Roman"/>
+      <w:sz w:val="28"/>
+    </w:rPr>
+  </w:style>
+  <w:style w:styleId="Style_9_ch" w:type="character">
+    <w:name w:val="Обычный1"/>
+    <w:link w:val="Style_9"/>
+    <w:rPr>
+      <w:rFonts w:ascii="Times New Roman" w:hAnsi="Times New Roman"/>
+      <w:sz w:val="28"/>
+    </w:rPr>
+  </w:style>
+  <w:style w:styleId="Style_10" w:type="paragraph">
+    <w:name w:val="Гиперссылка1"/>
+    <w:link w:val="Style_10_ch"/>
+    <w:rPr>
+      <w:color w:val="0000FF"/>
+      <w:u w:val="single"/>
+    </w:rPr>
+  </w:style>
+  <w:style w:styleId="Style_10_ch" w:type="character">
+    <w:name w:val="Гиперссылка1"/>
+    <w:link w:val="Style_10"/>
+    <w:rPr>
+      <w:color w:val="0000FF"/>
+      <w:u w:val="single"/>
+    </w:rPr>
+  </w:style>
+  <w:style w:styleId="Style_11" w:type="paragraph">
+    <w:name w:val="toc 3"/>
+    <w:next w:val="Style_3"/>
+    <w:link w:val="Style_11_ch"/>
+    <w:uiPriority w:val="39"/>
+    <w:pPr>
+      <w:ind w:firstLine="0" w:left="400"/>
+    </w:pPr>
+    <w:rPr>
+      <w:rFonts w:ascii="XO Thames" w:hAnsi="XO Thames"/>
+      <w:sz w:val="28"/>
+    </w:rPr>
+  </w:style>
+  <w:style w:styleId="Style_11_ch" w:type="character">
+    <w:name w:val="toc 3"/>
+    <w:link w:val="Style_11"/>
+    <w:rPr>
+      <w:rFonts w:ascii="XO Thames" w:hAnsi="XO Thames"/>
+      <w:sz w:val="28"/>
+    </w:rPr>
+  </w:style>
+  <w:style w:styleId="Style_12" w:type="paragraph">
+    <w:name w:val="Default Paragraph Font"/>
+    <w:link w:val="Style_12_ch"/>
+  </w:style>
+  <w:style w:styleId="Style_12_ch" w:type="character">
+    <w:name w:val="Default Paragraph Font"/>
+    <w:link w:val="Style_12"/>
+  </w:style>
+  <w:style w:styleId="Style_13" w:type="paragraph">
+    <w:name w:val="heading 5"/>
+    <w:next w:val="Style_3"/>
+    <w:link w:val="Style_13_ch"/>
+    <w:uiPriority w:val="9"/>
+    <w:qFormat/>
+    <w:pPr>
+      <w:spacing w:after="120" w:before="120"/>
+      <w:ind/>
+      <w:jc w:val="both"/>
+      <w:outlineLvl w:val="4"/>
+    </w:pPr>
+    <w:rPr>
+      <w:rFonts w:ascii="XO Thames" w:hAnsi="XO Thames"/>
+      <w:b w:val="1"/>
+    </w:rPr>
+  </w:style>
+  <w:style w:styleId="Style_13_ch" w:type="character">
+    <w:name w:val="heading 5"/>
+    <w:link w:val="Style_13"/>
+    <w:rPr>
+      <w:rFonts w:ascii="XO Thames" w:hAnsi="XO Thames"/>
+      <w:b w:val="1"/>
+    </w:rPr>
+  </w:style>
+  <w:style w:styleId="Style_2" w:type="paragraph">
+    <w:name w:val="heading 1"/>
+    <w:next w:val="Style_3"/>
+    <w:link w:val="Style_2_ch"/>
+    <w:uiPriority w:val="9"/>
+    <w:qFormat/>
+    <w:pPr>
+      <w:spacing w:after="120" w:before="120"/>
+      <w:ind/>
+      <w:jc w:val="both"/>
+      <w:outlineLvl w:val="0"/>
+    </w:pPr>
+    <w:rPr>
+      <w:rFonts w:ascii="XO Thames" w:hAnsi="XO Thames"/>
+      <w:b w:val="1"/>
+      <w:sz w:val="32"/>
+    </w:rPr>
+  </w:style>
+  <w:style w:styleId="Style_2_ch" w:type="character">
+    <w:name w:val="heading 1"/>
+    <w:link w:val="Style_2"/>
+    <w:rPr>
+      <w:rFonts w:ascii="XO Thames" w:hAnsi="XO Thames"/>
+      <w:b w:val="1"/>
+      <w:sz w:val="32"/>
+    </w:rPr>
+  </w:style>
+  <w:style w:styleId="Style_14" w:type="paragraph">
+    <w:name w:val="Hyperlink"/>
+    <w:link w:val="Style_14_ch"/>
+    <w:rPr>
+      <w:color w:val="0000FF"/>
+      <w:u w:val="single"/>
+    </w:rPr>
+  </w:style>
+  <w:style w:styleId="Style_14_ch" w:type="character">
+    <w:name w:val="Hyperlink"/>
+    <w:link w:val="Style_14"/>
+    <w:rPr>
+      <w:color w:val="0000FF"/>
+      <w:u w:val="single"/>
+    </w:rPr>
+  </w:style>
+  <w:style w:styleId="Style_15" w:type="paragraph">
+    <w:name w:val="Footnote"/>
+    <w:link w:val="Style_15_ch"/>
+    <w:pPr>
+      <w:ind w:firstLine="851" w:left="0"/>
+      <w:jc w:val="both"/>
+    </w:pPr>
+    <w:rPr>
+      <w:rFonts w:ascii="XO Thames" w:hAnsi="XO Thames"/>
+    </w:rPr>
+  </w:style>
+  <w:style w:styleId="Style_15_ch" w:type="character">
+    <w:name w:val="Footnote"/>
+    <w:link w:val="Style_15"/>
+    <w:rPr>
+      <w:rFonts w:ascii="XO Thames" w:hAnsi="XO Thames"/>
+    </w:rPr>
+  </w:style>
+  <w:style w:styleId="Style_16" w:type="paragraph">
+    <w:name w:val="toc 1"/>
+    <w:next w:val="Style_3"/>
+    <w:link w:val="Style_16_ch"/>
+    <w:uiPriority w:val="39"/>
+    <w:rPr>
+      <w:rFonts w:ascii="XO Thames" w:hAnsi="XO Thames"/>
+      <w:b w:val="1"/>
+      <w:sz w:val="28"/>
+    </w:rPr>
+  </w:style>
+  <w:style w:styleId="Style_16_ch" w:type="character">
+    <w:name w:val="toc 1"/>
+    <w:link w:val="Style_16"/>
+    <w:rPr>
+      <w:rFonts w:ascii="XO Thames" w:hAnsi="XO Thames"/>
+      <w:b w:val="1"/>
+      <w:sz w:val="28"/>
+    </w:rPr>
+  </w:style>
+  <w:style w:styleId="Style_17" w:type="paragraph">
+    <w:name w:val="Header and Footer"/>
+    <w:link w:val="Style_17_ch"/>
+    <w:pPr>
+      <w:spacing w:line="240" w:lineRule="auto"/>
+      <w:ind/>
+      <w:jc w:val="both"/>
+    </w:pPr>
+    <w:rPr>
+      <w:rFonts w:ascii="XO Thames" w:hAnsi="XO Thames"/>
+      <w:sz w:val="20"/>
+    </w:rPr>
+  </w:style>
+  <w:style w:styleId="Style_17_ch" w:type="character">
+    <w:name w:val="Header and Footer"/>
+    <w:link w:val="Style_17"/>
+    <w:rPr>
+      <w:rFonts w:ascii="XO Thames" w:hAnsi="XO Thames"/>
+      <w:sz w:val="20"/>
+    </w:rPr>
+  </w:style>
+  <w:style w:styleId="Style_1" w:type="paragraph">
+    <w:name w:val="List Paragraph"/>
+    <w:basedOn w:val="Style_3"/>
+    <w:link w:val="Style_1_ch"/>
+    <w:pPr>
+      <w:ind w:firstLine="0" w:left="720"/>
+      <w:contextualSpacing w:val="1"/>
+    </w:pPr>
+  </w:style>
+  <w:style w:styleId="Style_1_ch" w:type="character">
+    <w:name w:val="List Paragraph"/>
+    <w:basedOn w:val="Style_3_ch"/>
+    <w:link w:val="Style_1"/>
+  </w:style>
+  <w:style w:styleId="Style_18" w:type="paragraph">
+    <w:name w:val="toc 9"/>
+    <w:next w:val="Style_3"/>
+    <w:link w:val="Style_18_ch"/>
+    <w:uiPriority w:val="39"/>
+    <w:pPr>
+      <w:ind w:firstLine="0" w:left="1600"/>
+    </w:pPr>
+    <w:rPr>
+      <w:rFonts w:ascii="XO Thames" w:hAnsi="XO Thames"/>
+      <w:sz w:val="28"/>
+    </w:rPr>
+  </w:style>
+  <w:style w:styleId="Style_18_ch" w:type="character">
+    <w:name w:val="toc 9"/>
+    <w:link w:val="Style_18"/>
+    <w:rPr>
+      <w:rFonts w:ascii="XO Thames" w:hAnsi="XO Thames"/>
+      <w:sz w:val="28"/>
+    </w:rPr>
+  </w:style>
+  <w:style w:styleId="Style_19" w:type="paragraph">
+    <w:name w:val="Основной шрифт абзаца1"/>
+    <w:link w:val="Style_19_ch"/>
+  </w:style>
+  <w:style w:styleId="Style_19_ch" w:type="character">
+    <w:name w:val="Основной шрифт абзаца1"/>
+    <w:link w:val="Style_19"/>
+  </w:style>
+  <w:style w:styleId="Style_20" w:type="paragraph">
+    <w:name w:val="toc 8"/>
+    <w:next w:val="Style_3"/>
+    <w:link w:val="Style_20_ch"/>
+    <w:uiPriority w:val="39"/>
+    <w:pPr>
+      <w:ind w:firstLine="0" w:left="1400"/>
+    </w:pPr>
+    <w:rPr>
+      <w:rFonts w:ascii="XO Thames" w:hAnsi="XO Thames"/>
+      <w:sz w:val="28"/>
+    </w:rPr>
+  </w:style>
+  <w:style w:styleId="Style_20_ch" w:type="character">
+    <w:name w:val="toc 8"/>
+    <w:link w:val="Style_20"/>
+    <w:rPr>
+      <w:rFonts w:ascii="XO Thames" w:hAnsi="XO Thames"/>
+      <w:sz w:val="28"/>
+    </w:rPr>
+  </w:style>
+  <w:style w:styleId="Style_21" w:type="paragraph">
+    <w:name w:val="toc 5"/>
+    <w:next w:val="Style_3"/>
+    <w:link w:val="Style_21_ch"/>
+    <w:uiPriority w:val="39"/>
+    <w:pPr>
+      <w:ind w:firstLine="0" w:left="800"/>
+    </w:pPr>
+    <w:rPr>
+      <w:rFonts w:ascii="XO Thames" w:hAnsi="XO Thames"/>
+      <w:sz w:val="28"/>
+    </w:rPr>
+  </w:style>
+  <w:style w:styleId="Style_21_ch" w:type="character">
+    <w:name w:val="toc 5"/>
+    <w:link w:val="Style_21"/>
+    <w:rPr>
+      <w:rFonts w:ascii="XO Thames" w:hAnsi="XO Thames"/>
+      <w:sz w:val="28"/>
+    </w:rPr>
+  </w:style>
+  <w:style w:styleId="Style_22" w:type="paragraph">
+    <w:name w:val="Subtitle"/>
+    <w:next w:val="Style_3"/>
+    <w:link w:val="Style_22_ch"/>
+    <w:uiPriority w:val="11"/>
+    <w:qFormat/>
+    <w:pPr>
+      <w:ind/>
+      <w:jc w:val="both"/>
+    </w:pPr>
+    <w:rPr>
+      <w:rFonts w:ascii="XO Thames" w:hAnsi="XO Thames"/>
+      <w:i w:val="1"/>
+      <w:sz w:val="24"/>
+    </w:rPr>
+  </w:style>
+  <w:style w:styleId="Style_22_ch" w:type="character">
+    <w:name w:val="Subtitle"/>
+    <w:link w:val="Style_22"/>
+    <w:rPr>
+      <w:rFonts w:ascii="XO Thames" w:hAnsi="XO Thames"/>
+      <w:i w:val="1"/>
+      <w:sz w:val="24"/>
+    </w:rPr>
+  </w:style>
+  <w:style w:styleId="Style_23" w:type="paragraph">
+    <w:name w:val="Title"/>
+    <w:next w:val="Style_3"/>
+    <w:link w:val="Style_23_ch"/>
+    <w:uiPriority w:val="10"/>
+    <w:qFormat/>
+    <w:pPr>
+      <w:spacing w:after="567" w:before="567"/>
+      <w:ind/>
+      <w:jc w:val="center"/>
+    </w:pPr>
+    <w:rPr>
+      <w:rFonts w:ascii="XO Thames" w:hAnsi="XO Thames"/>
+      <w:b w:val="1"/>
+      <w:caps w:val="1"/>
+      <w:sz w:val="40"/>
+    </w:rPr>
+  </w:style>
+  <w:style w:styleId="Style_23_ch" w:type="character">
+    <w:name w:val="Title"/>
+    <w:link w:val="Style_23"/>
+    <w:rPr>
+      <w:rFonts w:ascii="XO Thames" w:hAnsi="XO Thames"/>
+      <w:b w:val="1"/>
+      <w:caps w:val="1"/>
+      <w:sz w:val="40"/>
+    </w:rPr>
+  </w:style>
+  <w:style w:styleId="Style_24" w:type="paragraph">
+    <w:name w:val="heading 4"/>
+    <w:next w:val="Style_3"/>
+    <w:link w:val="Style_24_ch"/>
+    <w:uiPriority w:val="9"/>
+    <w:qFormat/>
+    <w:pPr>
+      <w:spacing w:after="120" w:before="120"/>
+      <w:ind/>
+      <w:jc w:val="both"/>
+      <w:outlineLvl w:val="3"/>
+    </w:pPr>
+    <w:rPr>
+      <w:rFonts w:ascii="XO Thames" w:hAnsi="XO Thames"/>
+      <w:b w:val="1"/>
+      <w:sz w:val="24"/>
+    </w:rPr>
+  </w:style>
+  <w:style w:styleId="Style_24_ch" w:type="character">
+    <w:name w:val="heading 4"/>
+    <w:link w:val="Style_24"/>
+    <w:rPr>
+      <w:rFonts w:ascii="XO Thames" w:hAnsi="XO Thames"/>
+      <w:b w:val="1"/>
+      <w:sz w:val="24"/>
+    </w:rPr>
+  </w:style>
+  <w:style w:styleId="Style_25" w:type="paragraph">
+    <w:name w:val="heading 2"/>
+    <w:next w:val="Style_3"/>
+    <w:link w:val="Style_25_ch"/>
+    <w:uiPriority w:val="9"/>
+    <w:qFormat/>
+    <w:pPr>
+      <w:spacing w:after="120" w:before="120"/>
+      <w:ind/>
+      <w:jc w:val="both"/>
+      <w:outlineLvl w:val="1"/>
+    </w:pPr>
+    <w:rPr>
+      <w:rFonts w:ascii="XO Thames" w:hAnsi="XO Thames"/>
+      <w:b w:val="1"/>
+      <w:sz w:val="28"/>
+    </w:rPr>
+  </w:style>
+  <w:style w:styleId="Style_25_ch" w:type="character">
+    <w:name w:val="heading 2"/>
+    <w:link w:val="Style_25"/>
+    <w:rPr>
+      <w:rFonts w:ascii="XO Thames" w:hAnsi="XO Thames"/>
+      <w:b w:val="1"/>
+      <w:sz w:val="28"/>
+    </w:rPr>
+  </w:style>
+  <w:style w:default="1" w:styleId="Style_26" w:type="table">
+    <w:name w:val="Normal Table"/>
+    <w:tblPr>
+      <w:tblInd w:type="dxa" w:w="0"/>
+      <w:tblCellMar>
+        <w:top w:type="dxa" w:w="0"/>
+        <w:left w:type="dxa" w:w="108"/>
+        <w:bottom w:type="dxa" w:w="0"/>
+        <w:right w:type="dxa" w:w="108"/>
+      </w:tblCellMar>
+    </w:tblPr>
+  </w:style>
+</w:styles>
+</file>
+
+<file path=word/stylesWithEffects.xml><?xml version="1.0" encoding="utf-8"?>
+<w:styles xmlns:w="http://schemas.openxmlformats.org/wordprocessingml/2006/main">
+  <w:docDefaults>
+    <w:rPrDefault>
+      <w:rPr>
+        <w:rFonts w:asciiTheme="minorHAnsi" w:cstheme="minorBidi" w:eastAsiaTheme="minorEastAsia" w:hAnsiTheme="minorHAnsi"/>
+        <w:sz w:val="24"/>
+        <w:szCs w:val="24"/>
+        <w:lang w:bidi="ar-SA" w:eastAsia="en-US" w:val="en-US"/>
+      </w:rPr>
+    </w:rPrDefault>
+    <w:pPrDefault/>
+  </w:docDefaults>
+  <w:latentStyles w:count="276" w:defLockedState="0" w:defQFormat="0" w:defSemiHidden="1" w:defUIPriority="99" w:defUnhideWhenUsed="1">
+    <w:lsdException w:name="Normal" w:qFormat="1" w:semiHidden="0" w:uiPriority="0" w:unhideWhenUsed="0"/>
+    <w:lsdException w:name="heading 1" w:qFormat="1" w:semiHidden="0" w:uiPriority="9" w:unhideWhenUsed="0"/>
+    <w:lsdException w:name="heading 2" w:qFormat="1" w:uiPriority="9"/>
+    <w:lsdException w:name="heading 3" w:qFormat="1" w:uiPriority="9"/>
+    <w:lsdException w:name="heading 4" w:qFormat="1" w:uiPriority="9"/>
+    <w:lsdException w:name="heading 5" w:qFormat="1" w:uiPriority="9"/>
+    <w:lsdException w:name="heading 6" w:qFormat="1" w:uiPriority="9"/>
+    <w:lsdException w:name="heading 7" w:qFormat="1" w:uiPriority="9"/>
+    <w:lsdException w:name="heading 8" w:qFormat="1" w:uiPriority="9"/>
+    <w:lsdException w:name="heading 9" w:qFormat="1" w:uiPriority="9"/>
     <w:lsdException w:name="toc 1" w:uiPriority="39"/>
     <w:lsdException w:name="toc 2" w:uiPriority="39"/>
     <w:lsdException w:name="toc 3" w:uiPriority="39"/>
@@ -1186,849 +1884,199 @@
     <w:lsdException w:name="toc 7" w:uiPriority="39"/>
     <w:lsdException w:name="toc 8" w:uiPriority="39"/>
     <w:lsdException w:name="toc 9" w:uiPriority="39"/>
-    <w:lsdException w:name="Normal Indent" w:semiHidden="1" w:unhideWhenUsed="1"/>
-    <w:lsdException w:name="footnote text" w:semiHidden="1" w:unhideWhenUsed="1"/>
-    <w:lsdException w:name="annotation text" w:semiHidden="1" w:unhideWhenUsed="1"/>
-    <w:lsdException w:name="header" w:semiHidden="1" w:unhideWhenUsed="1"/>
-    <w:lsdException w:name="footer" w:semiHidden="1" w:unhideWhenUsed="1"/>
-    <w:lsdException w:name="index heading" w:semiHidden="1" w:unhideWhenUsed="1"/>
-    <w:lsdException w:name="caption" w:semiHidden="1" w:uiPriority="35" w:unhideWhenUsed="1" w:qFormat="1"/>
-    <w:lsdException w:name="table of figures" w:semiHidden="1" w:unhideWhenUsed="1"/>
-    <w:lsdException w:name="envelope address" w:semiHidden="1" w:unhideWhenUsed="1"/>
-    <w:lsdException w:name="envelope return" w:semiHidden="1" w:unhideWhenUsed="1"/>
-    <w:lsdException w:name="footnote reference" w:semiHidden="1" w:unhideWhenUsed="1"/>
-    <w:lsdException w:name="annotation reference" w:semiHidden="1" w:unhideWhenUsed="1"/>
-    <w:lsdException w:name="line number" w:semiHidden="1" w:unhideWhenUsed="1"/>
-    <w:lsdException w:name="page number" w:semiHidden="1" w:unhideWhenUsed="1"/>
-    <w:lsdException w:name="endnote reference" w:semiHidden="1" w:unhideWhenUsed="1"/>
-    <w:lsdException w:name="endnote text" w:semiHidden="1" w:unhideWhenUsed="1"/>
-    <w:lsdException w:name="table of authorities" w:semiHidden="1" w:unhideWhenUsed="1"/>
-    <w:lsdException w:name="macro" w:semiHidden="1" w:unhideWhenUsed="1"/>
-    <w:lsdException w:name="toa heading" w:semiHidden="1" w:unhideWhenUsed="1"/>
-    <w:lsdException w:name="List" w:semiHidden="1" w:unhideWhenUsed="1"/>
-    <w:lsdException w:name="List Bullet" w:semiHidden="1" w:unhideWhenUsed="1"/>
-    <w:lsdException w:name="List Number" w:semiHidden="1" w:unhideWhenUsed="1"/>
-    <w:lsdException w:name="List 2" w:semiHidden="1" w:unhideWhenUsed="1"/>
-    <w:lsdException w:name="List 3" w:semiHidden="1" w:unhideWhenUsed="1"/>
-    <w:lsdException w:name="List 4" w:semiHidden="1" w:unhideWhenUsed="1"/>
-    <w:lsdException w:name="List 5" w:semiHidden="1" w:unhideWhenUsed="1"/>
-    <w:lsdException w:name="List Bullet 2" w:semiHidden="1" w:unhideWhenUsed="1"/>
-    <w:lsdException w:name="List Bullet 3" w:semiHidden="1" w:unhideWhenUsed="1"/>
-    <w:lsdException w:name="List Bullet 4" w:semiHidden="1" w:unhideWhenUsed="1"/>
-    <w:lsdException w:name="List Bullet 5" w:semiHidden="1" w:unhideWhenUsed="1"/>
-    <w:lsdException w:name="List Number 2" w:semiHidden="1" w:unhideWhenUsed="1"/>
-    <w:lsdException w:name="List Number 3" w:semiHidden="1" w:unhideWhenUsed="1"/>
-    <w:lsdException w:name="List Number 4" w:semiHidden="1" w:unhideWhenUsed="1"/>
-    <w:lsdException w:name="List Number 5" w:semiHidden="1" w:unhideWhenUsed="1"/>
-    <w:lsdException w:name="Title" w:uiPriority="10" w:qFormat="1"/>
-    <w:lsdException w:name="Closing" w:semiHidden="1" w:unhideWhenUsed="1"/>
-    <w:lsdException w:name="Signature" w:semiHidden="1" w:unhideWhenUsed="1"/>
-    <w:lsdException w:name="Default Paragraph Font" w:semiHidden="1" w:uiPriority="1" w:unhideWhenUsed="1"/>
-    <w:lsdException w:name="Body Text" w:semiHidden="1" w:unhideWhenUsed="1"/>
-    <w:lsdException w:name="Body Text Indent" w:semiHidden="1" w:unhideWhenUsed="1"/>
-    <w:lsdException w:name="List Continue" w:semiHidden="1" w:unhideWhenUsed="1"/>
-    <w:lsdException w:name="List Continue 2" w:semiHidden="1" w:unhideWhenUsed="1"/>
-    <w:lsdException w:name="List Continue 3" w:semiHidden="1" w:unhideWhenUsed="1"/>
-    <w:lsdException w:name="List Continue 4" w:semiHidden="1" w:unhideWhenUsed="1"/>
-    <w:lsdException w:name="List Continue 5" w:semiHidden="1" w:unhideWhenUsed="1"/>
-    <w:lsdException w:name="Message Header" w:semiHidden="1" w:unhideWhenUsed="1"/>
-    <w:lsdException w:name="Subtitle" w:uiPriority="11" w:qFormat="1"/>
-    <w:lsdException w:name="Salutation" w:semiHidden="1" w:unhideWhenUsed="1"/>
-    <w:lsdException w:name="Date" w:semiHidden="1" w:unhideWhenUsed="1"/>
-    <w:lsdException w:name="Body Text First Indent" w:semiHidden="1" w:unhideWhenUsed="1"/>
-    <w:lsdException w:name="Body Text First Indent 2" w:semiHidden="1" w:unhideWhenUsed="1"/>
-    <w:lsdException w:name="Note Heading" w:semiHidden="1" w:unhideWhenUsed="1"/>
-    <w:lsdException w:name="Body Text 2" w:semiHidden="1" w:unhideWhenUsed="1"/>
-    <w:lsdException w:name="Body Text 3" w:semiHidden="1" w:unhideWhenUsed="1"/>
-    <w:lsdException w:name="Body Text Indent 2" w:semiHidden="1" w:unhideWhenUsed="1"/>
-    <w:lsdException w:name="Body Text Indent 3" w:semiHidden="1" w:unhideWhenUsed="1"/>
-    <w:lsdException w:name="Block Text" w:semiHidden="1" w:unhideWhenUsed="1"/>
-    <w:lsdException w:name="FollowedHyperlink" w:semiHidden="1" w:unhideWhenUsed="1"/>
-    <w:lsdException w:name="Strong" w:uiPriority="22" w:qFormat="1"/>
-    <w:lsdException w:name="Emphasis" w:uiPriority="20" w:qFormat="1"/>
-    <w:lsdException w:name="Document Map" w:semiHidden="1" w:unhideWhenUsed="1"/>
-    <w:lsdException w:name="Plain Text" w:semiHidden="1" w:unhideWhenUsed="1"/>
-    <w:lsdException w:name="E-mail Signature" w:semiHidden="1" w:unhideWhenUsed="1"/>
-    <w:lsdException w:name="HTML Top of Form" w:semiHidden="1" w:unhideWhenUsed="1"/>
-    <w:lsdException w:name="HTML Bottom of Form" w:semiHidden="1" w:unhideWhenUsed="1"/>
-    <w:lsdException w:name="Normal (Web)" w:semiHidden="1" w:unhideWhenUsed="1"/>
-    <w:lsdException w:name="HTML Acronym" w:semiHidden="1" w:unhideWhenUsed="1"/>
-    <w:lsdException w:name="HTML Address" w:semiHidden="1" w:unhideWhenUsed="1"/>
-    <w:lsdException w:name="HTML Cite" w:semiHidden="1" w:unhideWhenUsed="1"/>
-    <w:lsdException w:name="HTML Code" w:semiHidden="1" w:unhideWhenUsed="1"/>
-    <w:lsdException w:name="HTML Definition" w:semiHidden="1" w:unhideWhenUsed="1"/>
-    <w:lsdException w:name="HTML Keyboard" w:semiHidden="1" w:unhideWhenUsed="1"/>
-    <w:lsdException w:name="HTML Preformatted" w:semiHidden="1" w:unhideWhenUsed="1"/>
-    <w:lsdException w:name="HTML Sample" w:semiHidden="1" w:unhideWhenUsed="1"/>
-    <w:lsdException w:name="HTML Typewriter" w:semiHidden="1" w:unhideWhenUsed="1"/>
-    <w:lsdException w:name="HTML Variable" w:semiHidden="1" w:unhideWhenUsed="1"/>
-    <w:lsdException w:name="Normal Table" w:semiHidden="1" w:unhideWhenUsed="1"/>
-    <w:lsdException w:name="annotation subject" w:semiHidden="1" w:unhideWhenUsed="1"/>
-    <w:lsdException w:name="No List" w:semiHidden="1" w:unhideWhenUsed="1"/>
-    <w:lsdException w:name="Outline List 1" w:semiHidden="1" w:unhideWhenUsed="1"/>
-    <w:lsdException w:name="Outline List 2" w:semiHidden="1" w:unhideWhenUsed="1"/>
-    <w:lsdException w:name="Outline List 3" w:semiHidden="1" w:unhideWhenUsed="1"/>
-    <w:lsdException w:name="Table Simple 1" w:semiHidden="1" w:unhideWhenUsed="1"/>
-    <w:lsdException w:name="Table Simple 2" w:semiHidden="1" w:unhideWhenUsed="1"/>
-    <w:lsdException w:name="Table Simple 3" w:semiHidden="1" w:unhideWhenUsed="1"/>
-    <w:lsdException w:name="Table Classic 1" w:semiHidden="1" w:unhideWhenUsed="1"/>
-    <w:lsdException w:name="Table Classic 2" w:semiHidden="1" w:unhideWhenUsed="1"/>
-    <w:lsdException w:name="Table Classic 3" w:semiHidden="1" w:unhideWhenUsed="1"/>
-    <w:lsdException w:name="Table Classic 4" w:semiHidden="1" w:unhideWhenUsed="1"/>
-    <w:lsdException w:name="Table Colorful 1" w:semiHidden="1" w:unhideWhenUsed="1"/>
-    <w:lsdException w:name="Table Colorful 2" w:semiHidden="1" w:unhideWhenUsed="1"/>
-    <w:lsdException w:name="Table Colorful 3" w:semiHidden="1" w:unhideWhenUsed="1"/>
-    <w:lsdException w:name="Table Columns 1" w:semiHidden="1" w:unhideWhenUsed="1"/>
-    <w:lsdException w:name="Table Columns 2" w:semiHidden="1" w:unhideWhenUsed="1"/>
-    <w:lsdException w:name="Table Columns 3" w:semiHidden="1" w:unhideWhenUsed="1"/>
-    <w:lsdException w:name="Table Columns 4" w:semiHidden="1" w:unhideWhenUsed="1"/>
-    <w:lsdException w:name="Table Columns 5" w:semiHidden="1" w:unhideWhenUsed="1"/>
-    <w:lsdException w:name="Table Grid 1" w:semiHidden="1" w:unhideWhenUsed="1"/>
-    <w:lsdException w:name="Table Grid 2" w:semiHidden="1" w:unhideWhenUsed="1"/>
-    <w:lsdException w:name="Table Grid 3" w:semiHidden="1" w:unhideWhenUsed="1"/>
-    <w:lsdException w:name="Table Grid 4" w:semiHidden="1" w:unhideWhenUsed="1"/>
-    <w:lsdException w:name="Table Grid 5" w:semiHidden="1" w:unhideWhenUsed="1"/>
-    <w:lsdException w:name="Table Grid 6" w:semiHidden="1" w:unhideWhenUsed="1"/>
-    <w:lsdException w:name="Table Grid 7" w:semiHidden="1" w:unhideWhenUsed="1"/>
-    <w:lsdException w:name="Table Grid 8" w:semiHidden="1" w:unhideWhenUsed="1"/>
-    <w:lsdException w:name="Table List 1" w:semiHidden="1" w:unhideWhenUsed="1"/>
-    <w:lsdException w:name="Table List 2" w:semiHidden="1" w:unhideWhenUsed="1"/>
-    <w:lsdException w:name="Table List 3" w:semiHidden="1" w:unhideWhenUsed="1"/>
-    <w:lsdException w:name="Table List 4" w:semiHidden="1" w:unhideWhenUsed="1"/>
-    <w:lsdException w:name="Table List 5" w:semiHidden="1" w:unhideWhenUsed="1"/>
-    <w:lsdException w:name="Table List 6" w:semiHidden="1" w:unhideWhenUsed="1"/>
-    <w:lsdException w:name="Table List 7" w:semiHidden="1" w:unhideWhenUsed="1"/>
-    <w:lsdException w:name="Table List 8" w:semiHidden="1" w:unhideWhenUsed="1"/>
-    <w:lsdException w:name="Table 3D effects 1" w:semiHidden="1" w:unhideWhenUsed="1"/>
-    <w:lsdException w:name="Table 3D effects 2" w:semiHidden="1" w:unhideWhenUsed="1"/>
-    <w:lsdException w:name="Table 3D effects 3" w:semiHidden="1" w:unhideWhenUsed="1"/>
-    <w:lsdException w:name="Table Contemporary" w:semiHidden="1" w:unhideWhenUsed="1"/>
-    <w:lsdException w:name="Table Elegant" w:semiHidden="1" w:unhideWhenUsed="1"/>
-    <w:lsdException w:name="Table Professional" w:semiHidden="1" w:unhideWhenUsed="1"/>
-    <w:lsdException w:name="Table Subtle 1" w:semiHidden="1" w:unhideWhenUsed="1"/>
-    <w:lsdException w:name="Table Subtle 2" w:semiHidden="1" w:unhideWhenUsed="1"/>
-    <w:lsdException w:name="Table Web 1" w:semiHidden="1" w:unhideWhenUsed="1"/>
-    <w:lsdException w:name="Table Web 2" w:semiHidden="1" w:unhideWhenUsed="1"/>
-    <w:lsdException w:name="Table Web 3" w:semiHidden="1" w:unhideWhenUsed="1"/>
-    <w:lsdException w:name="Balloon Text" w:semiHidden="1" w:unhideWhenUsed="1"/>
-    <w:lsdException w:name="Table Grid" w:uiPriority="39"/>
-    <w:lsdException w:name="Table Theme" w:semiHidden="1" w:unhideWhenUsed="1"/>
-    <w:lsdException w:name="Placeholder Text" w:semiHidden="1"/>
-    <w:lsdException w:name="No Spacing" w:uiPriority="1" w:qFormat="1"/>
-    <w:lsdException w:name="Light Shading" w:uiPriority="60"/>
-    <w:lsdException w:name="Light List" w:uiPriority="61"/>
-    <w:lsdException w:name="Light Grid" w:uiPriority="62"/>
-    <w:lsdException w:name="Medium Shading 1" w:uiPriority="63"/>
-    <w:lsdException w:name="Medium Shading 2" w:uiPriority="64"/>
-    <w:lsdException w:name="Medium List 1" w:uiPriority="65"/>
-    <w:lsdException w:name="Medium List 2" w:uiPriority="66"/>
-    <w:lsdException w:name="Medium Grid 1" w:uiPriority="67"/>
-    <w:lsdException w:name="Medium Grid 2" w:uiPriority="68"/>
-    <w:lsdException w:name="Medium Grid 3" w:uiPriority="69"/>
-    <w:lsdException w:name="Dark List" w:uiPriority="70"/>
-    <w:lsdException w:name="Colorful Shading" w:uiPriority="71"/>
-    <w:lsdException w:name="Colorful List" w:uiPriority="72"/>
-    <w:lsdException w:name="Colorful Grid" w:uiPriority="73"/>
-    <w:lsdException w:name="Light Shading Accent 1" w:uiPriority="60"/>
-    <w:lsdException w:name="Light List Accent 1" w:uiPriority="61"/>
-    <w:lsdException w:name="Light Grid Accent 1" w:uiPriority="62"/>
-    <w:lsdException w:name="Medium Shading 1 Accent 1" w:uiPriority="63"/>
-    <w:lsdException w:name="Medium Shading 2 Accent 1" w:uiPriority="64"/>
-    <w:lsdException w:name="Medium List 1 Accent 1" w:uiPriority="65"/>
-    <w:lsdException w:name="Revision" w:semiHidden="1"/>
-    <w:lsdException w:name="List Paragraph" w:uiPriority="34" w:qFormat="1"/>
-    <w:lsdException w:name="Quote" w:uiPriority="29" w:qFormat="1"/>
-    <w:lsdException w:name="Intense Quote" w:uiPriority="30" w:qFormat="1"/>
-    <w:lsdException w:name="Medium List 2 Accent 1" w:uiPriority="66"/>
-    <w:lsdException w:name="Medium Grid 1 Accent 1" w:uiPriority="67"/>
-    <w:lsdException w:name="Medium Grid 2 Accent 1" w:uiPriority="68"/>
-    <w:lsdException w:name="Medium Grid 3 Accent 1" w:uiPriority="69"/>
-    <w:lsdException w:name="Dark List Accent 1" w:uiPriority="70"/>
-    <w:lsdException w:name="Colorful Shading Accent 1" w:uiPriority="71"/>
-    <w:lsdException w:name="Colorful List Accent 1" w:uiPriority="72"/>
-    <w:lsdException w:name="Colorful Grid Accent 1" w:uiPriority="73"/>
-    <w:lsdException w:name="Light Shading Accent 2" w:uiPriority="60"/>
-    <w:lsdException w:name="Light List Accent 2" w:uiPriority="61"/>
-    <w:lsdException w:name="Light Grid Accent 2" w:uiPriority="62"/>
-    <w:lsdException w:name="Medium Shading 1 Accent 2" w:uiPriority="63"/>
-    <w:lsdException w:name="Medium Shading 2 Accent 2" w:uiPriority="64"/>
-    <w:lsdException w:name="Medium List 1 Accent 2" w:uiPriority="65"/>
-    <w:lsdException w:name="Medium List 2 Accent 2" w:uiPriority="66"/>
-    <w:lsdException w:name="Medium Grid 1 Accent 2" w:uiPriority="67"/>
-    <w:lsdException w:name="Medium Grid 2 Accent 2" w:uiPriority="68"/>
-    <w:lsdException w:name="Medium Grid 3 Accent 2" w:uiPriority="69"/>
-    <w:lsdException w:name="Dark List Accent 2" w:uiPriority="70"/>
-    <w:lsdException w:name="Colorful Shading Accent 2" w:uiPriority="71"/>
-    <w:lsdException w:name="Colorful List Accent 2" w:uiPriority="72"/>
-    <w:lsdException w:name="Colorful Grid Accent 2" w:uiPriority="73"/>
-    <w:lsdException w:name="Light Shading Accent 3" w:uiPriority="60"/>
-    <w:lsdException w:name="Light List Accent 3" w:uiPriority="61"/>
-    <w:lsdException w:name="Light Grid Accent 3" w:uiPriority="62"/>
-    <w:lsdException w:name="Medium Shading 1 Accent 3" w:uiPriority="63"/>
-    <w:lsdException w:name="Medium Shading 2 Accent 3" w:uiPriority="64"/>
-    <w:lsdException w:name="Medium List 1 Accent 3" w:uiPriority="65"/>
-    <w:lsdException w:name="Medium List 2 Accent 3" w:uiPriority="66"/>
-    <w:lsdException w:name="Medium Grid 1 Accent 3" w:uiPriority="67"/>
-    <w:lsdException w:name="Medium Grid 2 Accent 3" w:uiPriority="68"/>
-    <w:lsdException w:name="Medium Grid 3 Accent 3" w:uiPriority="69"/>
-    <w:lsdException w:name="Dark List Accent 3" w:uiPriority="70"/>
-    <w:lsdException w:name="Colorful Shading Accent 3" w:uiPriority="71"/>
-    <w:lsdException w:name="Colorful List Accent 3" w:uiPriority="72"/>
-    <w:lsdException w:name="Colorful Grid Accent 3" w:uiPriority="73"/>
-    <w:lsdException w:name="Light Shading Accent 4" w:uiPriority="60"/>
-    <w:lsdException w:name="Light List Accent 4" w:uiPriority="61"/>
-    <w:lsdException w:name="Light Grid Accent 4" w:uiPriority="62"/>
-    <w:lsdException w:name="Medium Shading 1 Accent 4" w:uiPriority="63"/>
-    <w:lsdException w:name="Medium Shading 2 Accent 4" w:uiPriority="64"/>
-    <w:lsdException w:name="Medium List 1 Accent 4" w:uiPriority="65"/>
-    <w:lsdException w:name="Medium List 2 Accent 4" w:uiPriority="66"/>
-    <w:lsdException w:name="Medium Grid 1 Accent 4" w:uiPriority="67"/>
-    <w:lsdException w:name="Medium Grid 2 Accent 4" w:uiPriority="68"/>
-    <w:lsdException w:name="Medium Grid 3 Accent 4" w:uiPriority="69"/>
-    <w:lsdException w:name="Dark List Accent 4" w:uiPriority="70"/>
-    <w:lsdException w:name="Colorful Shading Accent 4" w:uiPriority="71"/>
-    <w:lsdException w:name="Colorful List Accent 4" w:uiPriority="72"/>
-    <w:lsdException w:name="Colorful Grid Accent 4" w:uiPriority="73"/>
-    <w:lsdException w:name="Light Shading Accent 5" w:uiPriority="60"/>
-    <w:lsdException w:name="Light List Accent 5" w:uiPriority="61"/>
-    <w:lsdException w:name="Light Grid Accent 5" w:uiPriority="62"/>
-    <w:lsdException w:name="Medium Shading 1 Accent 5" w:uiPriority="63"/>
-    <w:lsdException w:name="Medium Shading 2 Accent 5" w:uiPriority="64"/>
-    <w:lsdException w:name="Medium List 1 Accent 5" w:uiPriority="65"/>
-    <w:lsdException w:name="Medium List 2 Accent 5" w:uiPriority="66"/>
-    <w:lsdException w:name="Medium Grid 1 Accent 5" w:uiPriority="67"/>
-    <w:lsdException w:name="Medium Grid 2 Accent 5" w:uiPriority="68"/>
-    <w:lsdException w:name="Medium Grid 3 Accent 5" w:uiPriority="69"/>
-    <w:lsdException w:name="Dark List Accent 5" w:uiPriority="70"/>
-    <w:lsdException w:name="Colorful Shading Accent 5" w:uiPriority="71"/>
-    <w:lsdException w:name="Colorful List Accent 5" w:uiPriority="72"/>
-    <w:lsdException w:name="Colorful Grid Accent 5" w:uiPriority="73"/>
-    <w:lsdException w:name="Light Shading Accent 6" w:uiPriority="60"/>
-    <w:lsdException w:name="Light List Accent 6" w:uiPriority="61"/>
-    <w:lsdException w:name="Light Grid Accent 6" w:uiPriority="62"/>
-    <w:lsdException w:name="Medium Shading 1 Accent 6" w:uiPriority="63"/>
-    <w:lsdException w:name="Medium Shading 2 Accent 6" w:uiPriority="64"/>
-    <w:lsdException w:name="Medium List 1 Accent 6" w:uiPriority="65"/>
-    <w:lsdException w:name="Medium List 2 Accent 6" w:uiPriority="66"/>
-    <w:lsdException w:name="Medium Grid 1 Accent 6" w:uiPriority="67"/>
-    <w:lsdException w:name="Medium Grid 2 Accent 6" w:uiPriority="68"/>
-    <w:lsdException w:name="Medium Grid 3 Accent 6" w:uiPriority="69"/>
-    <w:lsdException w:name="Dark List Accent 6" w:uiPriority="70"/>
-    <w:lsdException w:name="Colorful Shading Accent 6" w:uiPriority="71"/>
-    <w:lsdException w:name="Colorful List Accent 6" w:uiPriority="72"/>
-    <w:lsdException w:name="Colorful Grid Accent 6" w:uiPriority="73"/>
-    <w:lsdException w:name="Subtle Emphasis" w:uiPriority="19" w:qFormat="1"/>
-    <w:lsdException w:name="Intense Emphasis" w:uiPriority="21" w:qFormat="1"/>
-    <w:lsdException w:name="Subtle Reference" w:uiPriority="31" w:qFormat="1"/>
-    <w:lsdException w:name="Intense Reference" w:uiPriority="32" w:qFormat="1"/>
-    <w:lsdException w:name="Book Title" w:uiPriority="33" w:qFormat="1"/>
-    <w:lsdException w:name="Bibliography" w:semiHidden="1" w:uiPriority="37" w:unhideWhenUsed="1"/>
-    <w:lsdException w:name="TOC Heading" w:semiHidden="1" w:uiPriority="39" w:unhideWhenUsed="1" w:qFormat="1"/>
-    <w:lsdException w:name="Plain Table 1" w:uiPriority="41"/>
-    <w:lsdException w:name="Plain Table 2" w:uiPriority="42"/>
-    <w:lsdException w:name="Plain Table 3" w:uiPriority="43"/>
-    <w:lsdException w:name="Plain Table 4" w:uiPriority="44"/>
-    <w:lsdException w:name="Plain Table 5" w:uiPriority="45"/>
-    <w:lsdException w:name="Grid Table Light" w:uiPriority="40"/>
-    <w:lsdException w:name="Grid Table 1 Light" w:uiPriority="46"/>
-    <w:lsdException w:name="Grid Table 2" w:uiPriority="47"/>
-    <w:lsdException w:name="Grid Table 3" w:uiPriority="48"/>
-    <w:lsdException w:name="Grid Table 4" w:uiPriority="49"/>
-    <w:lsdException w:name="Grid Table 5 Dark" w:uiPriority="50"/>
-    <w:lsdException w:name="Grid Table 6 Colorful" w:uiPriority="51"/>
-    <w:lsdException w:name="Grid Table 7 Colorful" w:uiPriority="52"/>
-    <w:lsdException w:name="Grid Table 1 Light Accent 1" w:uiPriority="46"/>
-    <w:lsdException w:name="Grid Table 2 Accent 1" w:uiPriority="47"/>
-    <w:lsdException w:name="Grid Table 3 Accent 1" w:uiPriority="48"/>
-    <w:lsdException w:name="Grid Table 4 Accent 1" w:uiPriority="49"/>
-    <w:lsdException w:name="Grid Table 5 Dark Accent 1" w:uiPriority="50"/>
-    <w:lsdException w:name="Grid Table 6 Colorful Accent 1" w:uiPriority="51"/>
-    <w:lsdException w:name="Grid Table 7 Colorful Accent 1" w:uiPriority="52"/>
-    <w:lsdException w:name="Grid Table 1 Light Accent 2" w:uiPriority="46"/>
-    <w:lsdException w:name="Grid Table 2 Accent 2" w:uiPriority="47"/>
-    <w:lsdException w:name="Grid Table 3 Accent 2" w:uiPriority="48"/>
-    <w:lsdException w:name="Grid Table 4 Accent 2" w:uiPriority="49"/>
-    <w:lsdException w:name="Grid Table 5 Dark Accent 2" w:uiPriority="50"/>
-    <w:lsdException w:name="Grid Table 6 Colorful Accent 2" w:uiPriority="51"/>
-    <w:lsdException w:name="Grid Table 7 Colorful Accent 2" w:uiPriority="52"/>
-    <w:lsdException w:name="Grid Table 1 Light Accent 3" w:uiPriority="46"/>
-    <w:lsdException w:name="Grid Table 2 Accent 3" w:uiPriority="47"/>
-    <w:lsdException w:name="Grid Table 3 Accent 3" w:uiPriority="48"/>
-    <w:lsdException w:name="Grid Table 4 Accent 3" w:uiPriority="49"/>
-    <w:lsdException w:name="Grid Table 5 Dark Accent 3" w:uiPriority="50"/>
-    <w:lsdException w:name="Grid Table 6 Colorful Accent 3" w:uiPriority="51"/>
-    <w:lsdException w:name="Grid Table 7 Colorful Accent 3" w:uiPriority="52"/>
-    <w:lsdException w:name="Grid Table 1 Light Accent 4" w:uiPriority="46"/>
-    <w:lsdException w:name="Grid Table 2 Accent 4" w:uiPriority="47"/>
-    <w:lsdException w:name="Grid Table 3 Accent 4" w:uiPriority="48"/>
-    <w:lsdException w:name="Grid Table 4 Accent 4" w:uiPriority="49"/>
-    <w:lsdException w:name="Grid Table 5 Dark Accent 4" w:uiPriority="50"/>
-    <w:lsdException w:name="Grid Table 6 Colorful Accent 4" w:uiPriority="51"/>
-    <w:lsdException w:name="Grid Table 7 Colorful Accent 4" w:uiPriority="52"/>
-    <w:lsdException w:name="Grid Table 1 Light Accent 5" w:uiPriority="46"/>
-    <w:lsdException w:name="Grid Table 2 Accent 5" w:uiPriority="47"/>
-    <w:lsdException w:name="Grid Table 3 Accent 5" w:uiPriority="48"/>
-    <w:lsdException w:name="Grid Table 4 Accent 5" w:uiPriority="49"/>
-    <w:lsdException w:name="Grid Table 5 Dark Accent 5" w:uiPriority="50"/>
-    <w:lsdException w:name="Grid Table 6 Colorful Accent 5" w:uiPriority="51"/>
-    <w:lsdException w:name="Grid Table 7 Colorful Accent 5" w:uiPriority="52"/>
-    <w:lsdException w:name="Grid Table 1 Light Accent 6" w:uiPriority="46"/>
-    <w:lsdException w:name="Grid Table 2 Accent 6" w:uiPriority="47"/>
-    <w:lsdException w:name="Grid Table 3 Accent 6" w:uiPriority="48"/>
-    <w:lsdException w:name="Grid Table 4 Accent 6" w:uiPriority="49"/>
-    <w:lsdException w:name="Grid Table 5 Dark Accent 6" w:uiPriority="50"/>
-    <w:lsdException w:name="Grid Table 6 Colorful Accent 6" w:uiPriority="51"/>
-    <w:lsdException w:name="Grid Table 7 Colorful Accent 6" w:uiPriority="52"/>
-    <w:lsdException w:name="List Table 1 Light" w:uiPriority="46"/>
-    <w:lsdException w:name="List Table 2" w:uiPriority="47"/>
-    <w:lsdException w:name="List Table 3" w:uiPriority="48"/>
-    <w:lsdException w:name="List Table 4" w:uiPriority="49"/>
-    <w:lsdException w:name="List Table 5 Dark" w:uiPriority="50"/>
-    <w:lsdException w:name="List Table 6 Colorful" w:uiPriority="51"/>
-    <w:lsdException w:name="List Table 7 Colorful" w:uiPriority="52"/>
-    <w:lsdException w:name="List Table 1 Light Accent 1" w:uiPriority="46"/>
-    <w:lsdException w:name="List Table 2 Accent 1" w:uiPriority="47"/>
-    <w:lsdException w:name="List Table 3 Accent 1" w:uiPriority="48"/>
-    <w:lsdException w:name="List Table 4 Accent 1" w:uiPriority="49"/>
-    <w:lsdException w:name="List Table 5 Dark Accent 1" w:uiPriority="50"/>
-    <w:lsdException w:name="List Table 6 Colorful Accent 1" w:uiPriority="51"/>
-    <w:lsdException w:name="List Table 7 Colorful Accent 1" w:uiPriority="52"/>
-    <w:lsdException w:name="List Table 1 Light Accent 2" w:uiPriority="46"/>
-    <w:lsdException w:name="List Table 2 Accent 2" w:uiPriority="47"/>
-    <w:lsdException w:name="List Table 3 Accent 2" w:uiPriority="48"/>
-    <w:lsdException w:name="List Table 4 Accent 2" w:uiPriority="49"/>
-    <w:lsdException w:name="List Table 5 Dark Accent 2" w:uiPriority="50"/>
-    <w:lsdException w:name="List Table 6 Colorful Accent 2" w:uiPriority="51"/>
-    <w:lsdException w:name="List Table 7 Colorful Accent 2" w:uiPriority="52"/>
-    <w:lsdException w:name="List Table 1 Light Accent 3" w:uiPriority="46"/>
-    <w:lsdException w:name="List Table 2 Accent 3" w:uiPriority="47"/>
-    <w:lsdException w:name="List Table 3 Accent 3" w:uiPriority="48"/>
-    <w:lsdException w:name="List Table 4 Accent 3" w:uiPriority="49"/>
-    <w:lsdException w:name="List Table 5 Dark Accent 3" w:uiPriority="50"/>
-    <w:lsdException w:name="List Table 6 Colorful Accent 3" w:uiPriority="51"/>
-    <w:lsdException w:name="List Table 7 Colorful Accent 3" w:uiPriority="52"/>
-    <w:lsdException w:name="List Table 1 Light Accent 4" w:uiPriority="46"/>
-    <w:lsdException w:name="List Table 2 Accent 4" w:uiPriority="47"/>
-    <w:lsdException w:name="List Table 3 Accent 4" w:uiPriority="48"/>
-    <w:lsdException w:name="List Table 4 Accent 4" w:uiPriority="49"/>
-    <w:lsdException w:name="List Table 5 Dark Accent 4" w:uiPriority="50"/>
-    <w:lsdException w:name="List Table 6 Colorful Accent 4" w:uiPriority="51"/>
-    <w:lsdException w:name="List Table 7 Colorful Accent 4" w:uiPriority="52"/>
-    <w:lsdException w:name="List Table 1 Light Accent 5" w:uiPriority="46"/>
-    <w:lsdException w:name="List Table 2 Accent 5" w:uiPriority="47"/>
-    <w:lsdException w:name="List Table 3 Accent 5" w:uiPriority="48"/>
-    <w:lsdException w:name="List Table 4 Accent 5" w:uiPriority="49"/>
-    <w:lsdException w:name="List Table 5 Dark Accent 5" w:uiPriority="50"/>
-    <w:lsdException w:name="List Table 6 Colorful Accent 5" w:uiPriority="51"/>
-    <w:lsdException w:name="List Table 7 Colorful Accent 5" w:uiPriority="52"/>
-    <w:lsdException w:name="List Table 1 Light Accent 6" w:uiPriority="46"/>
-    <w:lsdException w:name="List Table 2 Accent 6" w:uiPriority="47"/>
-    <w:lsdException w:name="List Table 3 Accent 6" w:uiPriority="48"/>
-    <w:lsdException w:name="List Table 4 Accent 6" w:uiPriority="49"/>
-    <w:lsdException w:name="List Table 5 Dark Accent 6" w:uiPriority="50"/>
-    <w:lsdException w:name="List Table 6 Colorful Accent 6" w:uiPriority="51"/>
-    <w:lsdException w:name="List Table 7 Colorful Accent 6" w:uiPriority="52"/>
-    <w:lsdException w:name="Mention" w:semiHidden="1" w:unhideWhenUsed="1"/>
-    <w:lsdException w:name="Smart Hyperlink" w:semiHidden="1" w:unhideWhenUsed="1"/>
-    <w:lsdException w:name="Hashtag" w:semiHidden="1" w:unhideWhenUsed="1"/>
-    <w:lsdException w:name="Unresolved Mention" w:semiHidden="1" w:unhideWhenUsed="1"/>
-    <w:lsdException w:name="Smart Link" w:semiHidden="1" w:unhideWhenUsed="1"/>
+    <w:lsdException w:name="caption" w:qFormat="1" w:uiPriority="35"/>
+    <w:lsdException w:name="Title" w:qFormat="1" w:semiHidden="0" w:uiPriority="10" w:unhideWhenUsed="0"/>
+    <w:lsdException w:name="Default Paragraph Font" w:uiPriority="1"/>
+    <w:lsdException w:name="Subtitle" w:qFormat="1" w:semiHidden="0" w:uiPriority="11" w:unhideWhenUsed="0"/>
+    <w:lsdException w:name="Strong" w:qFormat="1" w:semiHidden="0" w:uiPriority="22" w:unhideWhenUsed="0"/>
+    <w:lsdException w:name="Emphasis" w:qFormat="1" w:semiHidden="0" w:uiPriority="20" w:unhideWhenUsed="0"/>
+    <w:lsdException w:name="Table Grid" w:semiHidden="0" w:uiPriority="59" w:unhideWhenUsed="0"/>
+    <w:lsdException w:name="Placeholder Text" w:unhideWhenUsed="0"/>
+    <w:lsdException w:name="No Spacing" w:qFormat="1" w:semiHidden="0" w:uiPriority="1" w:unhideWhenUsed="0"/>
+    <w:lsdException w:name="Light Shading" w:semiHidden="0" w:uiPriority="60" w:unhideWhenUsed="0"/>
+    <w:lsdException w:name="Light List" w:semiHidden="0" w:uiPriority="61" w:unhideWhenUsed="0"/>
+    <w:lsdException w:name="Light Grid" w:semiHidden="0" w:uiPriority="62" w:unhideWhenUsed="0"/>
+    <w:lsdException w:name="Medium Shading 1" w:semiHidden="0" w:uiPriority="63" w:unhideWhenUsed="0"/>
+    <w:lsdException w:name="Medium Shading 2" w:semiHidden="0" w:uiPriority="64" w:unhideWhenUsed="0"/>
+    <w:lsdException w:name="Medium List 1" w:semiHidden="0" w:uiPriority="65" w:unhideWhenUsed="0"/>
+    <w:lsdException w:name="Medium List 2" w:semiHidden="0" w:uiPriority="66" w:unhideWhenUsed="0"/>
+    <w:lsdException w:name="Medium Grid 1" w:semiHidden="0" w:uiPriority="67" w:unhideWhenUsed="0"/>
+    <w:lsdException w:name="Medium Grid 2" w:semiHidden="0" w:uiPriority="68" w:unhideWhenUsed="0"/>
+    <w:lsdException w:name="Medium Grid 3" w:semiHidden="0" w:uiPriority="69" w:unhideWhenUsed="0"/>
+    <w:lsdException w:name="Dark List" w:semiHidden="0" w:uiPriority="70" w:unhideWhenUsed="0"/>
+    <w:lsdException w:name="Colorful Shading" w:semiHidden="0" w:uiPriority="71" w:unhideWhenUsed="0"/>
+    <w:lsdException w:name="Colorful List" w:semiHidden="0" w:uiPriority="72" w:unhideWhenUsed="0"/>
+    <w:lsdException w:name="Colorful Grid" w:semiHidden="0" w:uiPriority="73" w:unhideWhenUsed="0"/>
+    <w:lsdException w:name="Light Shading Accent 1" w:semiHidden="0" w:uiPriority="60" w:unhideWhenUsed="0"/>
+    <w:lsdException w:name="Light List Accent 1" w:semiHidden="0" w:uiPriority="61" w:unhideWhenUsed="0"/>
+    <w:lsdException w:name="Light Grid Accent 1" w:semiHidden="0" w:uiPriority="62" w:unhideWhenUsed="0"/>
+    <w:lsdException w:name="Medium Shading 1 Accent 1" w:semiHidden="0" w:uiPriority="63" w:unhideWhenUsed="0"/>
+    <w:lsdException w:name="Medium Shading 2 Accent 1" w:semiHidden="0" w:uiPriority="64" w:unhideWhenUsed="0"/>
+    <w:lsdException w:name="Medium List 1 Accent 1" w:semiHidden="0" w:uiPriority="65" w:unhideWhenUsed="0"/>
+    <w:lsdException w:name="Revision" w:unhideWhenUsed="0"/>
+    <w:lsdException w:name="List Paragraph" w:qFormat="1" w:semiHidden="0" w:uiPriority="34" w:unhideWhenUsed="0"/>
+    <w:lsdException w:name="Quote" w:qFormat="1" w:semiHidden="0" w:uiPriority="29" w:unhideWhenUsed="0"/>
+    <w:lsdException w:name="Intense Quote" w:qFormat="1" w:semiHidden="0" w:uiPriority="30" w:unhideWhenUsed="0"/>
+    <w:lsdException w:name="Medium List 2 Accent 1" w:semiHidden="0" w:uiPriority="66" w:unhideWhenUsed="0"/>
+    <w:lsdException w:name="Medium Grid 1 Accent 1" w:semiHidden="0" w:uiPriority="67" w:unhideWhenUsed="0"/>
+    <w:lsdException w:name="Medium Grid 2 Accent 1" w:semiHidden="0" w:uiPriority="68" w:unhideWhenUsed="0"/>
+    <w:lsdException w:name="Medium Grid 3 Accent 1" w:semiHidden="0" w:uiPriority="69" w:unhideWhenUsed="0"/>
+    <w:lsdException w:name="Dark List Accent 1" w:semiHidden="0" w:uiPriority="70" w:unhideWhenUsed="0"/>
+    <w:lsdException w:name="Colorful Shading Accent 1" w:semiHidden="0" w:uiPriority="71" w:unhideWhenUsed="0"/>
+    <w:lsdException w:name="Colorful List Accent 1" w:semiHidden="0" w:uiPriority="72" w:unhideWhenUsed="0"/>
+    <w:lsdException w:name="Colorful Grid Accent 1" w:semiHidden="0" w:uiPriority="73" w:unhideWhenUsed="0"/>
+    <w:lsdException w:name="Light Shading Accent 2" w:semiHidden="0" w:uiPriority="60" w:unhideWhenUsed="0"/>
+    <w:lsdException w:name="Light List Accent 2" w:semiHidden="0" w:uiPriority="61" w:unhideWhenUsed="0"/>
+    <w:lsdException w:name="Light Grid Accent 2" w:semiHidden="0" w:uiPriority="62" w:unhideWhenUsed="0"/>
+    <w:lsdException w:name="Medium Shading 1 Accent 2" w:semiHidden="0" w:uiPriority="63" w:unhideWhenUsed="0"/>
+    <w:lsdException w:name="Medium Shading 2 Accent 2" w:semiHidden="0" w:uiPriority="64" w:unhideWhenUsed="0"/>
+    <w:lsdException w:name="Medium List 1 Accent 2" w:semiHidden="0" w:uiPriority="65" w:unhideWhenUsed="0"/>
+    <w:lsdException w:name="Medium List 2 Accent 2" w:semiHidden="0" w:uiPriority="66" w:unhideWhenUsed="0"/>
+    <w:lsdException w:name="Medium Grid 1 Accent 2" w:semiHidden="0" w:uiPriority="67" w:unhideWhenUsed="0"/>
+    <w:lsdException w:name="Medium Grid 2 Accent 2" w:semiHidden="0" w:uiPriority="68" w:unhideWhenUsed="0"/>
+    <w:lsdException w:name="Medium Grid 3 Accent 2" w:semiHidden="0" w:uiPriority="69" w:unhideWhenUsed="0"/>
+    <w:lsdException w:name="Dark List Accent 2" w:semiHidden="0" w:uiPriority="70" w:unhideWhenUsed="0"/>
+    <w:lsdException w:name="Colorful Shading Accent 2" w:semiHidden="0" w:uiPriority="71" w:unhideWhenUsed="0"/>
+    <w:lsdException w:name="Colorful List Accent 2" w:semiHidden="0" w:uiPriority="72" w:unhideWhenUsed="0"/>
+    <w:lsdException w:name="Colorful Grid Accent 2" w:semiHidden="0" w:uiPriority="73" w:unhideWhenUsed="0"/>
+    <w:lsdException w:name="Light Shading Accent 3" w:semiHidden="0" w:uiPriority="60" w:unhideWhenUsed="0"/>
+    <w:lsdException w:name="Light List Accent 3" w:semiHidden="0" w:uiPriority="61" w:unhideWhenUsed="0"/>
+    <w:lsdException w:name="Light Grid Accent 3" w:semiHidden="0" w:uiPriority="62" w:unhideWhenUsed="0"/>
+    <w:lsdException w:name="Medium Shading 1 Accent 3" w:semiHidden="0" w:uiPriority="63" w:unhideWhenUsed="0"/>
+    <w:lsdException w:name="Medium Shading 2 Accent 3" w:semiHidden="0" w:uiPriority="64" w:unhideWhenUsed="0"/>
+    <w:lsdException w:name="Medium List 1 Accent 3" w:semiHidden="0" w:uiPriority="65" w:unhideWhenUsed="0"/>
+    <w:lsdException w:name="Medium List 2 Accent 3" w:semiHidden="0" w:uiPriority="66" w:unhideWhenUsed="0"/>
+    <w:lsdException w:name="Medium Grid 1 Accent 3" w:semiHidden="0" w:uiPriority="67" w:unhideWhenUsed="0"/>
+    <w:lsdException w:name="Medium Grid 2 Accent 3" w:semiHidden="0" w:uiPriority="68" w:unhideWhenUsed="0"/>
+    <w:lsdException w:name="Medium Grid 3 Accent 3" w:semiHidden="0" w:uiPriority="69" w:unhideWhenUsed="0"/>
+    <w:lsdException w:name="Dark List Accent 3" w:semiHidden="0" w:uiPriority="70" w:unhideWhenUsed="0"/>
+    <w:lsdException w:name="Colorful Shading Accent 3" w:semiHidden="0" w:uiPriority="71" w:unhideWhenUsed="0"/>
+    <w:lsdException w:name="Colorful List Accent 3" w:semiHidden="0" w:uiPriority="72" w:unhideWhenUsed="0"/>
+    <w:lsdException w:name="Colorful Grid Accent 3" w:semiHidden="0" w:uiPriority="73" w:unhideWhenUsed="0"/>
+    <w:lsdException w:name="Light Shading Accent 4" w:semiHidden="0" w:uiPriority="60" w:unhideWhenUsed="0"/>
+    <w:lsdException w:name="Light List Accent 4" w:semiHidden="0" w:uiPriority="61" w:unhideWhenUsed="0"/>
+    <w:lsdException w:name="Light Grid Accent 4" w:semiHidden="0" w:uiPriority="62" w:unhideWhenUsed="0"/>
+    <w:lsdException w:name="Medium Shading 1 Accent 4" w:semiHidden="0" w:uiPriority="63" w:unhideWhenUsed="0"/>
+    <w:lsdException w:name="Medium Shading 2 Accent 4" w:semiHidden="0" w:uiPriority="64" w:unhideWhenUsed="0"/>
+    <w:lsdException w:name="Medium List 1 Accent 4" w:semiHidden="0" w:uiPriority="65" w:unhideWhenUsed="0"/>
+    <w:lsdException w:name="Medium List 2 Accent 4" w:semiHidden="0" w:uiPriority="66" w:unhideWhenUsed="0"/>
+    <w:lsdException w:name="Medium Grid 1 Accent 4" w:semiHidden="0" w:uiPriority="67" w:unhideWhenUsed="0"/>
+    <w:lsdException w:name="Medium Grid 2 Accent 4" w:semiHidden="0" w:uiPriority="68" w:unhideWhenUsed="0"/>
+    <w:lsdException w:name="Medium Grid 3 Accent 4" w:semiHidden="0" w:uiPriority="69" w:unhideWhenUsed="0"/>
+    <w:lsdException w:name="Dark List Accent 4" w:semiHidden="0" w:uiPriority="70" w:unhideWhenUsed="0"/>
+    <w:lsdException w:name="Colorful Shading Accent 4" w:semiHidden="0" w:uiPriority="71" w:unhideWhenUsed="0"/>
+    <w:lsdException w:name="Colorful List Accent 4" w:semiHidden="0" w:uiPriority="72" w:unhideWhenUsed="0"/>
+    <w:lsdException w:name="Colorful Grid Accent 4" w:semiHidden="0" w:uiPriority="73" w:unhideWhenUsed="0"/>
+    <w:lsdException w:name="Light Shading Accent 5" w:semiHidden="0" w:uiPriority="60" w:unhideWhenUsed="0"/>
+    <w:lsdException w:name="Light List Accent 5" w:semiHidden="0" w:uiPriority="61" w:unhideWhenUsed="0"/>
+    <w:lsdException w:name="Light Grid Accent 5" w:semiHidden="0" w:uiPriority="62" w:unhideWhenUsed="0"/>
+    <w:lsdException w:name="Medium Shading 1 Accent 5" w:semiHidden="0" w:uiPriority="63" w:unhideWhenUsed="0"/>
+    <w:lsdException w:name="Medium Shading 2 Accent 5" w:semiHidden="0" w:uiPriority="64" w:unhideWhenUsed="0"/>
+    <w:lsdException w:name="Medium List 1 Accent 5" w:semiHidden="0" w:uiPriority="65" w:unhideWhenUsed="0"/>
+    <w:lsdException w:name="Medium List 2 Accent 5" w:semiHidden="0" w:uiPriority="66" w:unhideWhenUsed="0"/>
+    <w:lsdException w:name="Medium Grid 1 Accent 5" w:semiHidden="0" w:uiPriority="67" w:unhideWhenUsed="0"/>
+    <w:lsdException w:name="Medium Grid 2 Accent 5" w:semiHidden="0" w:uiPriority="68" w:unhideWhenUsed="0"/>
+    <w:lsdException w:name="Medium Grid 3 Accent 5" w:semiHidden="0" w:uiPriority="69" w:unhideWhenUsed="0"/>
+    <w:lsdException w:name="Dark List Accent 5" w:semiHidden="0" w:uiPriority="70" w:unhideWhenUsed="0"/>
+    <w:lsdException w:name="Colorful Shading Accent 5" w:semiHidden="0" w:uiPriority="71" w:unhideWhenUsed="0"/>
+    <w:lsdException w:name="Colorful List Accent 5" w:semiHidden="0" w:uiPriority="72" w:unhideWhenUsed="0"/>
+    <w:lsdException w:name="Colorful Grid Accent 5" w:semiHidden="0" w:uiPriority="73" w:unhideWhenUsed="0"/>
+    <w:lsdException w:name="Light Shading Accent 6" w:semiHidden="0" w:uiPriority="60" w:unhideWhenUsed="0"/>
+    <w:lsdException w:name="Light List Accent 6" w:semiHidden="0" w:uiPriority="61" w:unhideWhenUsed="0"/>
+    <w:lsdException w:name="Light Grid Accent 6" w:semiHidden="0" w:uiPriority="62" w:unhideWhenUsed="0"/>
+    <w:lsdException w:name="Medium Shading 1 Accent 6" w:semiHidden="0" w:uiPriority="63" w:unhideWhenUsed="0"/>
+    <w:lsdException w:name="Medium Shading 2 Accent 6" w:semiHidden="0" w:uiPriority="64" w:unhideWhenUsed="0"/>
+    <w:lsdException w:name="Medium List 1 Accent 6" w:semiHidden="0" w:uiPriority="65" w:unhideWhenUsed="0"/>
+    <w:lsdException w:name="Medium List 2 Accent 6" w:semiHidden="0" w:uiPriority="66" w:unhideWhenUsed="0"/>
+    <w:lsdException w:name="Medium Grid 1 Accent 6" w:semiHidden="0" w:uiPriority="67" w:unhideWhenUsed="0"/>
+    <w:lsdException w:name="Medium Grid 2 Accent 6" w:semiHidden="0" w:uiPriority="68" w:unhideWhenUsed="0"/>
+    <w:lsdException w:name="Medium Grid 3 Accent 6" w:semiHidden="0" w:uiPriority="69" w:unhideWhenUsed="0"/>
+    <w:lsdException w:name="Dark List Accent 6" w:semiHidden="0" w:uiPriority="70" w:unhideWhenUsed="0"/>
+    <w:lsdException w:name="Colorful Shading Accent 6" w:semiHidden="0" w:uiPriority="71" w:unhideWhenUsed="0"/>
+    <w:lsdException w:name="Colorful List Accent 6" w:semiHidden="0" w:uiPriority="72" w:unhideWhenUsed="0"/>
+    <w:lsdException w:name="Colorful Grid Accent 6" w:semiHidden="0" w:uiPriority="73" w:unhideWhenUsed="0"/>
+    <w:lsdException w:name="Subtle Emphasis" w:qFormat="1" w:semiHidden="0" w:uiPriority="19" w:unhideWhenUsed="0"/>
+    <w:lsdException w:name="Intense Emphasis" w:qFormat="1" w:semiHidden="0" w:uiPriority="21" w:unhideWhenUsed="0"/>
+    <w:lsdException w:name="Subtle Reference" w:qFormat="1" w:semiHidden="0" w:uiPriority="31" w:unhideWhenUsed="0"/>
+    <w:lsdException w:name="Intense Reference" w:qFormat="1" w:semiHidden="0" w:uiPriority="32" w:unhideWhenUsed="0"/>
+    <w:lsdException w:name="Book Title" w:qFormat="1" w:semiHidden="0" w:uiPriority="33" w:unhideWhenUsed="0"/>
+    <w:lsdException w:name="Bibliography" w:uiPriority="37"/>
+    <w:lsdException w:name="TOC Heading" w:qFormat="1" w:uiPriority="39"/>
   </w:latentStyles>
-  <w:style w:type="paragraph" w:default="1" w:styleId="a">
+  <w:style w:default="1" w:styleId="Normal" w:type="paragraph">
     <w:name w:val="Normal"/>
-    <w:link w:val="1"/>
     <w:qFormat/>
-    <w:pPr>
-      <w:spacing w:after="0" w:line="360" w:lineRule="auto"/>
-    </w:pPr>
-    <w:rPr>
-      <w:rFonts w:ascii="Times New Roman" w:hAnsi="Times New Roman"/>
-      <w:sz w:val="28"/>
-    </w:rPr>
-  </w:style>
-  <w:style w:type="paragraph" w:styleId="10">
+  </w:style>
+  <w:style w:styleId="Heading1" w:type="paragraph">
     <w:name w:val="heading 1"/>
-    <w:next w:val="a"/>
-    <w:link w:val="11"/>
+    <w:basedOn w:val="Normal"/>
+    <w:next w:val="Normal"/>
+    <w:link w:val="Heading1Char"/>
     <w:uiPriority w:val="9"/>
     <w:qFormat/>
+    <w:rsid w:val="00111FAE"/>
     <w:pPr>
-      <w:spacing w:before="120" w:after="120"/>
-      <w:jc w:val="both"/>
+      <w:keepNext/>
+      <w:keepLines/>
+      <w:spacing w:before="480"/>
       <w:outlineLvl w:val="0"/>
     </w:pPr>
     <w:rPr>
-      <w:rFonts w:ascii="XO Thames" w:hAnsi="XO Thames"/>
+      <w:rFonts w:asciiTheme="majorHAnsi" w:cstheme="majorBidi" w:eastAsiaTheme="majorEastAsia" w:hAnsiTheme="majorHAnsi"/>
       <w:b/>
+      <w:bCs/>
+      <w:color w:themeColor="accent1" w:themeShade="B5" w:val="345A8A"/>
       <w:sz w:val="32"/>
-    </w:rPr>
-  </w:style>
-  <w:style w:type="paragraph" w:styleId="2">
-    <w:name w:val="heading 2"/>
-    <w:next w:val="a"/>
-    <w:link w:val="20"/>
-    <w:uiPriority w:val="9"/>
-    <w:qFormat/>
-    <w:pPr>
-      <w:spacing w:before="120" w:after="120"/>
-      <w:jc w:val="both"/>
-      <w:outlineLvl w:val="1"/>
-    </w:pPr>
-    <w:rPr>
-      <w:rFonts w:ascii="XO Thames" w:hAnsi="XO Thames"/>
-      <w:b/>
-      <w:sz w:val="28"/>
-    </w:rPr>
-  </w:style>
-  <w:style w:type="paragraph" w:styleId="3">
-    <w:name w:val="heading 3"/>
-    <w:next w:val="a"/>
-    <w:link w:val="30"/>
-    <w:uiPriority w:val="9"/>
-    <w:qFormat/>
-    <w:pPr>
-      <w:spacing w:before="120" w:after="120"/>
-      <w:jc w:val="both"/>
-      <w:outlineLvl w:val="2"/>
-    </w:pPr>
-    <w:rPr>
-      <w:rFonts w:ascii="XO Thames" w:hAnsi="XO Thames"/>
-      <w:b/>
-      <w:sz w:val="26"/>
-    </w:rPr>
-  </w:style>
-  <w:style w:type="paragraph" w:styleId="4">
-    <w:name w:val="heading 4"/>
-    <w:next w:val="a"/>
-    <w:link w:val="40"/>
-    <w:uiPriority w:val="9"/>
-    <w:qFormat/>
-    <w:pPr>
-      <w:spacing w:before="120" w:after="120"/>
-      <w:jc w:val="both"/>
-      <w:outlineLvl w:val="3"/>
-    </w:pPr>
-    <w:rPr>
-      <w:rFonts w:ascii="XO Thames" w:hAnsi="XO Thames"/>
-      <w:b/>
-      <w:sz w:val="24"/>
-    </w:rPr>
-  </w:style>
-  <w:style w:type="paragraph" w:styleId="5">
-    <w:name w:val="heading 5"/>
-    <w:next w:val="a"/>
-    <w:link w:val="50"/>
-    <w:uiPriority w:val="9"/>
-    <w:qFormat/>
-    <w:pPr>
-      <w:spacing w:before="120" w:after="120"/>
-      <w:jc w:val="both"/>
-      <w:outlineLvl w:val="4"/>
-    </w:pPr>
-    <w:rPr>
-      <w:rFonts w:ascii="XO Thames" w:hAnsi="XO Thames"/>
-      <w:b/>
-    </w:rPr>
-  </w:style>
-  <w:style w:type="character" w:default="1" w:styleId="a0">
+      <w:szCs w:val="32"/>
+    </w:rPr>
+  </w:style>
+  <w:style w:default="1" w:styleId="DefaultParagraphFont" w:type="character">
     <w:name w:val="Default Paragraph Font"/>
     <w:uiPriority w:val="1"/>
     <w:semiHidden/>
     <w:unhideWhenUsed/>
   </w:style>
-  <w:style w:type="table" w:default="1" w:styleId="a1">
+  <w:style w:default="1" w:styleId="TableNormal" w:type="table">
     <w:name w:val="Normal Table"/>
     <w:uiPriority w:val="99"/>
     <w:semiHidden/>
     <w:unhideWhenUsed/>
     <w:tblPr>
-      <w:tblInd w:w="0" w:type="dxa"/>
+      <w:tblInd w:type="dxa" w:w="0"/>
       <w:tblCellMar>
-        <w:top w:w="0" w:type="dxa"/>
-        <w:left w:w="108" w:type="dxa"/>
-        <w:bottom w:w="0" w:type="dxa"/>
-        <w:right w:w="108" w:type="dxa"/>
+        <w:top w:type="dxa" w:w="0"/>
+        <w:left w:type="dxa" w:w="108"/>
+        <w:bottom w:type="dxa" w:w="0"/>
+        <w:right w:type="dxa" w:w="108"/>
       </w:tblCellMar>
     </w:tblPr>
   </w:style>
-  <w:style w:type="numbering" w:default="1" w:styleId="a2">
+  <w:style w:default="1" w:styleId="NoList" w:type="numbering">
     <w:name w:val="No List"/>
     <w:uiPriority w:val="99"/>
     <w:semiHidden/>
     <w:unhideWhenUsed/>
   </w:style>
-  <w:style w:type="character" w:customStyle="1" w:styleId="1">
-    <w:name w:val="Обычный1"/>
-    <w:rPr>
-      <w:rFonts w:ascii="Times New Roman" w:hAnsi="Times New Roman"/>
-      <w:sz w:val="28"/>
-    </w:rPr>
-  </w:style>
-  <w:style w:type="paragraph" w:styleId="21">
-    <w:name w:val="toc 2"/>
-    <w:next w:val="a"/>
-    <w:link w:val="22"/>
-    <w:uiPriority w:val="39"/>
-    <w:pPr>
-      <w:ind w:left="200"/>
-    </w:pPr>
-    <w:rPr>
-      <w:rFonts w:ascii="XO Thames" w:hAnsi="XO Thames"/>
-      <w:sz w:val="28"/>
-    </w:rPr>
-  </w:style>
-  <w:style w:type="character" w:customStyle="1" w:styleId="22">
-    <w:name w:val="Оглавление 2 Знак"/>
-    <w:link w:val="21"/>
-    <w:rPr>
-      <w:rFonts w:ascii="XO Thames" w:hAnsi="XO Thames"/>
-      <w:sz w:val="28"/>
-    </w:rPr>
-  </w:style>
-  <w:style w:type="paragraph" w:styleId="41">
-    <w:name w:val="toc 4"/>
-    <w:next w:val="a"/>
-    <w:link w:val="42"/>
-    <w:uiPriority w:val="39"/>
-    <w:pPr>
-      <w:ind w:left="600"/>
-    </w:pPr>
-    <w:rPr>
-      <w:rFonts w:ascii="XO Thames" w:hAnsi="XO Thames"/>
-      <w:sz w:val="28"/>
-    </w:rPr>
-  </w:style>
-  <w:style w:type="character" w:customStyle="1" w:styleId="42">
-    <w:name w:val="Оглавление 4 Знак"/>
-    <w:link w:val="41"/>
-    <w:rPr>
-      <w:rFonts w:ascii="XO Thames" w:hAnsi="XO Thames"/>
-      <w:sz w:val="28"/>
-    </w:rPr>
-  </w:style>
-  <w:style w:type="paragraph" w:styleId="6">
-    <w:name w:val="toc 6"/>
-    <w:next w:val="a"/>
-    <w:link w:val="60"/>
-    <w:uiPriority w:val="39"/>
-    <w:pPr>
-      <w:ind w:left="1000"/>
-    </w:pPr>
-    <w:rPr>
-      <w:rFonts w:ascii="XO Thames" w:hAnsi="XO Thames"/>
-      <w:sz w:val="28"/>
-    </w:rPr>
-  </w:style>
-  <w:style w:type="character" w:customStyle="1" w:styleId="60">
-    <w:name w:val="Оглавление 6 Знак"/>
-    <w:link w:val="6"/>
-    <w:rPr>
-      <w:rFonts w:ascii="XO Thames" w:hAnsi="XO Thames"/>
-      <w:sz w:val="28"/>
-    </w:rPr>
-  </w:style>
-  <w:style w:type="paragraph" w:styleId="7">
-    <w:name w:val="toc 7"/>
-    <w:next w:val="a"/>
-    <w:link w:val="70"/>
-    <w:uiPriority w:val="39"/>
-    <w:pPr>
-      <w:ind w:left="1200"/>
-    </w:pPr>
-    <w:rPr>
-      <w:rFonts w:ascii="XO Thames" w:hAnsi="XO Thames"/>
-      <w:sz w:val="28"/>
-    </w:rPr>
-  </w:style>
-  <w:style w:type="character" w:customStyle="1" w:styleId="70">
-    <w:name w:val="Оглавление 7 Знак"/>
-    <w:link w:val="7"/>
-    <w:rPr>
-      <w:rFonts w:ascii="XO Thames" w:hAnsi="XO Thames"/>
-      <w:sz w:val="28"/>
-    </w:rPr>
-  </w:style>
-  <w:style w:type="character" w:customStyle="1" w:styleId="30">
-    <w:name w:val="Заголовок 3 Знак"/>
-    <w:link w:val="3"/>
-    <w:rPr>
-      <w:rFonts w:ascii="XO Thames" w:hAnsi="XO Thames"/>
+  <w:style w:customStyle="1" w:styleId="Heading1Char" w:type="character">
+    <w:name w:val="Heading 1 Char"/>
+    <w:basedOn w:val="DefaultParagraphFont"/>
+    <w:link w:val="Heading1"/>
+    <w:uiPriority w:val="9"/>
+    <w:rsid w:val="00111FAE"/>
+    <w:rPr>
+      <w:rFonts w:asciiTheme="majorHAnsi" w:cstheme="majorBidi" w:eastAsiaTheme="majorEastAsia" w:hAnsiTheme="majorHAnsi"/>
       <w:b/>
-      <w:sz w:val="26"/>
-    </w:rPr>
-  </w:style>
-  <w:style w:type="paragraph" w:styleId="a3">
-    <w:name w:val="List Paragraph"/>
-    <w:basedOn w:val="a"/>
-    <w:link w:val="a4"/>
-    <w:pPr>
-      <w:ind w:left="720"/>
-      <w:contextualSpacing/>
-    </w:pPr>
-  </w:style>
-  <w:style w:type="character" w:customStyle="1" w:styleId="a4">
-    <w:name w:val="Абзац списка Знак"/>
-    <w:basedOn w:val="1"/>
-    <w:link w:val="a3"/>
-    <w:rPr>
-      <w:rFonts w:ascii="Times New Roman" w:hAnsi="Times New Roman"/>
-      <w:sz w:val="28"/>
-    </w:rPr>
-  </w:style>
-  <w:style w:type="paragraph" w:styleId="31">
-    <w:name w:val="toc 3"/>
-    <w:next w:val="a"/>
-    <w:link w:val="32"/>
-    <w:uiPriority w:val="39"/>
-    <w:pPr>
-      <w:ind w:left="400"/>
-    </w:pPr>
-    <w:rPr>
-      <w:rFonts w:ascii="XO Thames" w:hAnsi="XO Thames"/>
-      <w:sz w:val="28"/>
-    </w:rPr>
-  </w:style>
-  <w:style w:type="character" w:customStyle="1" w:styleId="32">
-    <w:name w:val="Оглавление 3 Знак"/>
-    <w:link w:val="31"/>
-    <w:rPr>
-      <w:rFonts w:ascii="XO Thames" w:hAnsi="XO Thames"/>
-      <w:sz w:val="28"/>
-    </w:rPr>
-  </w:style>
-  <w:style w:type="character" w:customStyle="1" w:styleId="50">
-    <w:name w:val="Заголовок 5 Знак"/>
-    <w:link w:val="5"/>
-    <w:rPr>
-      <w:rFonts w:ascii="XO Thames" w:hAnsi="XO Thames"/>
-      <w:b/>
-      <w:sz w:val="22"/>
-    </w:rPr>
-  </w:style>
-  <w:style w:type="character" w:customStyle="1" w:styleId="11">
-    <w:name w:val="Заголовок 1 Знак"/>
-    <w:link w:val="10"/>
-    <w:rPr>
-      <w:rFonts w:ascii="XO Thames" w:hAnsi="XO Thames"/>
-      <w:b/>
+      <w:bCs/>
+      <w:color w:themeColor="accent1" w:themeShade="B5" w:val="345A8A"/>
       <w:sz w:val="32"/>
-    </w:rPr>
-  </w:style>
-  <w:style w:type="paragraph" w:customStyle="1" w:styleId="12">
-    <w:name w:val="Гиперссылка1"/>
-    <w:link w:val="a5"/>
-    <w:rPr>
-      <w:color w:val="0000FF"/>
-      <w:u w:val="single"/>
-    </w:rPr>
-  </w:style>
-  <w:style w:type="character" w:styleId="a5">
-    <w:name w:val="Hyperlink"/>
-    <w:link w:val="12"/>
-    <w:rPr>
-      <w:color w:val="0000FF"/>
-      <w:u w:val="single"/>
-    </w:rPr>
-  </w:style>
-  <w:style w:type="paragraph" w:customStyle="1" w:styleId="Footnote">
-    <w:name w:val="Footnote"/>
-    <w:link w:val="Footnote0"/>
-    <w:pPr>
-      <w:ind w:firstLine="851"/>
-      <w:jc w:val="both"/>
-    </w:pPr>
-    <w:rPr>
-      <w:rFonts w:ascii="XO Thames" w:hAnsi="XO Thames"/>
-    </w:rPr>
-  </w:style>
-  <w:style w:type="character" w:customStyle="1" w:styleId="Footnote0">
-    <w:name w:val="Footnote"/>
-    <w:link w:val="Footnote"/>
-    <w:rPr>
-      <w:rFonts w:ascii="XO Thames" w:hAnsi="XO Thames"/>
-      <w:sz w:val="22"/>
-    </w:rPr>
-  </w:style>
-  <w:style w:type="paragraph" w:styleId="13">
-    <w:name w:val="toc 1"/>
-    <w:next w:val="a"/>
-    <w:link w:val="14"/>
-    <w:uiPriority w:val="39"/>
-    <w:rPr>
-      <w:rFonts w:ascii="XO Thames" w:hAnsi="XO Thames"/>
-      <w:b/>
-      <w:sz w:val="28"/>
-    </w:rPr>
-  </w:style>
-  <w:style w:type="character" w:customStyle="1" w:styleId="14">
-    <w:name w:val="Оглавление 1 Знак"/>
-    <w:link w:val="13"/>
-    <w:rPr>
-      <w:rFonts w:ascii="XO Thames" w:hAnsi="XO Thames"/>
-      <w:b/>
-      <w:sz w:val="28"/>
-    </w:rPr>
-  </w:style>
-  <w:style w:type="paragraph" w:customStyle="1" w:styleId="HeaderandFooter">
-    <w:name w:val="Header and Footer"/>
-    <w:link w:val="HeaderandFooter0"/>
-    <w:pPr>
-      <w:spacing w:line="240" w:lineRule="auto"/>
-      <w:jc w:val="both"/>
-    </w:pPr>
-    <w:rPr>
-      <w:rFonts w:ascii="XO Thames" w:hAnsi="XO Thames"/>
-      <w:sz w:val="20"/>
-    </w:rPr>
-  </w:style>
-  <w:style w:type="character" w:customStyle="1" w:styleId="HeaderandFooter0">
-    <w:name w:val="Header and Footer"/>
-    <w:link w:val="HeaderandFooter"/>
-    <w:rPr>
-      <w:rFonts w:ascii="XO Thames" w:hAnsi="XO Thames"/>
-      <w:sz w:val="20"/>
-    </w:rPr>
-  </w:style>
-  <w:style w:type="paragraph" w:styleId="9">
-    <w:name w:val="toc 9"/>
-    <w:next w:val="a"/>
-    <w:link w:val="90"/>
-    <w:uiPriority w:val="39"/>
-    <w:pPr>
-      <w:ind w:left="1600"/>
-    </w:pPr>
-    <w:rPr>
-      <w:rFonts w:ascii="XO Thames" w:hAnsi="XO Thames"/>
-      <w:sz w:val="28"/>
-    </w:rPr>
-  </w:style>
-  <w:style w:type="character" w:customStyle="1" w:styleId="90">
-    <w:name w:val="Оглавление 9 Знак"/>
-    <w:link w:val="9"/>
-    <w:rPr>
-      <w:rFonts w:ascii="XO Thames" w:hAnsi="XO Thames"/>
-      <w:sz w:val="28"/>
-    </w:rPr>
-  </w:style>
-  <w:style w:type="paragraph" w:styleId="8">
-    <w:name w:val="toc 8"/>
-    <w:next w:val="a"/>
-    <w:link w:val="80"/>
-    <w:uiPriority w:val="39"/>
-    <w:pPr>
-      <w:ind w:left="1400"/>
-    </w:pPr>
-    <w:rPr>
-      <w:rFonts w:ascii="XO Thames" w:hAnsi="XO Thames"/>
-      <w:sz w:val="28"/>
-    </w:rPr>
-  </w:style>
-  <w:style w:type="character" w:customStyle="1" w:styleId="80">
-    <w:name w:val="Оглавление 8 Знак"/>
-    <w:link w:val="8"/>
-    <w:rPr>
-      <w:rFonts w:ascii="XO Thames" w:hAnsi="XO Thames"/>
-      <w:sz w:val="28"/>
-    </w:rPr>
-  </w:style>
-  <w:style w:type="paragraph" w:styleId="51">
-    <w:name w:val="toc 5"/>
-    <w:next w:val="a"/>
-    <w:link w:val="52"/>
-    <w:uiPriority w:val="39"/>
-    <w:pPr>
-      <w:ind w:left="800"/>
-    </w:pPr>
-    <w:rPr>
-      <w:rFonts w:ascii="XO Thames" w:hAnsi="XO Thames"/>
-      <w:sz w:val="28"/>
-    </w:rPr>
-  </w:style>
-  <w:style w:type="character" w:customStyle="1" w:styleId="52">
-    <w:name w:val="Оглавление 5 Знак"/>
-    <w:link w:val="51"/>
-    <w:rPr>
-      <w:rFonts w:ascii="XO Thames" w:hAnsi="XO Thames"/>
-      <w:sz w:val="28"/>
-    </w:rPr>
-  </w:style>
-  <w:style w:type="paragraph" w:styleId="a6">
-    <w:name w:val="Subtitle"/>
-    <w:next w:val="a"/>
-    <w:link w:val="a7"/>
-    <w:uiPriority w:val="11"/>
-    <w:qFormat/>
-    <w:pPr>
-      <w:jc w:val="both"/>
-    </w:pPr>
-    <w:rPr>
-      <w:rFonts w:ascii="XO Thames" w:hAnsi="XO Thames"/>
-      <w:i/>
-      <w:sz w:val="24"/>
-    </w:rPr>
-  </w:style>
-  <w:style w:type="character" w:customStyle="1" w:styleId="a7">
-    <w:name w:val="Подзаголовок Знак"/>
-    <w:link w:val="a6"/>
-    <w:rPr>
-      <w:rFonts w:ascii="XO Thames" w:hAnsi="XO Thames"/>
-      <w:i/>
-      <w:sz w:val="24"/>
-    </w:rPr>
-  </w:style>
-  <w:style w:type="paragraph" w:styleId="a8">
-    <w:name w:val="Title"/>
-    <w:next w:val="a"/>
-    <w:link w:val="a9"/>
-    <w:uiPriority w:val="10"/>
-    <w:qFormat/>
-    <w:pPr>
-      <w:spacing w:before="567" w:after="567"/>
-      <w:jc w:val="center"/>
-    </w:pPr>
-    <w:rPr>
-      <w:rFonts w:ascii="XO Thames" w:hAnsi="XO Thames"/>
-      <w:b/>
-      <w:caps/>
-      <w:sz w:val="40"/>
-    </w:rPr>
-  </w:style>
-  <w:style w:type="character" w:customStyle="1" w:styleId="a9">
-    <w:name w:val="Заголовок Знак"/>
-    <w:link w:val="a8"/>
-    <w:rPr>
-      <w:rFonts w:ascii="XO Thames" w:hAnsi="XO Thames"/>
-      <w:b/>
-      <w:caps/>
-      <w:sz w:val="40"/>
-    </w:rPr>
-  </w:style>
-  <w:style w:type="character" w:customStyle="1" w:styleId="40">
-    <w:name w:val="Заголовок 4 Знак"/>
-    <w:link w:val="4"/>
-    <w:rPr>
-      <w:rFonts w:ascii="XO Thames" w:hAnsi="XO Thames"/>
-      <w:b/>
-      <w:sz w:val="24"/>
-    </w:rPr>
-  </w:style>
-  <w:style w:type="character" w:customStyle="1" w:styleId="20">
-    <w:name w:val="Заголовок 2 Знак"/>
-    <w:link w:val="2"/>
-    <w:rPr>
-      <w:rFonts w:ascii="XO Thames" w:hAnsi="XO Thames"/>
-      <w:b/>
-      <w:sz w:val="28"/>
-    </w:rPr>
-  </w:style>
-  <w:style w:type="paragraph" w:customStyle="1" w:styleId="15">
-    <w:name w:val="Основной шрифт абзаца1"/>
+      <w:szCs w:val="32"/>
+    </w:rPr>
   </w:style>
 </w:styles>
 </file>
 
 <file path=word/theme/theme1.xml><?xml version="1.0" encoding="utf-8"?>
-<a:theme xmlns:a="http://schemas.openxmlformats.org/drawingml/2006/main" name="Тема Office">
+<a:theme xmlns:a="http://schemas.openxmlformats.org/drawingml/2006/main" xmlns:a15="http://schemas.microsoft.com/office/drawing/2012/main" xmlns:asvg="http://schemas.microsoft.com/office/drawing/2016/SVG/main" xmlns:c="http://schemas.openxmlformats.org/drawingml/2006/chart" xmlns:co="http://ncloudtech.com" xmlns:co-ooxml="http://ncloudtech.com/ooxml" xmlns:m="http://schemas.openxmlformats.org/officeDocument/2006/math" xmlns:mc="http://schemas.openxmlformats.org/markup-compatibility/2006" xmlns:o="urn:schemas-microsoft-com:office:office" xmlns:p="http://schemas.openxmlformats.org/presentationml/2006/main" xmlns:pic="http://schemas.openxmlformats.org/drawingml/2006/picture" xmlns:r="http://schemas.openxmlformats.org/officeDocument/2006/relationships" xmlns:s="http://schemas.openxmlformats.org/officeDocument/2006/sharedTypes" xmlns:sl="http://schemas.openxmlformats.org/schemaLibrary/2006/main" xmlns:v="urn:schemas-microsoft-com:vml" xmlns:w="http://schemas.openxmlformats.org/wordprocessingml/2006/main" xmlns:w10="urn:schemas-microsoft-com:office:word" xmlns:w14="http://schemas.microsoft.com/office/word/2010/wordml" xmlns:w15="http://schemas.microsoft.com/office/word/2012/wordml" xmlns:wp="http://schemas.openxmlformats.org/drawingml/2006/wordprocessingDrawing" xmlns:wpg="http://schemas.microsoft.com/office/word/2010/wordprocessingGroup" xmlns:wps="http://schemas.microsoft.com/office/word/2010/wordprocessingShape" xmlns:x="urn:schemas-microsoft-com:office:excel" xmlns:x14="http://schemas.microsoft.com/office/spreadsheetml/2009/9/main" xmlns:xdr="http://schemas.openxmlformats.org/drawingml/2006/spreadsheetDrawing" xmlns:xm="http://schemas.microsoft.com/office/excel/2006/main" name="Тема Office">
   <a:themeElements>
     <a:clrScheme name="Стандартная">
       <a:dk1>
@@ -2224,7 +2272,5 @@
       </a:bgFillStyleLst>
     </a:fmtScheme>
   </a:themeElements>
-  <a:objectDefaults/>
-  <a:extraClrSchemeLst/>
 </a:theme>
 </file>
--- a/2 раздел.docx
+++ b/2 раздел.docx
@@ -16,7 +16,7 @@
           <w:color w:val="FF0000"/>
           <w:sz w:val="40"/>
         </w:rPr>
-        <w:t>- Алгоритм обнаружения объектов</w:t>
+        <w:t xml:space="preserve">  - Алгоритм обнаружения объектов</w:t>
       </w:r>
     </w:p>
     <w:p>
@@ -323,26 +323,110 @@
         <w:t xml:space="preserve">Алгоритм </w:t>
       </w:r>
       <w:r>
-        <w:t xml:space="preserve">идеально подходит для подсчета и определения размеров объектов, движущихся по движущейся конвейерной ленте, без необходимости размещения объектов в один ряд. </w:t>
-      </w:r>
-    </w:p>
-    <w:p>
-      <w:pPr>
-        <w:ind w:firstLine="709" w:left="0"/>
-        <w:jc w:val="both"/>
-      </w:pPr>
-    </w:p>
-    <w:p>
-      <w:pPr>
-        <w:ind w:firstLine="709" w:left="0"/>
-        <w:jc w:val="both"/>
-      </w:pPr>
-    </w:p>
-    <w:p>
-      <w:pPr>
-        <w:ind w:firstLine="709" w:left="0"/>
-        <w:jc w:val="both"/>
-      </w:pPr>
+        <w:t>идеально подходит для подсчета и определения размеров объектов, движущихся по движущейся конвейерной ленте, без необходимости размещения объектов в один ряд. Датчики с Na по Nh расположены на одинаковом расстоянии и установлены на плате N1. Плата N1 расположена над лентой N2.</w:t>
+      </w:r>
+    </w:p>
+    <w:p>
+      <w:pPr>
+        <w:ind w:firstLine="709" w:left="0"/>
+        <w:jc w:val="both"/>
+      </w:pPr>
+      <w:r>
+        <w:t xml:space="preserve">Объекты N3 и N4 перемещаются по ленте N2 мимо датчиков </w:t>
+      </w:r>
+      <w:r>
+        <w:t>с Na по Nh</w:t>
+      </w:r>
+      <w:r>
+        <w:t xml:space="preserve">. </w:t>
+      </w:r>
+      <w:r>
+        <w:t xml:space="preserve">Такие объекты не обязательно должны быть расположены в один ряд для того, чтобы измерения могли быть выполнены в соответствии с алгоритмом. </w:t>
+      </w:r>
+      <w:r>
+        <w:t xml:space="preserve">Каждый датчик опрашивается и </w:t>
+      </w:r>
+      <w:r>
+        <w:rPr>
+          <w:shd w:fill="FFD821" w:val="clear"/>
+        </w:rPr>
+        <w:t>фиксирует показатели</w:t>
+      </w:r>
+      <w:r>
+        <w:t xml:space="preserve"> перпендикулярно плоскости датчика и в направлении ленты N2.</w:t>
+      </w:r>
+    </w:p>
+    <w:p>
+      <w:pPr>
+        <w:ind w:firstLine="709" w:left="0"/>
+        <w:jc w:val="both"/>
+        <w:rPr>
+          <w:color w:val="FF0000"/>
+        </w:rPr>
+      </w:pPr>
+      <w:r>
+        <w:rPr>
+          <w:color w:val="FF0000"/>
+        </w:rPr>
+        <w:t>ОПИСАТЬ РАССТОЯНИЕ РАСПОЛОЖЕНИЯ ДАТЧИКОВ</w:t>
+      </w:r>
+    </w:p>
+    <w:p>
+      <w:pPr>
+        <w:ind w:firstLine="709" w:left="0"/>
+        <w:jc w:val="both"/>
+        <w:rPr>
+          <w:color w:val="000000"/>
+        </w:rPr>
+      </w:pPr>
+      <w:r>
+        <w:t>Каждый цикл опроса всех датчиков приводит к считыванию «среза области»</w:t>
+      </w:r>
+      <w:r>
+        <w:rPr>
+          <w:color w:val="000000"/>
+        </w:rPr>
+        <w:t xml:space="preserve"> под датчиками в определенное время. </w:t>
+      </w:r>
+      <w:r>
+        <w:t xml:space="preserve">По мере перемещения объектов вдоль ленты N2 могут быть получены дополнительные "срезы" показаний. </w:t>
+      </w:r>
+      <w:r>
+        <w:t>Таким образом, каждый датчик</w:t>
+      </w:r>
+      <w:r>
+        <w:rPr>
+          <w:color w:val="000000"/>
+        </w:rPr>
+        <w:t xml:space="preserve"> </w:t>
+      </w:r>
+      <w:r>
+        <w:t xml:space="preserve">может рассматриваться как представитель координаты X, каждое последовательное считывание может рассматриваться как представитель координаты Y </w:t>
+      </w:r>
+      <w:r>
+        <w:t>ля конкретной координаты X, а фактический сигнал датчика может рассматриваться как представитель координаты Z сканируемой области.</w:t>
+      </w:r>
+    </w:p>
+    <w:p>
+      <w:pPr>
+        <w:ind w:firstLine="709" w:left="0"/>
+        <w:jc w:val="both"/>
+      </w:pPr>
+      <w:r>
+        <w:br w:type="page"/>
+      </w:r>
+    </w:p>
+    <w:p>
+      <w:pPr>
+        <w:ind w:firstLine="709" w:left="0"/>
+        <w:jc w:val="both"/>
+      </w:pPr>
+      <w:r>
+        <w:t xml:space="preserve">Рисунок N представляет собой вид в вертикальном разрезе платы с датчиками </w:t>
+      </w:r>
+      <w:r>
+        <w:t xml:space="preserve">расположенного над лентой для переноса объектов. </w:t>
+      </w:r>
     </w:p>
     <w:p>
       <w:pPr>
@@ -1346,9 +1430,17 @@
     </w:rPr>
   </w:style>
   <w:style w:styleId="Style_4" w:type="paragraph">
+    <w:name w:val="Основной шрифт абзаца1"/>
+    <w:link w:val="Style_4_ch"/>
+  </w:style>
+  <w:style w:styleId="Style_4_ch" w:type="character">
+    <w:name w:val="Основной шрифт абзаца1"/>
+    <w:link w:val="Style_4"/>
+  </w:style>
+  <w:style w:styleId="Style_5" w:type="paragraph">
     <w:name w:val="toc 2"/>
     <w:next w:val="Style_3"/>
-    <w:link w:val="Style_4_ch"/>
+    <w:link w:val="Style_5_ch"/>
     <w:uiPriority w:val="39"/>
     <w:pPr>
       <w:ind w:firstLine="0" w:left="200"/>
@@ -1358,18 +1450,18 @@
       <w:sz w:val="28"/>
     </w:rPr>
   </w:style>
-  <w:style w:styleId="Style_4_ch" w:type="character">
+  <w:style w:styleId="Style_5_ch" w:type="character">
     <w:name w:val="toc 2"/>
-    <w:link w:val="Style_4"/>
+    <w:link w:val="Style_5"/>
     <w:rPr>
       <w:rFonts w:ascii="XO Thames" w:hAnsi="XO Thames"/>
       <w:sz w:val="28"/>
     </w:rPr>
   </w:style>
-  <w:style w:styleId="Style_5" w:type="paragraph">
+  <w:style w:styleId="Style_6" w:type="paragraph">
     <w:name w:val="toc 4"/>
     <w:next w:val="Style_3"/>
-    <w:link w:val="Style_5_ch"/>
+    <w:link w:val="Style_6_ch"/>
     <w:uiPriority w:val="39"/>
     <w:pPr>
       <w:ind w:firstLine="0" w:left="600"/>
@@ -1379,18 +1471,18 @@
       <w:sz w:val="28"/>
     </w:rPr>
   </w:style>
-  <w:style w:styleId="Style_5_ch" w:type="character">
+  <w:style w:styleId="Style_6_ch" w:type="character">
     <w:name w:val="toc 4"/>
-    <w:link w:val="Style_5"/>
+    <w:link w:val="Style_6"/>
     <w:rPr>
       <w:rFonts w:ascii="XO Thames" w:hAnsi="XO Thames"/>
       <w:sz w:val="28"/>
     </w:rPr>
   </w:style>
-  <w:style w:styleId="Style_6" w:type="paragraph">
+  <w:style w:styleId="Style_7" w:type="paragraph">
     <w:name w:val="toc 6"/>
     <w:next w:val="Style_3"/>
-    <w:link w:val="Style_6_ch"/>
+    <w:link w:val="Style_7_ch"/>
     <w:uiPriority w:val="39"/>
     <w:pPr>
       <w:ind w:firstLine="0" w:left="1000"/>
@@ -1400,18 +1492,18 @@
       <w:sz w:val="28"/>
     </w:rPr>
   </w:style>
-  <w:style w:styleId="Style_6_ch" w:type="character">
+  <w:style w:styleId="Style_7_ch" w:type="character">
     <w:name w:val="toc 6"/>
-    <w:link w:val="Style_6"/>
+    <w:link w:val="Style_7"/>
     <w:rPr>
       <w:rFonts w:ascii="XO Thames" w:hAnsi="XO Thames"/>
       <w:sz w:val="28"/>
     </w:rPr>
   </w:style>
-  <w:style w:styleId="Style_7" w:type="paragraph">
+  <w:style w:styleId="Style_8" w:type="paragraph">
     <w:name w:val="toc 7"/>
     <w:next w:val="Style_3"/>
-    <w:link w:val="Style_7_ch"/>
+    <w:link w:val="Style_8_ch"/>
     <w:uiPriority w:val="39"/>
     <w:pPr>
       <w:ind w:firstLine="0" w:left="1200"/>
@@ -1421,18 +1513,26 @@
       <w:sz w:val="28"/>
     </w:rPr>
   </w:style>
-  <w:style w:styleId="Style_7_ch" w:type="character">
+  <w:style w:styleId="Style_8_ch" w:type="character">
     <w:name w:val="toc 7"/>
-    <w:link w:val="Style_7"/>
+    <w:link w:val="Style_8"/>
     <w:rPr>
       <w:rFonts w:ascii="XO Thames" w:hAnsi="XO Thames"/>
       <w:sz w:val="28"/>
     </w:rPr>
   </w:style>
-  <w:style w:styleId="Style_8" w:type="paragraph">
+  <w:style w:styleId="Style_9" w:type="paragraph">
+    <w:name w:val="Default Paragraph Font"/>
+    <w:link w:val="Style_9_ch"/>
+  </w:style>
+  <w:style w:styleId="Style_9_ch" w:type="character">
+    <w:name w:val="Default Paragraph Font"/>
+    <w:link w:val="Style_9"/>
+  </w:style>
+  <w:style w:styleId="Style_10" w:type="paragraph">
     <w:name w:val="heading 3"/>
     <w:next w:val="Style_3"/>
-    <w:link w:val="Style_8_ch"/>
+    <w:link w:val="Style_10_ch"/>
     <w:uiPriority w:val="9"/>
     <w:qFormat/>
     <w:pPr>
@@ -1447,45 +1547,13 @@
       <w:sz w:val="26"/>
     </w:rPr>
   </w:style>
-  <w:style w:styleId="Style_8_ch" w:type="character">
+  <w:style w:styleId="Style_10_ch" w:type="character">
     <w:name w:val="heading 3"/>
-    <w:link w:val="Style_8"/>
+    <w:link w:val="Style_10"/>
     <w:rPr>
       <w:rFonts w:ascii="XO Thames" w:hAnsi="XO Thames"/>
       <w:b w:val="1"/>
       <w:sz w:val="26"/>
-    </w:rPr>
-  </w:style>
-  <w:style w:styleId="Style_9" w:type="paragraph">
-    <w:name w:val="Обычный1"/>
-    <w:link w:val="Style_9_ch"/>
-    <w:rPr>
-      <w:rFonts w:ascii="Times New Roman" w:hAnsi="Times New Roman"/>
-      <w:sz w:val="28"/>
-    </w:rPr>
-  </w:style>
-  <w:style w:styleId="Style_9_ch" w:type="character">
-    <w:name w:val="Обычный1"/>
-    <w:link w:val="Style_9"/>
-    <w:rPr>
-      <w:rFonts w:ascii="Times New Roman" w:hAnsi="Times New Roman"/>
-      <w:sz w:val="28"/>
-    </w:rPr>
-  </w:style>
-  <w:style w:styleId="Style_10" w:type="paragraph">
-    <w:name w:val="Гиперссылка1"/>
-    <w:link w:val="Style_10_ch"/>
-    <w:rPr>
-      <w:color w:val="0000FF"/>
-      <w:u w:val="single"/>
-    </w:rPr>
-  </w:style>
-  <w:style w:styleId="Style_10_ch" w:type="character">
-    <w:name w:val="Гиперссылка1"/>
-    <w:link w:val="Style_10"/>
-    <w:rPr>
-      <w:color w:val="0000FF"/>
-      <w:u w:val="single"/>
     </w:rPr>
   </w:style>
   <w:style w:styleId="Style_11" w:type="paragraph">
@@ -1510,17 +1578,9 @@
     </w:rPr>
   </w:style>
   <w:style w:styleId="Style_12" w:type="paragraph">
-    <w:name w:val="Default Paragraph Font"/>
-    <w:link w:val="Style_12_ch"/>
-  </w:style>
-  <w:style w:styleId="Style_12_ch" w:type="character">
-    <w:name w:val="Default Paragraph Font"/>
-    <w:link w:val="Style_12"/>
-  </w:style>
-  <w:style w:styleId="Style_13" w:type="paragraph">
     <w:name w:val="heading 5"/>
     <w:next w:val="Style_3"/>
-    <w:link w:val="Style_13_ch"/>
+    <w:link w:val="Style_12_ch"/>
     <w:uiPriority w:val="9"/>
     <w:qFormat/>
     <w:pPr>
@@ -1534,9 +1594,9 @@
       <w:b w:val="1"/>
     </w:rPr>
   </w:style>
-  <w:style w:styleId="Style_13_ch" w:type="character">
+  <w:style w:styleId="Style_12_ch" w:type="character">
     <w:name w:val="heading 5"/>
-    <w:link w:val="Style_13"/>
+    <w:link w:val="Style_12"/>
     <w:rPr>
       <w:rFonts w:ascii="XO Thames" w:hAnsi="XO Thames"/>
       <w:b w:val="1"/>
@@ -1569,25 +1629,25 @@
       <w:sz w:val="32"/>
     </w:rPr>
   </w:style>
-  <w:style w:styleId="Style_14" w:type="paragraph">
+  <w:style w:styleId="Style_13" w:type="paragraph">
     <w:name w:val="Hyperlink"/>
-    <w:link w:val="Style_14_ch"/>
+    <w:link w:val="Style_13_ch"/>
     <w:rPr>
       <w:color w:val="0000FF"/>
       <w:u w:val="single"/>
     </w:rPr>
   </w:style>
-  <w:style w:styleId="Style_14_ch" w:type="character">
+  <w:style w:styleId="Style_13_ch" w:type="character">
     <w:name w:val="Hyperlink"/>
-    <w:link w:val="Style_14"/>
+    <w:link w:val="Style_13"/>
     <w:rPr>
       <w:color w:val="0000FF"/>
       <w:u w:val="single"/>
     </w:rPr>
   </w:style>
-  <w:style w:styleId="Style_15" w:type="paragraph">
+  <w:style w:styleId="Style_14" w:type="paragraph">
     <w:name w:val="Footnote"/>
-    <w:link w:val="Style_15_ch"/>
+    <w:link w:val="Style_14_ch"/>
     <w:pPr>
       <w:ind w:firstLine="851" w:left="0"/>
       <w:jc w:val="both"/>
@@ -1596,17 +1656,17 @@
       <w:rFonts w:ascii="XO Thames" w:hAnsi="XO Thames"/>
     </w:rPr>
   </w:style>
-  <w:style w:styleId="Style_15_ch" w:type="character">
+  <w:style w:styleId="Style_14_ch" w:type="character">
     <w:name w:val="Footnote"/>
-    <w:link w:val="Style_15"/>
-    <w:rPr>
-      <w:rFonts w:ascii="XO Thames" w:hAnsi="XO Thames"/>
-    </w:rPr>
-  </w:style>
-  <w:style w:styleId="Style_16" w:type="paragraph">
+    <w:link w:val="Style_14"/>
+    <w:rPr>
+      <w:rFonts w:ascii="XO Thames" w:hAnsi="XO Thames"/>
+    </w:rPr>
+  </w:style>
+  <w:style w:styleId="Style_15" w:type="paragraph">
     <w:name w:val="toc 1"/>
     <w:next w:val="Style_3"/>
-    <w:link w:val="Style_16_ch"/>
+    <w:link w:val="Style_15_ch"/>
     <w:uiPriority w:val="39"/>
     <w:rPr>
       <w:rFonts w:ascii="XO Thames" w:hAnsi="XO Thames"/>
@@ -1614,18 +1674,18 @@
       <w:sz w:val="28"/>
     </w:rPr>
   </w:style>
-  <w:style w:styleId="Style_16_ch" w:type="character">
+  <w:style w:styleId="Style_15_ch" w:type="character">
     <w:name w:val="toc 1"/>
-    <w:link w:val="Style_16"/>
+    <w:link w:val="Style_15"/>
     <w:rPr>
       <w:rFonts w:ascii="XO Thames" w:hAnsi="XO Thames"/>
       <w:b w:val="1"/>
       <w:sz w:val="28"/>
     </w:rPr>
   </w:style>
-  <w:style w:styleId="Style_17" w:type="paragraph">
+  <w:style w:styleId="Style_16" w:type="paragraph">
     <w:name w:val="Header and Footer"/>
-    <w:link w:val="Style_17_ch"/>
+    <w:link w:val="Style_16_ch"/>
     <w:pPr>
       <w:spacing w:line="240" w:lineRule="auto"/>
       <w:ind/>
@@ -1636,9 +1696,9 @@
       <w:sz w:val="20"/>
     </w:rPr>
   </w:style>
-  <w:style w:styleId="Style_17_ch" w:type="character">
+  <w:style w:styleId="Style_16_ch" w:type="character">
     <w:name w:val="Header and Footer"/>
-    <w:link w:val="Style_17"/>
+    <w:link w:val="Style_16"/>
     <w:rPr>
       <w:rFonts w:ascii="XO Thames" w:hAnsi="XO Thames"/>
       <w:sz w:val="20"/>
@@ -1658,10 +1718,10 @@
     <w:basedOn w:val="Style_3_ch"/>
     <w:link w:val="Style_1"/>
   </w:style>
-  <w:style w:styleId="Style_18" w:type="paragraph">
+  <w:style w:styleId="Style_17" w:type="paragraph">
     <w:name w:val="toc 9"/>
     <w:next w:val="Style_3"/>
-    <w:link w:val="Style_18_ch"/>
+    <w:link w:val="Style_17_ch"/>
     <w:uiPriority w:val="39"/>
     <w:pPr>
       <w:ind w:firstLine="0" w:left="1600"/>
@@ -1671,29 +1731,58 @@
       <w:sz w:val="28"/>
     </w:rPr>
   </w:style>
+  <w:style w:styleId="Style_17_ch" w:type="character">
+    <w:name w:val="toc 9"/>
+    <w:link w:val="Style_17"/>
+    <w:rPr>
+      <w:rFonts w:ascii="XO Thames" w:hAnsi="XO Thames"/>
+      <w:sz w:val="28"/>
+    </w:rPr>
+  </w:style>
+  <w:style w:styleId="Style_18" w:type="paragraph">
+    <w:name w:val="Обычный1"/>
+    <w:link w:val="Style_18_ch"/>
+    <w:rPr>
+      <w:rFonts w:ascii="Times New Roman" w:hAnsi="Times New Roman"/>
+      <w:sz w:val="28"/>
+    </w:rPr>
+  </w:style>
   <w:style w:styleId="Style_18_ch" w:type="character">
-    <w:name w:val="toc 9"/>
+    <w:name w:val="Обычный1"/>
     <w:link w:val="Style_18"/>
     <w:rPr>
-      <w:rFonts w:ascii="XO Thames" w:hAnsi="XO Thames"/>
+      <w:rFonts w:ascii="Times New Roman" w:hAnsi="Times New Roman"/>
       <w:sz w:val="28"/>
     </w:rPr>
   </w:style>
   <w:style w:styleId="Style_19" w:type="paragraph">
-    <w:name w:val="Основной шрифт абзаца1"/>
+    <w:name w:val="toc 8"/>
+    <w:next w:val="Style_3"/>
     <w:link w:val="Style_19_ch"/>
+    <w:uiPriority w:val="39"/>
+    <w:pPr>
+      <w:ind w:firstLine="0" w:left="1400"/>
+    </w:pPr>
+    <w:rPr>
+      <w:rFonts w:ascii="XO Thames" w:hAnsi="XO Thames"/>
+      <w:sz w:val="28"/>
+    </w:rPr>
   </w:style>
   <w:style w:styleId="Style_19_ch" w:type="character">
-    <w:name w:val="Основной шрифт абзаца1"/>
+    <w:name w:val="toc 8"/>
     <w:link w:val="Style_19"/>
+    <w:rPr>
+      <w:rFonts w:ascii="XO Thames" w:hAnsi="XO Thames"/>
+      <w:sz w:val="28"/>
+    </w:rPr>
   </w:style>
   <w:style w:styleId="Style_20" w:type="paragraph">
-    <w:name w:val="toc 8"/>
+    <w:name w:val="toc 5"/>
     <w:next w:val="Style_3"/>
     <w:link w:val="Style_20_ch"/>
     <w:uiPriority w:val="39"/>
     <w:pPr>
-      <w:ind w:firstLine="0" w:left="1400"/>
+      <w:ind w:firstLine="0" w:left="800"/>
     </w:pPr>
     <w:rPr>
       <w:rFonts w:ascii="XO Thames" w:hAnsi="XO Thames"/>
@@ -1701,7 +1790,7 @@
     </w:rPr>
   </w:style>
   <w:style w:styleId="Style_20_ch" w:type="character">
-    <w:name w:val="toc 8"/>
+    <w:name w:val="toc 5"/>
     <w:link w:val="Style_20"/>
     <w:rPr>
       <w:rFonts w:ascii="XO Thames" w:hAnsi="XO Thames"/>
@@ -1709,30 +1798,9 @@
     </w:rPr>
   </w:style>
   <w:style w:styleId="Style_21" w:type="paragraph">
-    <w:name w:val="toc 5"/>
+    <w:name w:val="Subtitle"/>
     <w:next w:val="Style_3"/>
     <w:link w:val="Style_21_ch"/>
-    <w:uiPriority w:val="39"/>
-    <w:pPr>
-      <w:ind w:firstLine="0" w:left="800"/>
-    </w:pPr>
-    <w:rPr>
-      <w:rFonts w:ascii="XO Thames" w:hAnsi="XO Thames"/>
-      <w:sz w:val="28"/>
-    </w:rPr>
-  </w:style>
-  <w:style w:styleId="Style_21_ch" w:type="character">
-    <w:name w:val="toc 5"/>
-    <w:link w:val="Style_21"/>
-    <w:rPr>
-      <w:rFonts w:ascii="XO Thames" w:hAnsi="XO Thames"/>
-      <w:sz w:val="28"/>
-    </w:rPr>
-  </w:style>
-  <w:style w:styleId="Style_22" w:type="paragraph">
-    <w:name w:val="Subtitle"/>
-    <w:next w:val="Style_3"/>
-    <w:link w:val="Style_22_ch"/>
     <w:uiPriority w:val="11"/>
     <w:qFormat/>
     <w:pPr>
@@ -1745,19 +1813,19 @@
       <w:sz w:val="24"/>
     </w:rPr>
   </w:style>
-  <w:style w:styleId="Style_22_ch" w:type="character">
+  <w:style w:styleId="Style_21_ch" w:type="character">
     <w:name w:val="Subtitle"/>
-    <w:link w:val="Style_22"/>
+    <w:link w:val="Style_21"/>
     <w:rPr>
       <w:rFonts w:ascii="XO Thames" w:hAnsi="XO Thames"/>
       <w:i w:val="1"/>
       <w:sz w:val="24"/>
     </w:rPr>
   </w:style>
-  <w:style w:styleId="Style_23" w:type="paragraph">
+  <w:style w:styleId="Style_22" w:type="paragraph">
     <w:name w:val="Title"/>
     <w:next w:val="Style_3"/>
-    <w:link w:val="Style_23_ch"/>
+    <w:link w:val="Style_22_ch"/>
     <w:uiPriority w:val="10"/>
     <w:qFormat/>
     <w:pPr>
@@ -1772,9 +1840,9 @@
       <w:sz w:val="40"/>
     </w:rPr>
   </w:style>
-  <w:style w:styleId="Style_23_ch" w:type="character">
+  <w:style w:styleId="Style_22_ch" w:type="character">
     <w:name w:val="Title"/>
-    <w:link w:val="Style_23"/>
+    <w:link w:val="Style_22"/>
     <w:rPr>
       <w:rFonts w:ascii="XO Thames" w:hAnsi="XO Thames"/>
       <w:b w:val="1"/>
@@ -1782,8 +1850,35 @@
       <w:sz w:val="40"/>
     </w:rPr>
   </w:style>
+  <w:style w:styleId="Style_23" w:type="paragraph">
+    <w:name w:val="heading 4"/>
+    <w:next w:val="Style_3"/>
+    <w:link w:val="Style_23_ch"/>
+    <w:uiPriority w:val="9"/>
+    <w:qFormat/>
+    <w:pPr>
+      <w:spacing w:after="120" w:before="120"/>
+      <w:ind/>
+      <w:jc w:val="both"/>
+      <w:outlineLvl w:val="3"/>
+    </w:pPr>
+    <w:rPr>
+      <w:rFonts w:ascii="XO Thames" w:hAnsi="XO Thames"/>
+      <w:b w:val="1"/>
+      <w:sz w:val="24"/>
+    </w:rPr>
+  </w:style>
+  <w:style w:styleId="Style_23_ch" w:type="character">
+    <w:name w:val="heading 4"/>
+    <w:link w:val="Style_23"/>
+    <w:rPr>
+      <w:rFonts w:ascii="XO Thames" w:hAnsi="XO Thames"/>
+      <w:b w:val="1"/>
+      <w:sz w:val="24"/>
+    </w:rPr>
+  </w:style>
   <w:style w:styleId="Style_24" w:type="paragraph">
-    <w:name w:val="heading 4"/>
+    <w:name w:val="heading 2"/>
     <w:next w:val="Style_3"/>
     <w:link w:val="Style_24_ch"/>
     <w:uiPriority w:val="9"/>
@@ -1792,33 +1887,6 @@
       <w:spacing w:after="120" w:before="120"/>
       <w:ind/>
       <w:jc w:val="both"/>
-      <w:outlineLvl w:val="3"/>
-    </w:pPr>
-    <w:rPr>
-      <w:rFonts w:ascii="XO Thames" w:hAnsi="XO Thames"/>
-      <w:b w:val="1"/>
-      <w:sz w:val="24"/>
-    </w:rPr>
-  </w:style>
-  <w:style w:styleId="Style_24_ch" w:type="character">
-    <w:name w:val="heading 4"/>
-    <w:link w:val="Style_24"/>
-    <w:rPr>
-      <w:rFonts w:ascii="XO Thames" w:hAnsi="XO Thames"/>
-      <w:b w:val="1"/>
-      <w:sz w:val="24"/>
-    </w:rPr>
-  </w:style>
-  <w:style w:styleId="Style_25" w:type="paragraph">
-    <w:name w:val="heading 2"/>
-    <w:next w:val="Style_3"/>
-    <w:link w:val="Style_25_ch"/>
-    <w:uiPriority w:val="9"/>
-    <w:qFormat/>
-    <w:pPr>
-      <w:spacing w:after="120" w:before="120"/>
-      <w:ind/>
-      <w:jc w:val="both"/>
       <w:outlineLvl w:val="1"/>
     </w:pPr>
     <w:rPr>
@@ -1827,13 +1895,29 @@
       <w:sz w:val="28"/>
     </w:rPr>
   </w:style>
-  <w:style w:styleId="Style_25_ch" w:type="character">
+  <w:style w:styleId="Style_24_ch" w:type="character">
     <w:name w:val="heading 2"/>
-    <w:link w:val="Style_25"/>
+    <w:link w:val="Style_24"/>
     <w:rPr>
       <w:rFonts w:ascii="XO Thames" w:hAnsi="XO Thames"/>
       <w:b w:val="1"/>
       <w:sz w:val="28"/>
+    </w:rPr>
+  </w:style>
+  <w:style w:styleId="Style_25" w:type="paragraph">
+    <w:name w:val="Гиперссылка1"/>
+    <w:link w:val="Style_25_ch"/>
+    <w:rPr>
+      <w:color w:val="0000FF"/>
+      <w:u w:val="single"/>
+    </w:rPr>
+  </w:style>
+  <w:style w:styleId="Style_25_ch" w:type="character">
+    <w:name w:val="Гиперссылка1"/>
+    <w:link w:val="Style_25"/>
+    <w:rPr>
+      <w:color w:val="0000FF"/>
+      <w:u w:val="single"/>
     </w:rPr>
   </w:style>
   <w:style w:default="1" w:styleId="Style_26" w:type="table">

--- a/2 раздел.docx
+++ b/2 раздел.docx
@@ -323,7 +323,28 @@
         <w:t xml:space="preserve">Алгоритм </w:t>
       </w:r>
       <w:r>
-        <w:t>идеально подходит для подсчета и определения размеров объектов, движущихся по движущейся конвейерной ленте, без необходимости размещения объектов в один ряд. Датчики с Na по Nh расположены на одинаковом расстоянии и установлены на плате N1. Плата N1 расположена над лентой N2.</w:t>
+        <w:t xml:space="preserve">идеально подходит для подсчета и определения размеров объектов, движущихся по движущейся конвейерной ленте, без необходимости размещения объектов в один ряд. </w:t>
+      </w:r>
+    </w:p>
+    <w:p>
+      <w:pPr>
+        <w:ind w:firstLine="709" w:left="0"/>
+        <w:jc w:val="both"/>
+      </w:pPr>
+      <w:r>
+        <w:t xml:space="preserve">Рисунок N представляет собой вид в вертикальном разрезе платы с датчиками </w:t>
+      </w:r>
+      <w:r>
+        <w:t xml:space="preserve">расположенного над лентой для переноса объектов. </w:t>
+      </w:r>
+    </w:p>
+    <w:p>
+      <w:pPr>
+        <w:ind w:firstLine="709" w:left="0"/>
+        <w:jc w:val="both"/>
+      </w:pPr>
+      <w:r>
+        <w:t>Датчики с Na по Nh расположены на одинаковом расстоянии и установлены на плате N1. Плата N1 расположена над лентой N2.</w:t>
       </w:r>
     </w:p>
     <w:p>
@@ -421,21 +442,6 @@
         <w:ind w:firstLine="709" w:left="0"/>
         <w:jc w:val="both"/>
       </w:pPr>
-      <w:r>
-        <w:t xml:space="preserve">Рисунок N представляет собой вид в вертикальном разрезе платы с датчиками </w:t>
-      </w:r>
-      <w:r>
-        <w:t xml:space="preserve">расположенного над лентой для переноса объектов. </w:t>
-      </w:r>
-    </w:p>
-    <w:p>
-      <w:pPr>
-        <w:ind w:firstLine="709" w:left="0"/>
-        <w:jc w:val="both"/>
-      </w:pPr>
-      <w:r>
-        <w:br w:type="page"/>
-      </w:r>
     </w:p>
     <w:p>
       <w:pPr>
@@ -1430,20 +1436,33 @@
     </w:rPr>
   </w:style>
   <w:style w:styleId="Style_4" w:type="paragraph">
-    <w:name w:val="Основной шрифт абзаца1"/>
+    <w:name w:val="toc 2"/>
+    <w:next w:val="Style_3"/>
     <w:link w:val="Style_4_ch"/>
+    <w:uiPriority w:val="39"/>
+    <w:pPr>
+      <w:ind w:firstLine="0" w:left="200"/>
+    </w:pPr>
+    <w:rPr>
+      <w:rFonts w:ascii="XO Thames" w:hAnsi="XO Thames"/>
+      <w:sz w:val="28"/>
+    </w:rPr>
   </w:style>
   <w:style w:styleId="Style_4_ch" w:type="character">
-    <w:name w:val="Основной шрифт абзаца1"/>
+    <w:name w:val="toc 2"/>
     <w:link w:val="Style_4"/>
+    <w:rPr>
+      <w:rFonts w:ascii="XO Thames" w:hAnsi="XO Thames"/>
+      <w:sz w:val="28"/>
+    </w:rPr>
   </w:style>
   <w:style w:styleId="Style_5" w:type="paragraph">
-    <w:name w:val="toc 2"/>
+    <w:name w:val="toc 4"/>
     <w:next w:val="Style_3"/>
     <w:link w:val="Style_5_ch"/>
     <w:uiPriority w:val="39"/>
     <w:pPr>
-      <w:ind w:firstLine="0" w:left="200"/>
+      <w:ind w:firstLine="0" w:left="600"/>
     </w:pPr>
     <w:rPr>
       <w:rFonts w:ascii="XO Thames" w:hAnsi="XO Thames"/>
@@ -1451,7 +1470,7 @@
     </w:rPr>
   </w:style>
   <w:style w:styleId="Style_5_ch" w:type="character">
-    <w:name w:val="toc 2"/>
+    <w:name w:val="toc 4"/>
     <w:link w:val="Style_5"/>
     <w:rPr>
       <w:rFonts w:ascii="XO Thames" w:hAnsi="XO Thames"/>
@@ -1459,12 +1478,12 @@
     </w:rPr>
   </w:style>
   <w:style w:styleId="Style_6" w:type="paragraph">
-    <w:name w:val="toc 4"/>
+    <w:name w:val="toc 6"/>
     <w:next w:val="Style_3"/>
     <w:link w:val="Style_6_ch"/>
     <w:uiPriority w:val="39"/>
     <w:pPr>
-      <w:ind w:firstLine="0" w:left="600"/>
+      <w:ind w:firstLine="0" w:left="1000"/>
     </w:pPr>
     <w:rPr>
       <w:rFonts w:ascii="XO Thames" w:hAnsi="XO Thames"/>
@@ -1472,7 +1491,7 @@
     </w:rPr>
   </w:style>
   <w:style w:styleId="Style_6_ch" w:type="character">
-    <w:name w:val="toc 4"/>
+    <w:name w:val="toc 6"/>
     <w:link w:val="Style_6"/>
     <w:rPr>
       <w:rFonts w:ascii="XO Thames" w:hAnsi="XO Thames"/>
@@ -1480,12 +1499,12 @@
     </w:rPr>
   </w:style>
   <w:style w:styleId="Style_7" w:type="paragraph">
-    <w:name w:val="toc 6"/>
+    <w:name w:val="toc 7"/>
     <w:next w:val="Style_3"/>
     <w:link w:val="Style_7_ch"/>
     <w:uiPriority w:val="39"/>
     <w:pPr>
-      <w:ind w:firstLine="0" w:left="1000"/>
+      <w:ind w:firstLine="0" w:left="1200"/>
     </w:pPr>
     <w:rPr>
       <w:rFonts w:ascii="XO Thames" w:hAnsi="XO Thames"/>
@@ -1493,7 +1512,7 @@
     </w:rPr>
   </w:style>
   <w:style w:styleId="Style_7_ch" w:type="character">
-    <w:name w:val="toc 6"/>
+    <w:name w:val="toc 7"/>
     <w:link w:val="Style_7"/>
     <w:rPr>
       <w:rFonts w:ascii="XO Thames" w:hAnsi="XO Thames"/>
@@ -1501,38 +1520,9 @@
     </w:rPr>
   </w:style>
   <w:style w:styleId="Style_8" w:type="paragraph">
-    <w:name w:val="toc 7"/>
+    <w:name w:val="heading 3"/>
     <w:next w:val="Style_3"/>
     <w:link w:val="Style_8_ch"/>
-    <w:uiPriority w:val="39"/>
-    <w:pPr>
-      <w:ind w:firstLine="0" w:left="1200"/>
-    </w:pPr>
-    <w:rPr>
-      <w:rFonts w:ascii="XO Thames" w:hAnsi="XO Thames"/>
-      <w:sz w:val="28"/>
-    </w:rPr>
-  </w:style>
-  <w:style w:styleId="Style_8_ch" w:type="character">
-    <w:name w:val="toc 7"/>
-    <w:link w:val="Style_8"/>
-    <w:rPr>
-      <w:rFonts w:ascii="XO Thames" w:hAnsi="XO Thames"/>
-      <w:sz w:val="28"/>
-    </w:rPr>
-  </w:style>
-  <w:style w:styleId="Style_9" w:type="paragraph">
-    <w:name w:val="Default Paragraph Font"/>
-    <w:link w:val="Style_9_ch"/>
-  </w:style>
-  <w:style w:styleId="Style_9_ch" w:type="character">
-    <w:name w:val="Default Paragraph Font"/>
-    <w:link w:val="Style_9"/>
-  </w:style>
-  <w:style w:styleId="Style_10" w:type="paragraph">
-    <w:name w:val="heading 3"/>
-    <w:next w:val="Style_3"/>
-    <w:link w:val="Style_10_ch"/>
     <w:uiPriority w:val="9"/>
     <w:qFormat/>
     <w:pPr>
@@ -1547,14 +1537,52 @@
       <w:sz w:val="26"/>
     </w:rPr>
   </w:style>
-  <w:style w:styleId="Style_10_ch" w:type="character">
+  <w:style w:styleId="Style_8_ch" w:type="character">
     <w:name w:val="heading 3"/>
-    <w:link w:val="Style_10"/>
+    <w:link w:val="Style_8"/>
     <w:rPr>
       <w:rFonts w:ascii="XO Thames" w:hAnsi="XO Thames"/>
       <w:b w:val="1"/>
       <w:sz w:val="26"/>
     </w:rPr>
+  </w:style>
+  <w:style w:styleId="Style_9" w:type="paragraph">
+    <w:name w:val="Обычный1"/>
+    <w:link w:val="Style_9_ch"/>
+    <w:rPr>
+      <w:rFonts w:ascii="Times New Roman" w:hAnsi="Times New Roman"/>
+      <w:sz w:val="28"/>
+    </w:rPr>
+  </w:style>
+  <w:style w:styleId="Style_9_ch" w:type="character">
+    <w:name w:val="Обычный1"/>
+    <w:link w:val="Style_9"/>
+    <w:rPr>
+      <w:rFonts w:ascii="Times New Roman" w:hAnsi="Times New Roman"/>
+      <w:sz w:val="28"/>
+    </w:rPr>
+  </w:style>
+  <w:style w:styleId="Style_10" w:type="paragraph">
+    <w:name w:val="Основной шрифт абзаца1"/>
+    <w:link w:val="Style_10_ch"/>
+  </w:style>
+  <w:style w:styleId="Style_10_ch" w:type="character">
+    <w:name w:val="Основной шрифт абзаца1"/>
+    <w:link w:val="Style_10"/>
+  </w:style>
+  <w:style w:styleId="Style_1" w:type="paragraph">
+    <w:name w:val="List Paragraph"/>
+    <w:basedOn w:val="Style_3"/>
+    <w:link w:val="Style_1_ch"/>
+    <w:pPr>
+      <w:ind w:firstLine="0" w:left="720"/>
+      <w:contextualSpacing w:val="1"/>
+    </w:pPr>
+  </w:style>
+  <w:style w:styleId="Style_1_ch" w:type="character">
+    <w:name w:val="List Paragraph"/>
+    <w:basedOn w:val="Style_3_ch"/>
+    <w:link w:val="Style_1"/>
   </w:style>
   <w:style w:styleId="Style_11" w:type="paragraph">
     <w:name w:val="toc 3"/>
@@ -1630,7 +1658,7 @@
     </w:rPr>
   </w:style>
   <w:style w:styleId="Style_13" w:type="paragraph">
-    <w:name w:val="Hyperlink"/>
+    <w:name w:val="Гиперссылка1"/>
     <w:link w:val="Style_13_ch"/>
     <w:rPr>
       <w:color w:val="0000FF"/>
@@ -1638,7 +1666,7 @@
     </w:rPr>
   </w:style>
   <w:style w:styleId="Style_13_ch" w:type="character">
-    <w:name w:val="Hyperlink"/>
+    <w:name w:val="Гиперссылка1"/>
     <w:link w:val="Style_13"/>
     <w:rPr>
       <w:color w:val="0000FF"/>
@@ -1646,8 +1674,24 @@
     </w:rPr>
   </w:style>
   <w:style w:styleId="Style_14" w:type="paragraph">
+    <w:name w:val="Hyperlink"/>
+    <w:link w:val="Style_14_ch"/>
+    <w:rPr>
+      <w:color w:val="0000FF"/>
+      <w:u w:val="single"/>
+    </w:rPr>
+  </w:style>
+  <w:style w:styleId="Style_14_ch" w:type="character">
+    <w:name w:val="Hyperlink"/>
+    <w:link w:val="Style_14"/>
+    <w:rPr>
+      <w:color w:val="0000FF"/>
+      <w:u w:val="single"/>
+    </w:rPr>
+  </w:style>
+  <w:style w:styleId="Style_15" w:type="paragraph">
     <w:name w:val="Footnote"/>
-    <w:link w:val="Style_14_ch"/>
+    <w:link w:val="Style_15_ch"/>
     <w:pPr>
       <w:ind w:firstLine="851" w:left="0"/>
       <w:jc w:val="both"/>
@@ -1656,17 +1700,17 @@
       <w:rFonts w:ascii="XO Thames" w:hAnsi="XO Thames"/>
     </w:rPr>
   </w:style>
-  <w:style w:styleId="Style_14_ch" w:type="character">
+  <w:style w:styleId="Style_15_ch" w:type="character">
     <w:name w:val="Footnote"/>
-    <w:link w:val="Style_14"/>
-    <w:rPr>
-      <w:rFonts w:ascii="XO Thames" w:hAnsi="XO Thames"/>
-    </w:rPr>
-  </w:style>
-  <w:style w:styleId="Style_15" w:type="paragraph">
+    <w:link w:val="Style_15"/>
+    <w:rPr>
+      <w:rFonts w:ascii="XO Thames" w:hAnsi="XO Thames"/>
+    </w:rPr>
+  </w:style>
+  <w:style w:styleId="Style_16" w:type="paragraph">
     <w:name w:val="toc 1"/>
     <w:next w:val="Style_3"/>
-    <w:link w:val="Style_15_ch"/>
+    <w:link w:val="Style_16_ch"/>
     <w:uiPriority w:val="39"/>
     <w:rPr>
       <w:rFonts w:ascii="XO Thames" w:hAnsi="XO Thames"/>
@@ -1674,18 +1718,18 @@
       <w:sz w:val="28"/>
     </w:rPr>
   </w:style>
-  <w:style w:styleId="Style_15_ch" w:type="character">
+  <w:style w:styleId="Style_16_ch" w:type="character">
     <w:name w:val="toc 1"/>
-    <w:link w:val="Style_15"/>
+    <w:link w:val="Style_16"/>
     <w:rPr>
       <w:rFonts w:ascii="XO Thames" w:hAnsi="XO Thames"/>
       <w:b w:val="1"/>
       <w:sz w:val="28"/>
     </w:rPr>
   </w:style>
-  <w:style w:styleId="Style_16" w:type="paragraph">
+  <w:style w:styleId="Style_17" w:type="paragraph">
     <w:name w:val="Header and Footer"/>
-    <w:link w:val="Style_16_ch"/>
+    <w:link w:val="Style_17_ch"/>
     <w:pPr>
       <w:spacing w:line="240" w:lineRule="auto"/>
       <w:ind/>
@@ -1696,32 +1740,18 @@
       <w:sz w:val="20"/>
     </w:rPr>
   </w:style>
-  <w:style w:styleId="Style_16_ch" w:type="character">
+  <w:style w:styleId="Style_17_ch" w:type="character">
     <w:name w:val="Header and Footer"/>
-    <w:link w:val="Style_16"/>
+    <w:link w:val="Style_17"/>
     <w:rPr>
       <w:rFonts w:ascii="XO Thames" w:hAnsi="XO Thames"/>
       <w:sz w:val="20"/>
     </w:rPr>
   </w:style>
-  <w:style w:styleId="Style_1" w:type="paragraph">
-    <w:name w:val="List Paragraph"/>
-    <w:basedOn w:val="Style_3"/>
-    <w:link w:val="Style_1_ch"/>
-    <w:pPr>
-      <w:ind w:firstLine="0" w:left="720"/>
-      <w:contextualSpacing w:val="1"/>
-    </w:pPr>
-  </w:style>
-  <w:style w:styleId="Style_1_ch" w:type="character">
-    <w:name w:val="List Paragraph"/>
-    <w:basedOn w:val="Style_3_ch"/>
-    <w:link w:val="Style_1"/>
-  </w:style>
-  <w:style w:styleId="Style_17" w:type="paragraph">
+  <w:style w:styleId="Style_18" w:type="paragraph">
     <w:name w:val="toc 9"/>
     <w:next w:val="Style_3"/>
-    <w:link w:val="Style_17_ch"/>
+    <w:link w:val="Style_18_ch"/>
     <w:uiPriority w:val="39"/>
     <w:pPr>
       <w:ind w:firstLine="0" w:left="1600"/>
@@ -1731,27 +1761,11 @@
       <w:sz w:val="28"/>
     </w:rPr>
   </w:style>
-  <w:style w:styleId="Style_17_ch" w:type="character">
+  <w:style w:styleId="Style_18_ch" w:type="character">
     <w:name w:val="toc 9"/>
-    <w:link w:val="Style_17"/>
-    <w:rPr>
-      <w:rFonts w:ascii="XO Thames" w:hAnsi="XO Thames"/>
-      <w:sz w:val="28"/>
-    </w:rPr>
-  </w:style>
-  <w:style w:styleId="Style_18" w:type="paragraph">
-    <w:name w:val="Обычный1"/>
-    <w:link w:val="Style_18_ch"/>
-    <w:rPr>
-      <w:rFonts w:ascii="Times New Roman" w:hAnsi="Times New Roman"/>
-      <w:sz w:val="28"/>
-    </w:rPr>
-  </w:style>
-  <w:style w:styleId="Style_18_ch" w:type="character">
-    <w:name w:val="Обычный1"/>
     <w:link w:val="Style_18"/>
     <w:rPr>
-      <w:rFonts w:ascii="Times New Roman" w:hAnsi="Times New Roman"/>
+      <w:rFonts w:ascii="XO Thames" w:hAnsi="XO Thames"/>
       <w:sz w:val="28"/>
     </w:rPr>
   </w:style>
@@ -1798,9 +1812,17 @@
     </w:rPr>
   </w:style>
   <w:style w:styleId="Style_21" w:type="paragraph">
+    <w:name w:val="Default Paragraph Font"/>
+    <w:link w:val="Style_21_ch"/>
+  </w:style>
+  <w:style w:styleId="Style_21_ch" w:type="character">
+    <w:name w:val="Default Paragraph Font"/>
+    <w:link w:val="Style_21"/>
+  </w:style>
+  <w:style w:styleId="Style_22" w:type="paragraph">
     <w:name w:val="Subtitle"/>
     <w:next w:val="Style_3"/>
-    <w:link w:val="Style_21_ch"/>
+    <w:link w:val="Style_22_ch"/>
     <w:uiPriority w:val="11"/>
     <w:qFormat/>
     <w:pPr>
@@ -1813,19 +1835,19 @@
       <w:sz w:val="24"/>
     </w:rPr>
   </w:style>
-  <w:style w:styleId="Style_21_ch" w:type="character">
+  <w:style w:styleId="Style_22_ch" w:type="character">
     <w:name w:val="Subtitle"/>
-    <w:link w:val="Style_21"/>
+    <w:link w:val="Style_22"/>
     <w:rPr>
       <w:rFonts w:ascii="XO Thames" w:hAnsi="XO Thames"/>
       <w:i w:val="1"/>
       <w:sz w:val="24"/>
     </w:rPr>
   </w:style>
-  <w:style w:styleId="Style_22" w:type="paragraph">
+  <w:style w:styleId="Style_23" w:type="paragraph">
     <w:name w:val="Title"/>
     <w:next w:val="Style_3"/>
-    <w:link w:val="Style_22_ch"/>
+    <w:link w:val="Style_23_ch"/>
     <w:uiPriority w:val="10"/>
     <w:qFormat/>
     <w:pPr>
@@ -1840,9 +1862,9 @@
       <w:sz w:val="40"/>
     </w:rPr>
   </w:style>
-  <w:style w:styleId="Style_22_ch" w:type="character">
+  <w:style w:styleId="Style_23_ch" w:type="character">
     <w:name w:val="Title"/>
-    <w:link w:val="Style_22"/>
+    <w:link w:val="Style_23"/>
     <w:rPr>
       <w:rFonts w:ascii="XO Thames" w:hAnsi="XO Thames"/>
       <w:b w:val="1"/>
@@ -1850,10 +1872,10 @@
       <w:sz w:val="40"/>
     </w:rPr>
   </w:style>
-  <w:style w:styleId="Style_23" w:type="paragraph">
+  <w:style w:styleId="Style_24" w:type="paragraph">
     <w:name w:val="heading 4"/>
     <w:next w:val="Style_3"/>
-    <w:link w:val="Style_23_ch"/>
+    <w:link w:val="Style_24_ch"/>
     <w:uiPriority w:val="9"/>
     <w:qFormat/>
     <w:pPr>
@@ -1868,19 +1890,19 @@
       <w:sz w:val="24"/>
     </w:rPr>
   </w:style>
-  <w:style w:styleId="Style_23_ch" w:type="character">
+  <w:style w:styleId="Style_24_ch" w:type="character">
     <w:name w:val="heading 4"/>
-    <w:link w:val="Style_23"/>
+    <w:link w:val="Style_24"/>
     <w:rPr>
       <w:rFonts w:ascii="XO Thames" w:hAnsi="XO Thames"/>
       <w:b w:val="1"/>
       <w:sz w:val="24"/>
     </w:rPr>
   </w:style>
-  <w:style w:styleId="Style_24" w:type="paragraph">
+  <w:style w:styleId="Style_25" w:type="paragraph">
     <w:name w:val="heading 2"/>
     <w:next w:val="Style_3"/>
-    <w:link w:val="Style_24_ch"/>
+    <w:link w:val="Style_25_ch"/>
     <w:uiPriority w:val="9"/>
     <w:qFormat/>
     <w:pPr>
@@ -1895,29 +1917,13 @@
       <w:sz w:val="28"/>
     </w:rPr>
   </w:style>
-  <w:style w:styleId="Style_24_ch" w:type="character">
+  <w:style w:styleId="Style_25_ch" w:type="character">
     <w:name w:val="heading 2"/>
-    <w:link w:val="Style_24"/>
+    <w:link w:val="Style_25"/>
     <w:rPr>
       <w:rFonts w:ascii="XO Thames" w:hAnsi="XO Thames"/>
       <w:b w:val="1"/>
       <w:sz w:val="28"/>
-    </w:rPr>
-  </w:style>
-  <w:style w:styleId="Style_25" w:type="paragraph">
-    <w:name w:val="Гиперссылка1"/>
-    <w:link w:val="Style_25_ch"/>
-    <w:rPr>
-      <w:color w:val="0000FF"/>
-      <w:u w:val="single"/>
-    </w:rPr>
-  </w:style>
-  <w:style w:styleId="Style_25_ch" w:type="character">
-    <w:name w:val="Гиперссылка1"/>
-    <w:link w:val="Style_25"/>
-    <w:rPr>
-      <w:color w:val="0000FF"/>
-      <w:u w:val="single"/>
     </w:rPr>
   </w:style>
   <w:style w:default="1" w:styleId="Style_26" w:type="table">

--- a/2 раздел.docx
+++ b/2 раздел.docx
@@ -382,9 +382,81 @@
         <w:ind w:firstLine="709" w:left="0"/>
         <w:jc w:val="both"/>
         <w:rPr>
-          <w:color w:val="FF0000"/>
-        </w:rPr>
-      </w:pPr>
+          <w:color w:val="000000"/>
+        </w:rPr>
+      </w:pPr>
+      <w:r>
+        <w:t>Каждый цикл опроса всех датчиков приводит к считыванию «среза области»</w:t>
+      </w:r>
+      <w:r>
+        <w:rPr>
+          <w:color w:val="000000"/>
+        </w:rPr>
+        <w:t xml:space="preserve"> под датчиками в определенное время. </w:t>
+      </w:r>
+      <w:r>
+        <w:t xml:space="preserve">По мере перемещения объектов вдоль ленты N2 могут быть получены дополнительные "срезы" показаний. </w:t>
+      </w:r>
+      <w:r>
+        <w:t>Таким образом, каждый датчик</w:t>
+      </w:r>
+      <w:r>
+        <w:rPr>
+          <w:color w:val="000000"/>
+        </w:rPr>
+        <w:t xml:space="preserve"> </w:t>
+      </w:r>
+      <w:r>
+        <w:t xml:space="preserve">может рассматриваться как представитель координаты X, каждое последовательное считывание может рассматриваться как представитель координаты Y </w:t>
+      </w:r>
+      <w:r>
+        <w:t>ля конкретной координаты X, а фактический сигнал датчика может рассматриваться как представитель координаты Z сканируемой области.</w:t>
+      </w:r>
+    </w:p>
+    <w:p>
+      <w:pPr>
+        <w:ind w:firstLine="709" w:left="0"/>
+        <w:jc w:val="both"/>
+      </w:pPr>
+      <w:r>
+        <w:t xml:space="preserve">Рисунок N2 представляет собой график, показывающий показания для одного опроса каждого датчика ленты для переноса объектов, показанной на рисунке N. </w:t>
+      </w:r>
+      <w:r>
+        <w:t xml:space="preserve">По оси X представлены датчики </w:t>
+      </w:r>
+      <w:r>
+        <w:t xml:space="preserve">с N2a по N2h, </w:t>
+      </w:r>
+      <w:r>
+        <w:t>а по оси Y –</w:t>
+      </w:r>
+      <w:r>
+        <w:t xml:space="preserve"> расстояния от датчиков до объектов.</w:t>
+      </w:r>
+    </w:p>
+    <w:p>
+      <w:pPr>
+        <w:ind w:firstLine="709" w:left="0"/>
+        <w:jc w:val="both"/>
+      </w:pPr>
+      <w:r>
+        <w:t xml:space="preserve">Количество датчиков выбранных для  прохождения траектории </w:t>
+      </w:r>
+      <w:r>
+        <w:t xml:space="preserve">для конкретного применения, зависит от нескольких характеристик, таких как ширина траектории, размер объектов, количество объектов, которые могут поместиться на траектории, и желаемое разрешение. Как правило, большее разрешение предпочтительно для вычисления объемов объектов, в то время как меньшее разрешение необходимо только для подсчета объектов. </w:t>
+      </w:r>
+    </w:p>
+    <w:p>
+      <w:pPr>
+        <w:ind w:firstLine="709" w:left="0"/>
+        <w:jc w:val="both"/>
+        <w:rPr>
+          <w:color w:val="FF0000"/>
+        </w:rPr>
+      </w:pPr>
+      <w:r>
+        <w:t xml:space="preserve">Расстояние между каждым датчиком </w:t>
+      </w:r>
       <w:r>
         <w:rPr>
           <w:color w:val="FF0000"/>
@@ -396,37 +468,22 @@
       <w:pPr>
         <w:ind w:firstLine="709" w:left="0"/>
         <w:jc w:val="both"/>
-        <w:rPr>
-          <w:color w:val="000000"/>
-        </w:rPr>
-      </w:pPr>
-      <w:r>
-        <w:t>Каждый цикл опроса всех датчиков приводит к считыванию «среза области»</w:t>
-      </w:r>
-      <w:r>
-        <w:rPr>
-          <w:color w:val="000000"/>
-        </w:rPr>
-        <w:t xml:space="preserve"> под датчиками в определенное время. </w:t>
-      </w:r>
-      <w:r>
-        <w:t xml:space="preserve">По мере перемещения объектов вдоль ленты N2 могут быть получены дополнительные "срезы" показаний. </w:t>
-      </w:r>
-      <w:r>
-        <w:t>Таким образом, каждый датчик</w:t>
-      </w:r>
-      <w:r>
-        <w:rPr>
-          <w:color w:val="000000"/>
-        </w:rPr>
-        <w:t xml:space="preserve"> </w:t>
-      </w:r>
-      <w:r>
-        <w:t xml:space="preserve">может рассматриваться как представитель координаты X, каждое последовательное считывание может рассматриваться как представитель координаты Y </w:t>
-      </w:r>
-      <w:r>
-        <w:t>ля конкретной координаты X, а фактический сигнал датчика может рассматриваться как представитель координаты Z сканируемой области.</w:t>
-      </w:r>
+      </w:pPr>
+      <w:r>
+        <w:t xml:space="preserve">Рисунок N2 также демонстрирует важность порога вхождения </w:t>
+      </w:r>
+      <w:r>
+        <w:rPr>
+          <w:color w:val="FF0000"/>
+        </w:rPr>
+        <w:t>ОПИСАТЬ ВАЖНОСТЬ ПВ</w:t>
+      </w:r>
+    </w:p>
+    <w:p>
+      <w:pPr>
+        <w:ind w:firstLine="709" w:left="0"/>
+        <w:jc w:val="both"/>
+      </w:pPr>
     </w:p>
     <w:p>
       <w:pPr>
@@ -1478,9 +1535,25 @@
     </w:rPr>
   </w:style>
   <w:style w:styleId="Style_6" w:type="paragraph">
+    <w:name w:val="Обычный1"/>
+    <w:link w:val="Style_6_ch"/>
+    <w:rPr>
+      <w:rFonts w:ascii="Times New Roman" w:hAnsi="Times New Roman"/>
+      <w:sz w:val="28"/>
+    </w:rPr>
+  </w:style>
+  <w:style w:styleId="Style_6_ch" w:type="character">
+    <w:name w:val="Обычный1"/>
+    <w:link w:val="Style_6"/>
+    <w:rPr>
+      <w:rFonts w:ascii="Times New Roman" w:hAnsi="Times New Roman"/>
+      <w:sz w:val="28"/>
+    </w:rPr>
+  </w:style>
+  <w:style w:styleId="Style_7" w:type="paragraph">
     <w:name w:val="toc 6"/>
     <w:next w:val="Style_3"/>
-    <w:link w:val="Style_6_ch"/>
+    <w:link w:val="Style_7_ch"/>
     <w:uiPriority w:val="39"/>
     <w:pPr>
       <w:ind w:firstLine="0" w:left="1000"/>
@@ -1490,18 +1563,18 @@
       <w:sz w:val="28"/>
     </w:rPr>
   </w:style>
-  <w:style w:styleId="Style_6_ch" w:type="character">
+  <w:style w:styleId="Style_7_ch" w:type="character">
     <w:name w:val="toc 6"/>
-    <w:link w:val="Style_6"/>
+    <w:link w:val="Style_7"/>
     <w:rPr>
       <w:rFonts w:ascii="XO Thames" w:hAnsi="XO Thames"/>
       <w:sz w:val="28"/>
     </w:rPr>
   </w:style>
-  <w:style w:styleId="Style_7" w:type="paragraph">
+  <w:style w:styleId="Style_8" w:type="paragraph">
     <w:name w:val="toc 7"/>
     <w:next w:val="Style_3"/>
-    <w:link w:val="Style_7_ch"/>
+    <w:link w:val="Style_8_ch"/>
     <w:uiPriority w:val="39"/>
     <w:pPr>
       <w:ind w:firstLine="0" w:left="1200"/>
@@ -1511,18 +1584,18 @@
       <w:sz w:val="28"/>
     </w:rPr>
   </w:style>
-  <w:style w:styleId="Style_7_ch" w:type="character">
+  <w:style w:styleId="Style_8_ch" w:type="character">
     <w:name w:val="toc 7"/>
-    <w:link w:val="Style_7"/>
+    <w:link w:val="Style_8"/>
     <w:rPr>
       <w:rFonts w:ascii="XO Thames" w:hAnsi="XO Thames"/>
       <w:sz w:val="28"/>
     </w:rPr>
   </w:style>
-  <w:style w:styleId="Style_8" w:type="paragraph">
+  <w:style w:styleId="Style_9" w:type="paragraph">
     <w:name w:val="heading 3"/>
     <w:next w:val="Style_3"/>
-    <w:link w:val="Style_8_ch"/>
+    <w:link w:val="Style_9_ch"/>
     <w:uiPriority w:val="9"/>
     <w:qFormat/>
     <w:pPr>
@@ -1537,37 +1610,21 @@
       <w:sz w:val="26"/>
     </w:rPr>
   </w:style>
-  <w:style w:styleId="Style_8_ch" w:type="character">
+  <w:style w:styleId="Style_9_ch" w:type="character">
     <w:name w:val="heading 3"/>
-    <w:link w:val="Style_8"/>
+    <w:link w:val="Style_9"/>
     <w:rPr>
       <w:rFonts w:ascii="XO Thames" w:hAnsi="XO Thames"/>
       <w:b w:val="1"/>
       <w:sz w:val="26"/>
     </w:rPr>
   </w:style>
-  <w:style w:styleId="Style_9" w:type="paragraph">
-    <w:name w:val="Обычный1"/>
-    <w:link w:val="Style_9_ch"/>
-    <w:rPr>
-      <w:rFonts w:ascii="Times New Roman" w:hAnsi="Times New Roman"/>
-      <w:sz w:val="28"/>
-    </w:rPr>
-  </w:style>
-  <w:style w:styleId="Style_9_ch" w:type="character">
-    <w:name w:val="Обычный1"/>
-    <w:link w:val="Style_9"/>
-    <w:rPr>
-      <w:rFonts w:ascii="Times New Roman" w:hAnsi="Times New Roman"/>
-      <w:sz w:val="28"/>
-    </w:rPr>
-  </w:style>
   <w:style w:styleId="Style_10" w:type="paragraph">
-    <w:name w:val="Основной шрифт абзаца1"/>
+    <w:name w:val="Default Paragraph Font"/>
     <w:link w:val="Style_10_ch"/>
   </w:style>
   <w:style w:styleId="Style_10_ch" w:type="character">
-    <w:name w:val="Основной шрифт абзаца1"/>
+    <w:name w:val="Default Paragraph Font"/>
     <w:link w:val="Style_10"/>
   </w:style>
   <w:style w:styleId="Style_1" w:type="paragraph">
@@ -1658,7 +1715,7 @@
     </w:rPr>
   </w:style>
   <w:style w:styleId="Style_13" w:type="paragraph">
-    <w:name w:val="Гиперссылка1"/>
+    <w:name w:val="Hyperlink"/>
     <w:link w:val="Style_13_ch"/>
     <w:rPr>
       <w:color w:val="0000FF"/>
@@ -1666,7 +1723,7 @@
     </w:rPr>
   </w:style>
   <w:style w:styleId="Style_13_ch" w:type="character">
-    <w:name w:val="Гиперссылка1"/>
+    <w:name w:val="Hyperlink"/>
     <w:link w:val="Style_13"/>
     <w:rPr>
       <w:color w:val="0000FF"/>
@@ -1674,24 +1731,8 @@
     </w:rPr>
   </w:style>
   <w:style w:styleId="Style_14" w:type="paragraph">
-    <w:name w:val="Hyperlink"/>
+    <w:name w:val="Footnote"/>
     <w:link w:val="Style_14_ch"/>
-    <w:rPr>
-      <w:color w:val="0000FF"/>
-      <w:u w:val="single"/>
-    </w:rPr>
-  </w:style>
-  <w:style w:styleId="Style_14_ch" w:type="character">
-    <w:name w:val="Hyperlink"/>
-    <w:link w:val="Style_14"/>
-    <w:rPr>
-      <w:color w:val="0000FF"/>
-      <w:u w:val="single"/>
-    </w:rPr>
-  </w:style>
-  <w:style w:styleId="Style_15" w:type="paragraph">
-    <w:name w:val="Footnote"/>
-    <w:link w:val="Style_15_ch"/>
     <w:pPr>
       <w:ind w:firstLine="851" w:left="0"/>
       <w:jc w:val="both"/>
@@ -1700,17 +1741,17 @@
       <w:rFonts w:ascii="XO Thames" w:hAnsi="XO Thames"/>
     </w:rPr>
   </w:style>
-  <w:style w:styleId="Style_15_ch" w:type="character">
+  <w:style w:styleId="Style_14_ch" w:type="character">
     <w:name w:val="Footnote"/>
-    <w:link w:val="Style_15"/>
-    <w:rPr>
-      <w:rFonts w:ascii="XO Thames" w:hAnsi="XO Thames"/>
-    </w:rPr>
-  </w:style>
-  <w:style w:styleId="Style_16" w:type="paragraph">
+    <w:link w:val="Style_14"/>
+    <w:rPr>
+      <w:rFonts w:ascii="XO Thames" w:hAnsi="XO Thames"/>
+    </w:rPr>
+  </w:style>
+  <w:style w:styleId="Style_15" w:type="paragraph">
     <w:name w:val="toc 1"/>
     <w:next w:val="Style_3"/>
-    <w:link w:val="Style_16_ch"/>
+    <w:link w:val="Style_15_ch"/>
     <w:uiPriority w:val="39"/>
     <w:rPr>
       <w:rFonts w:ascii="XO Thames" w:hAnsi="XO Thames"/>
@@ -1718,18 +1759,18 @@
       <w:sz w:val="28"/>
     </w:rPr>
   </w:style>
-  <w:style w:styleId="Style_16_ch" w:type="character">
+  <w:style w:styleId="Style_15_ch" w:type="character">
     <w:name w:val="toc 1"/>
-    <w:link w:val="Style_16"/>
+    <w:link w:val="Style_15"/>
     <w:rPr>
       <w:rFonts w:ascii="XO Thames" w:hAnsi="XO Thames"/>
       <w:b w:val="1"/>
       <w:sz w:val="28"/>
     </w:rPr>
   </w:style>
-  <w:style w:styleId="Style_17" w:type="paragraph">
+  <w:style w:styleId="Style_16" w:type="paragraph">
     <w:name w:val="Header and Footer"/>
-    <w:link w:val="Style_17_ch"/>
+    <w:link w:val="Style_16_ch"/>
     <w:pPr>
       <w:spacing w:line="240" w:lineRule="auto"/>
       <w:ind/>
@@ -1740,18 +1781,18 @@
       <w:sz w:val="20"/>
     </w:rPr>
   </w:style>
-  <w:style w:styleId="Style_17_ch" w:type="character">
+  <w:style w:styleId="Style_16_ch" w:type="character">
     <w:name w:val="Header and Footer"/>
-    <w:link w:val="Style_17"/>
+    <w:link w:val="Style_16"/>
     <w:rPr>
       <w:rFonts w:ascii="XO Thames" w:hAnsi="XO Thames"/>
       <w:sz w:val="20"/>
     </w:rPr>
   </w:style>
-  <w:style w:styleId="Style_18" w:type="paragraph">
+  <w:style w:styleId="Style_17" w:type="paragraph">
     <w:name w:val="toc 9"/>
     <w:next w:val="Style_3"/>
-    <w:link w:val="Style_18_ch"/>
+    <w:link w:val="Style_17_ch"/>
     <w:uiPriority w:val="39"/>
     <w:pPr>
       <w:ind w:firstLine="0" w:left="1600"/>
@@ -1761,12 +1802,28 @@
       <w:sz w:val="28"/>
     </w:rPr>
   </w:style>
+  <w:style w:styleId="Style_17_ch" w:type="character">
+    <w:name w:val="toc 9"/>
+    <w:link w:val="Style_17"/>
+    <w:rPr>
+      <w:rFonts w:ascii="XO Thames" w:hAnsi="XO Thames"/>
+      <w:sz w:val="28"/>
+    </w:rPr>
+  </w:style>
+  <w:style w:styleId="Style_18" w:type="paragraph">
+    <w:name w:val="Гиперссылка1"/>
+    <w:link w:val="Style_18_ch"/>
+    <w:rPr>
+      <w:color w:val="0000FF"/>
+      <w:u w:val="single"/>
+    </w:rPr>
+  </w:style>
   <w:style w:styleId="Style_18_ch" w:type="character">
-    <w:name w:val="toc 9"/>
+    <w:name w:val="Гиперссылка1"/>
     <w:link w:val="Style_18"/>
     <w:rPr>
-      <w:rFonts w:ascii="XO Thames" w:hAnsi="XO Thames"/>
-      <w:sz w:val="28"/>
+      <w:color w:val="0000FF"/>
+      <w:u w:val="single"/>
     </w:rPr>
   </w:style>
   <w:style w:styleId="Style_19" w:type="paragraph">
@@ -1791,9 +1848,17 @@
     </w:rPr>
   </w:style>
   <w:style w:styleId="Style_20" w:type="paragraph">
+    <w:name w:val="Основной шрифт абзаца1"/>
+    <w:link w:val="Style_20_ch"/>
+  </w:style>
+  <w:style w:styleId="Style_20_ch" w:type="character">
+    <w:name w:val="Основной шрифт абзаца1"/>
+    <w:link w:val="Style_20"/>
+  </w:style>
+  <w:style w:styleId="Style_21" w:type="paragraph">
     <w:name w:val="toc 5"/>
     <w:next w:val="Style_3"/>
-    <w:link w:val="Style_20_ch"/>
+    <w:link w:val="Style_21_ch"/>
     <w:uiPriority w:val="39"/>
     <w:pPr>
       <w:ind w:firstLine="0" w:left="800"/>
@@ -1803,21 +1868,13 @@
       <w:sz w:val="28"/>
     </w:rPr>
   </w:style>
-  <w:style w:styleId="Style_20_ch" w:type="character">
+  <w:style w:styleId="Style_21_ch" w:type="character">
     <w:name w:val="toc 5"/>
-    <w:link w:val="Style_20"/>
+    <w:link w:val="Style_21"/>
     <w:rPr>
       <w:rFonts w:ascii="XO Thames" w:hAnsi="XO Thames"/>
       <w:sz w:val="28"/>
     </w:rPr>
-  </w:style>
-  <w:style w:styleId="Style_21" w:type="paragraph">
-    <w:name w:val="Default Paragraph Font"/>
-    <w:link w:val="Style_21_ch"/>
-  </w:style>
-  <w:style w:styleId="Style_21_ch" w:type="character">
-    <w:name w:val="Default Paragraph Font"/>
-    <w:link w:val="Style_21"/>
   </w:style>
   <w:style w:styleId="Style_22" w:type="paragraph">
     <w:name w:val="Subtitle"/>

--- a/2 раздел.docx
+++ b/2 раздел.docx
@@ -30,13 +30,25 @@
     </w:p>
     <w:p/>
     <w:p>
-      <w:r>
-        <w:t>В разработанном алгоритме используются множество датчиков определения расстояния. Данные датчики могут быть заменены, например, на датчики приближения.</w:t>
-      </w:r>
-    </w:p>
-    <w:p>
-      <w:r>
-        <w:t>На рисунке 1 представлен репрезентативный массив значений входных данных алгоритма, где по оси X расположены датчики с 1a по 1q, а по оси Y их показатели от 1 до *.</w:t>
+      <w:pPr>
+        <w:ind w:firstLine="708"/>
+      </w:pPr>
+      <w:r>
+        <w:t>Входными данными разработанного алгоритма являются массив показаний датчиков определения расстояния. Данные датчики могут быть заменены, например, на датчики приближения.</w:t>
+      </w:r>
+    </w:p>
+    <w:p>
+      <w:pPr>
+        <w:ind w:firstLine="708"/>
+      </w:pPr>
+      <w:r>
+        <w:t xml:space="preserve">На рисунке 1 представлен репрезентативный массив значений входных данных алгоритма, где по оси X расположены датчики с 1a по 1q, а по оси Y их показатели от 1 до </w:t>
+      </w:r>
+      <w:r>
+        <w:t>20</w:t>
+      </w:r>
+      <w:r>
+        <w:t>.</w:t>
       </w:r>
     </w:p>
     <w:p>
@@ -48,218 +60,35 @@
       <w:pPr>
         <w:jc w:val="center"/>
       </w:pPr>
-    </w:p>
-    <w:p>
-      <w:pPr>
-        <w:ind w:firstLine="0"/>
-        <w:jc w:val="center"/>
-      </w:pPr>
-      <w:r>
-        <w:t>Рисунок 1 - репрезентативный массив значений входных данных алгоритма</w:t>
-      </w:r>
-    </w:p>
-    <w:p>
-      <w:pPr>
-        <w:jc w:val="center"/>
-      </w:pPr>
-    </w:p>
-    <w:p>
-      <w:r>
-        <w:t xml:space="preserve">Примером датчика определения расстояния может служить VL53L0X, который работает на основе принципа </w:t>
-      </w:r>
-      <w:proofErr w:type="spellStart"/>
-      <w:r>
-        <w:t>лидара</w:t>
-      </w:r>
-      <w:proofErr w:type="spellEnd"/>
-      <w:r>
-        <w:t>. Он использует инфракрасный лазер для измерения расстояния до объекта на основе времени, за которое отраженный лазерный сигнал возвращается обратно к датчику.</w:t>
-      </w:r>
-    </w:p>
-    <w:p>
-      <w:r>
-        <w:t>Набор сигналов от всех датчиков дает представление о контуре одного "среза" сканируемой области. Считывание нескольких срезов позволяет получить трехмерное представление о контуре сканируемой области.</w:t>
-      </w:r>
-    </w:p>
-    <w:p/>
-    <w:p>
-      <w:pPr>
-        <w:pStyle w:val="10"/>
-      </w:pPr>
-      <w:r>
-        <w:t>2.2 Обзор алгоритма</w:t>
-      </w:r>
-    </w:p>
-    <w:p/>
-    <w:p>
-      <w:pPr>
-        <w:rPr>
-          <w:b/>
-        </w:rPr>
-      </w:pPr>
-      <w:r>
-        <w:t>Алгоритм предназначен для обработки данных от датчиков и обнаружения объектов в системе. Он включает в себя этапы фильтрации данных, контроля скорости прохождения объектов через датчики и обнаружения шарообразных объектов.</w:t>
-      </w:r>
-    </w:p>
-    <w:p>
-      <w:r>
-        <w:lastRenderedPageBreak/>
-        <w:t>Первый этап - фильтрация данных. Все поступающие от датчиков показания проходят через специальный фильтр, который удаляет ненужные сигналы низкой интенсивности, шумы и помехи, оставляя только информацию о рассматриваемых объектах.</w:t>
-      </w:r>
-    </w:p>
-    <w:p>
-      <w:r>
-        <w:t>Второй этап - алгоритм скользящего окна с контролем скорости прохождения объектов через датчики. Датчики размещаются в определенном порядке и показания с них используются для определения скорости движения объектов в пределах системы. Для этого применяется скользящее окно, которое позволяет анализировать некоторый период времени и выяснить, сколько объектов проходит через датчики за данный промежуток времени. При этом высчитывается скорость прохождения.</w:t>
-      </w:r>
-    </w:p>
-    <w:p>
-      <w:r>
-        <w:t>Третий этап - алгоритм обнаружения объектов. После фильтрации данных и контроля скорости прохождения, происходит обнаружение объектов шарообразной формы.</w:t>
-      </w:r>
-    </w:p>
-    <w:p/>
-    <w:p>
-      <w:pPr>
-        <w:pStyle w:val="10"/>
-      </w:pPr>
-      <w:r>
-        <w:t>2.3 Фильтрация данных</w:t>
-      </w:r>
-    </w:p>
-    <w:p/>
-    <w:p>
-      <w:r>
-        <w:t>Для решения поставленной задачи фильтрации данных необходимо учесть ряд свойств и выбрать наиболее подходящий для данного случая фильтр. Анализ методов фильтрации, представленный выше, позволяет систематизировать подходы к обработке данных и выбрать оптимальный фильтр. Процесс фильтрации данных разделен на несколько этапов.</w:t>
-      </w:r>
-    </w:p>
-    <w:p>
-      <w:r>
-        <w:t xml:space="preserve">Первый этап – сбор данных. На данном этапе процесса фильтрации производится сбор и запись данных с датчиков для последующей обработки. </w:t>
-      </w:r>
-    </w:p>
-    <w:p>
-      <w:r>
-        <w:t>Далее следует этап предобработки данных. В процессе предобработки осуществляется фильтрация данных от возможных выбросов или шумов. Также учитываются физические ограничения, такие как предельные значения, и производится удаление данных с низкой интенсивностью. Этот этап позволяет подготовить данные к применению фильтра.</w:t>
-      </w:r>
-    </w:p>
-    <w:p>
-      <w:r>
-        <w:lastRenderedPageBreak/>
-        <w:t xml:space="preserve">Последний этап – применение фильтра. Важным шагом в процессе фильтрации является выбор конкретного фильтра, который будет применяться к данным. Целью применения фильтра является удаление шумов, выбросов или несовершенств оборудования. </w:t>
-      </w:r>
-    </w:p>
-    <w:p>
-      <w:r>
-        <w:t>При выборе необходимого фильтра для поставленной задачи, необходимо учесть такие параметры, как частотный диапазон сигнала, требуемое подавление шума или выбросов, а также особенности конкретной системы или оборудования. Также следует учитывать вычислительные возможности доступных алгоритмов и время обработки данных.</w:t>
-      </w:r>
-    </w:p>
-    <w:p>
-      <w:r>
-        <w:t>Таким образом, для эффективной фильтрации данных с датчиков необходимо выбирать соответствующий фильтр, учитывая специфику сигнала и требования к итоговым данным. Подходящий выбор фильтра обеспечит эффективную фильтрацию шумов и артефактов, а также сохранение важных деталей сигнала, что в конечном итоге повысит качество и надежность результатов обработки сигналов.</w:t>
-      </w:r>
-    </w:p>
-    <w:p>
-      <w:r>
-        <w:t xml:space="preserve">Рисунок 2 демонстрирует важность порога вхождения (ПВ). Алгоритм требует установления ПВ, который фильтрует сигналы низкой интенсивности. </w:t>
-      </w:r>
-    </w:p>
-    <w:p/>
-    <w:p>
-      <w:pPr>
-        <w:jc w:val="center"/>
-      </w:pPr>
-    </w:p>
-    <w:p>
-      <w:pPr>
-        <w:ind w:firstLine="0"/>
-        <w:jc w:val="center"/>
-      </w:pPr>
-      <w:r>
-        <w:t>Рисунок 2 – Демонстрация важности ПВ</w:t>
-      </w:r>
-    </w:p>
-    <w:p/>
-    <w:p>
-      <w:r>
-        <w:t>2b является показателем подходящего ПВ, поскольку он представляет собой уровень сигнала, превышающий меньшие части периметра яиц поскольку он не настолько высок, чтобы не указать на присутствие даже самого маленького яйца (или другого объекта), подлежащего сканированию. Теоретический ПВ на уровне, указанном 2c, был бы слишком низким, поскольку он был бы меньше, чем расстояние до самого маленького яйца. Поэтому это яйцо не будет подсчитано. Теоретический ПВ на уровне, обозначенном 2a будет слишком высоким, так как при таком уровне ПВ невозможно обнаружить "края" объектов.</w:t>
-      </w:r>
-    </w:p>
-    <w:p/>
-    <w:p>
-      <w:pPr>
-        <w:pStyle w:val="10"/>
-      </w:pPr>
-      <w:r>
-        <w:t>2.4 Описание алгоритма обнаружения объектов</w:t>
-      </w:r>
-    </w:p>
-    <w:p/>
-    <w:p>
-      <w:r>
-        <w:t>Основной принцип работы алгоритма обнаружения объектов заключается в детектировании и создании группы вокруг объекта, добавление датчиков в существующую группу, и поиск вершины путем выбора тройки датчиков с наименьшей суммой и определения центра этой тройки. Также алгоритм включает в себя отключение от группы на основе обнаружения другого объекта, корректировку принадлежности датчиков к группам путем проверки экстремумов, и отключение датчиков при прохождении объектов.</w:t>
-      </w:r>
-    </w:p>
-    <w:p>
-      <w:r>
-        <w:t xml:space="preserve">Блок-схема алгоритма представлена на рисунке 3. </w:t>
-      </w:r>
-    </w:p>
-    <w:p/>
-    <w:p>
-      <w:pPr>
-        <w:jc w:val="center"/>
-      </w:pPr>
-    </w:p>
-    <w:p>
-      <w:pPr>
-        <w:ind w:firstLine="0"/>
-        <w:jc w:val="center"/>
-      </w:pPr>
-      <w:r>
-        <w:t>Рисунок 3 – Блок-схема алгоритма</w:t>
-      </w:r>
-    </w:p>
-    <w:p>
-      <w:pPr>
-        <w:jc w:val="center"/>
-      </w:pPr>
-    </w:p>
-    <w:p>
-      <w:r>
-        <w:t>Ниже приводится краткое пошаговое описание алгоритма в отношении показаний матрицы сигналов, показанных на рисунке 4.</w:t>
-      </w:r>
-    </w:p>
-    <w:p/>
-    <w:p>
-      <w:pPr>
-        <w:jc w:val="center"/>
-      </w:pPr>
       <w:r>
         <w:rPr>
           <w:noProof/>
         </w:rPr>
-        <w:lastRenderedPageBreak/>
         <w:drawing>
-          <wp:inline distT="0" distB="0" distL="0" distR="0" wp14:anchorId="05BE73EC" wp14:editId="7671C9E5">
-            <wp:extent cx="5457825" cy="6143625"/>
-            <wp:effectExtent l="0" t="0" r="0" b="0"/>
-            <wp:docPr id="2" name="Picture 2"/>
-            <wp:cNvGraphicFramePr/>
+          <wp:inline distT="0" distB="0" distL="0" distR="0" wp14:anchorId="64C88F53" wp14:editId="08436D65">
+            <wp:extent cx="2289676" cy="4280048"/>
+            <wp:effectExtent l="0" t="0" r="0" b="6350"/>
+            <wp:docPr id="3" name="Рисунок 3"/>
+            <wp:cNvGraphicFramePr>
+              <a:graphicFrameLocks xmlns:a="http://schemas.openxmlformats.org/drawingml/2006/main" noChangeAspect="1"/>
+            </wp:cNvGraphicFramePr>
             <a:graphic xmlns:a="http://schemas.openxmlformats.org/drawingml/2006/main">
               <a:graphicData uri="http://schemas.openxmlformats.org/drawingml/2006/picture">
                 <pic:pic xmlns:pic="http://schemas.openxmlformats.org/drawingml/2006/picture">
                   <pic:nvPicPr>
-                    <pic:cNvPr id="1" name="Picture 1"/>
+                    <pic:cNvPr id="1" name=""/>
                     <pic:cNvPicPr/>
                   </pic:nvPicPr>
                   <pic:blipFill>
                     <a:blip r:embed="rId4"/>
-                    <a:stretch/>
+                    <a:stretch>
+                      <a:fillRect/>
+                    </a:stretch>
                   </pic:blipFill>
                   <pic:spPr>
                     <a:xfrm>
                       <a:off x="0" y="0"/>
-                      <a:ext cx="5457825" cy="6143625"/>
+                      <a:ext cx="2295745" cy="4291393"/>
                     </a:xfrm>
                     <a:prstGeom prst="rect">
                       <a:avLst/>
@@ -278,319 +107,123 @@
         <w:jc w:val="center"/>
       </w:pPr>
       <w:r>
-        <w:t>Рисунок 4 - Показания матрицы сигналов.</w:t>
+        <w:t xml:space="preserve">Рисунок 1 - </w:t>
+      </w:r>
+      <w:r>
+        <w:t>Р</w:t>
+      </w:r>
+      <w:r>
+        <w:t>епрезентативный массив значений входных данных алгоритма</w:t>
+      </w:r>
+    </w:p>
+    <w:p>
+      <w:pPr>
+        <w:jc w:val="center"/>
+      </w:pPr>
+    </w:p>
+    <w:p>
+      <w:r>
+        <w:lastRenderedPageBreak/>
+        <w:t xml:space="preserve">Примером датчика определения расстояния может служить VL53L0X, который работает на основе принципа </w:t>
+      </w:r>
+      <w:proofErr w:type="spellStart"/>
+      <w:r>
+        <w:t>лидара</w:t>
+      </w:r>
+      <w:proofErr w:type="spellEnd"/>
+      <w:r>
+        <w:t>. Он использует инфракрасный лазер для измерения расстояния до объекта на основе времени, за которое отраженный лазерный сигнал возвращается обратно к датчику.</w:t>
+      </w:r>
+    </w:p>
+    <w:p>
+      <w:r>
+        <w:t>Набор сигналов от всех датчиков дает представление о контуре одного "среза" сканируемой области. Считывание нескольких срезов позволяет получить трехмерное представление о контуре сканируемой области.</w:t>
       </w:r>
     </w:p>
     <w:p/>
     <w:p>
-      <w:r>
-        <w:t xml:space="preserve">Показание 1. Ни одно показание не превысило </w:t>
-      </w:r>
-      <w:r>
-        <w:rPr>
-          <w:shd w:val="clear" w:color="auto" w:fill="FFD821"/>
-        </w:rPr>
-        <w:t>порог вхождения</w:t>
-      </w:r>
-      <w:r>
-        <w:t>, все датчики остаются выключенными.</w:t>
-      </w:r>
-    </w:p>
-    <w:p>
-      <w:r>
-        <w:t xml:space="preserve">Показание 2. Показание датчика c превышает </w:t>
-      </w:r>
-      <w:r>
-        <w:rPr>
-          <w:shd w:val="clear" w:color="auto" w:fill="FFD821"/>
-        </w:rPr>
-        <w:t>порог вхождения</w:t>
-      </w:r>
-      <w:r>
-        <w:t>. Так как по соседству отсутствуют созданные группы, то создается новая группа (группа №1). Центр данной группы устанавливается на датчик c.</w:t>
-      </w:r>
-    </w:p>
-    <w:p>
-      <w:r>
-        <w:t xml:space="preserve">Показание 3. Показание датчика d превышает </w:t>
-      </w:r>
-      <w:r>
-        <w:rPr>
-          <w:shd w:val="clear" w:color="auto" w:fill="FFD821"/>
-        </w:rPr>
-        <w:t>порог вхождения</w:t>
-      </w:r>
-      <w:r>
-        <w:t>. Так как по соседству существует группа, то датчик d добавляется в данную группу (группа №1). Центр данной группы устанавливается на датчик c.</w:t>
-      </w:r>
-    </w:p>
-    <w:p>
-      <w:r>
-        <w:lastRenderedPageBreak/>
-        <w:t xml:space="preserve">Показание 4. Показание датчика b превышает </w:t>
-      </w:r>
-      <w:r>
-        <w:rPr>
-          <w:shd w:val="clear" w:color="auto" w:fill="FFD821"/>
-        </w:rPr>
-        <w:t>порог вхождения</w:t>
-      </w:r>
-      <w:r>
-        <w:t>. Так как по соседству существует группа, то датчик b добавляется в данную группу (группа №1). Центр данной группы устанавливается на датчик c.</w:t>
-      </w:r>
-    </w:p>
-    <w:p>
-      <w:r>
-        <w:t xml:space="preserve">Показание 5. Показание датчика g превышает </w:t>
-      </w:r>
-      <w:r>
-        <w:rPr>
-          <w:shd w:val="clear" w:color="auto" w:fill="FFD821"/>
-        </w:rPr>
-        <w:t>порог вхождения</w:t>
-      </w:r>
-      <w:r>
-        <w:t xml:space="preserve">. Так как по соседству отсутствуют созданные группы, то создается новая группа (группа №2). Показание датчика h превышает </w:t>
-      </w:r>
-      <w:r>
-        <w:rPr>
-          <w:shd w:val="clear" w:color="auto" w:fill="FFD821"/>
-        </w:rPr>
-        <w:t>порог вхождения</w:t>
-      </w:r>
-      <w:r>
-        <w:t xml:space="preserve">. Так как по соседству существует группа, то датчик h добавляется в данную группу (группа №2). Центр группы 1 устанавливается на датчик с, а центр группы 2 устанавливается на </w:t>
-      </w:r>
-      <w:proofErr w:type="spellStart"/>
-      <w:r>
-        <w:t>на</w:t>
-      </w:r>
-      <w:proofErr w:type="spellEnd"/>
-      <w:r>
-        <w:t xml:space="preserve"> датчик h.</w:t>
-      </w:r>
-    </w:p>
-    <w:p>
-      <w:r>
-        <w:t xml:space="preserve">Показание 6. Показание датчика e превышает </w:t>
-      </w:r>
-      <w:r>
-        <w:rPr>
-          <w:shd w:val="clear" w:color="auto" w:fill="FFD821"/>
-        </w:rPr>
-        <w:t>порог вхождения</w:t>
-      </w:r>
-      <w:r>
-        <w:t xml:space="preserve">. Так как по соседству существует группа, то датчик e добавляется в группу №1. Показание датчика f превышает </w:t>
-      </w:r>
-      <w:r>
-        <w:rPr>
-          <w:shd w:val="clear" w:color="auto" w:fill="FFD821"/>
-        </w:rPr>
-        <w:t>порог вхождения</w:t>
-      </w:r>
-      <w:r>
-        <w:t>. Так как рядом находятся 2 группы, то датчик присоединятся к той, где показатель соседнего датчика меньше. Центр группы 1 устанавливается на датчик с, а центр группы 2 устанавливается на датчик h.</w:t>
-      </w:r>
-    </w:p>
-    <w:p>
-      <w:r>
-        <w:t xml:space="preserve">Показание 7. Показание датчика i превышает </w:t>
-      </w:r>
-      <w:r>
-        <w:rPr>
-          <w:shd w:val="clear" w:color="auto" w:fill="FFD821"/>
-        </w:rPr>
-        <w:t>порог вхождения</w:t>
-      </w:r>
-      <w:r>
-        <w:t xml:space="preserve">. Так как рядом находится группа №2, то датчик присоединяется к ней. Центр группы 1 устанавливается на датчик с, а центр группы 2 устанавливается на </w:t>
-      </w:r>
-      <w:proofErr w:type="spellStart"/>
-      <w:r>
-        <w:t>на</w:t>
-      </w:r>
-      <w:proofErr w:type="spellEnd"/>
-      <w:r>
-        <w:t xml:space="preserve"> датчик h.</w:t>
-      </w:r>
-    </w:p>
-    <w:p>
-      <w:r>
-        <w:t xml:space="preserve">Показание 8-11. Центр группы 1 устанавливается на датчик с, а центр группы 2 устанавливается на </w:t>
-      </w:r>
-      <w:proofErr w:type="spellStart"/>
-      <w:r>
-        <w:t>на</w:t>
-      </w:r>
-      <w:proofErr w:type="spellEnd"/>
-      <w:r>
-        <w:t xml:space="preserve"> датчик h.</w:t>
-      </w:r>
-    </w:p>
-    <w:p>
-      <w:r>
-        <w:t xml:space="preserve">Показание 12. Значение тройки датчиков с наименьшей суммой группы 2 упало больше, чем на </w:t>
-      </w:r>
-      <w:r>
-        <w:rPr>
-          <w:highlight w:val="yellow"/>
-        </w:rPr>
-        <w:t>5%</w:t>
-      </w:r>
-      <w:r>
-        <w:t xml:space="preserve">. Это означает, что найдена вершина объекта и генерируется счет. Всем датчикам в этой группе устанавливается флаг, который запрещает генерировать счет. Центр группы 1 устанавливается на датчик с. </w:t>
-      </w:r>
-    </w:p>
-    <w:p>
-      <w:r>
-        <w:t xml:space="preserve">Показание 13. Показание датчика f упало ниже </w:t>
-      </w:r>
-      <w:r>
-        <w:rPr>
-          <w:highlight w:val="yellow"/>
-        </w:rPr>
-        <w:t>порога вхождения</w:t>
-      </w:r>
-      <w:r>
-        <w:t xml:space="preserve">. Данный датчик отключается. Центр группы 1 устанавливается на датчик с. </w:t>
-      </w:r>
-    </w:p>
-    <w:p>
-      <w:r>
-        <w:t xml:space="preserve">Показание 14. Значение тройки датчиков с наименьшей суммой группы 2 упало больше, чем на </w:t>
-      </w:r>
-      <w:r>
-        <w:rPr>
-          <w:highlight w:val="yellow"/>
-        </w:rPr>
-        <w:t>5%</w:t>
-      </w:r>
-      <w:r>
-        <w:t xml:space="preserve">. Это означает, что найдена вершина объекта и </w:t>
-      </w:r>
-      <w:r>
-        <w:lastRenderedPageBreak/>
-        <w:t xml:space="preserve">генерируется счет. Всем датчикам в этой группе устанавливается флаг, который запрещает генерировать счет. Показание датчика b упало ниже </w:t>
-      </w:r>
-      <w:r>
-        <w:rPr>
-          <w:highlight w:val="yellow"/>
-        </w:rPr>
-        <w:t>порога вхождения</w:t>
-      </w:r>
-      <w:r>
-        <w:t>. Данный датчик отключается.</w:t>
-      </w:r>
-    </w:p>
-    <w:p>
-      <w:r>
-        <w:t xml:space="preserve">Показание 15. Показание датчика g упало ниже </w:t>
-      </w:r>
-      <w:r>
-        <w:rPr>
-          <w:highlight w:val="yellow"/>
-        </w:rPr>
-        <w:t>порога вхождения</w:t>
-      </w:r>
-      <w:r>
-        <w:t>. Данный датчик отключается.</w:t>
-      </w:r>
-    </w:p>
-    <w:p>
-      <w:r>
-        <w:t xml:space="preserve">Показание 16. Показание датчика i упало ниже </w:t>
-      </w:r>
-      <w:r>
-        <w:rPr>
-          <w:highlight w:val="yellow"/>
-        </w:rPr>
-        <w:t>порога вхождения</w:t>
-      </w:r>
-      <w:r>
-        <w:t>. Данный датчик отключается.</w:t>
-      </w:r>
-    </w:p>
-    <w:p>
-      <w:r>
-        <w:t xml:space="preserve">Показание 17. Показание датчика h упало ниже </w:t>
-      </w:r>
-      <w:r>
-        <w:rPr>
-          <w:highlight w:val="yellow"/>
-        </w:rPr>
-        <w:t>порога вхождения</w:t>
-      </w:r>
-      <w:r>
-        <w:t>. Данный датчик отключается.</w:t>
-      </w:r>
-    </w:p>
-    <w:p>
-      <w:r>
-        <w:t xml:space="preserve">Показание 18. Показание датчика c упало ниже </w:t>
-      </w:r>
-      <w:r>
-        <w:rPr>
-          <w:highlight w:val="yellow"/>
-        </w:rPr>
-        <w:t>порога вхождения</w:t>
-      </w:r>
-      <w:r>
-        <w:t>. Данный датчик отключается.</w:t>
-      </w:r>
-    </w:p>
-    <w:p>
-      <w:r>
-        <w:t xml:space="preserve">Показание 19. Показание датчиков d, e упали ниже </w:t>
-      </w:r>
-      <w:r>
-        <w:rPr>
-          <w:highlight w:val="yellow"/>
-        </w:rPr>
-        <w:t>порога вхождения</w:t>
-      </w:r>
-      <w:r>
-        <w:t>. Данные датчики отключаются.</w:t>
-      </w:r>
-    </w:p>
-    <w:p>
-      <w:pPr>
-        <w:spacing w:after="160" w:line="264" w:lineRule="auto"/>
-        <w:jc w:val="left"/>
-      </w:pPr>
-    </w:p>
-    <w:p>
       <w:pPr>
         <w:pStyle w:val="10"/>
       </w:pPr>
       <w:r>
-        <w:t>2.5 Описание алгоритма скользящего окна с контролем скорости</w:t>
+        <w:t>2.2 Обзор алгоритма</w:t>
       </w:r>
     </w:p>
     <w:p/>
     <w:p>
-      <w:r>
-        <w:t>При наличии шума или непостоянной скорости движения объектов, стандартные методы фильтрации могут давать неточные результаты.</w:t>
-      </w:r>
-    </w:p>
-    <w:p>
-      <w:r>
-        <w:t>Один из аналогов алгоритма скользящего окна с контролем может быть применен для решения подобных проблем. Этот алгоритм, основываясь на предположении о непрерывности скорости движения объектов, позволяет более точно определить их скорость и направление движения для корректной работы алгоритма обнаружения объектов.</w:t>
-      </w:r>
-    </w:p>
-    <w:p>
-      <w:r>
-        <w:t>Принцип работы алгоритма состоит в том, что он использует окно заданного размера, которое скользит по временному ряду данных. В каждой позиции окна производится анализ данных на предмет наличия объектов, и на основании этого производится оценка их скорости. Размер окна зависит от объектов и диапазона скорости. Окно должно быть достаточным размером, чтобы про изменение скорости алгоритм успел рассчитать скорость.</w:t>
-      </w:r>
-    </w:p>
-    <w:p>
-      <w:r>
-        <w:lastRenderedPageBreak/>
-        <w:t>Основное преимущество данного алгоритма состоит в том, что он учитывает изменение скорости движения объектов во времени и способен дать более точные результаты при наличии шума или непостоянной скорости. Схема работы изображен на рисунке 5.</w:t>
-      </w:r>
-    </w:p>
-    <w:p>
-      <w:pPr>
+      <w:pPr>
+        <w:rPr>
+          <w:b/>
+        </w:rPr>
+      </w:pPr>
+      <w:r>
+        <w:t>Алгоритм предназначен для обработки данных от датчиков и обнаружения объектов в системе. Он включает в себя этапы фильтрации данных, контроля скорости прохождения объектов через датчики и обнаружения шарообразных объектов.</w:t>
+      </w:r>
+    </w:p>
+    <w:p>
+      <w:r>
+        <w:t>Первый этап - фильтрация данных. Все поступающие от датчиков показания проходят через специальный фильтр, который удаляет ненужные сигналы низкой интенсивности, шумы и помехи, оставляя только информацию о рассматриваемых объектах.</w:t>
+      </w:r>
+    </w:p>
+    <w:p>
+      <w:r>
+        <w:t>Второй этап - алгоритм скользящего окна с контролем скорости прохождения объектов через датчики. Датчики размещаются в определенном порядке и показания с них используются для определения скорости движения объектов в пределах системы. Для этого применяется скользящее окно, которое позволяет анализировать некоторый период времени и выяснить, сколько объектов проходит через датчики за данный промежуток времени. При этом высчитывается скорость прохождения.</w:t>
+      </w:r>
+    </w:p>
+    <w:p>
+      <w:r>
+        <w:t>Третий этап - алгоритм обнаружения объектов. После фильтрации данных и контроля скорости прохождения, происходит обнаружение объектов шарообразной формы.</w:t>
+      </w:r>
+    </w:p>
+    <w:p/>
+    <w:p>
+      <w:pPr>
+        <w:pStyle w:val="10"/>
+      </w:pPr>
+      <w:r>
+        <w:t>2.3 Фильтрация данных</w:t>
+      </w:r>
+    </w:p>
+    <w:p/>
+    <w:p>
+      <w:r>
+        <w:t>Для решения поставленной задачи фильтрации данных необходимо учесть ряд свойств и выбрать наиболее подходящий для данного случая фильтр. Анализ методов фильтрации, представленный выше, позволяет систематизировать подходы к обработке данных и выбрать оптимальный фильтр. Процесс фильтрации данных разделен на несколько этапов.</w:t>
+      </w:r>
+    </w:p>
+    <w:p>
+      <w:r>
+        <w:t xml:space="preserve">Первый этап – сбор данных. На данном этапе процесса фильтрации производится сбор и запись данных с датчиков для последующей обработки. </w:t>
+      </w:r>
+    </w:p>
+    <w:p>
+      <w:r>
+        <w:t>Далее следует этап предобработки данных. В процессе предобработки осуществляется фильтрация данных от возможных выбросов или шумов. Также учитываются физические ограничения, такие как предельные значения, и производится удаление данных с низкой интенсивностью. Этот этап позволяет подготовить данные к применению фильтра.</w:t>
+      </w:r>
+    </w:p>
+    <w:p>
+      <w:r>
+        <w:t xml:space="preserve">Последний этап – применение фильтра. Важным шагом в процессе фильтрации является выбор конкретного фильтра, который будет применяться к данным. Целью применения фильтра является удаление шумов, выбросов или несовершенств оборудования. </w:t>
+      </w:r>
+    </w:p>
+    <w:p>
+      <w:r>
+        <w:t>При выборе необходимого фильтра для поставленной задачи, необходимо учесть такие параметры, как частотный диапазон сигнала, требуемое подавление шума или выбросов, а также особенности конкретной системы или оборудования. Также следует учитывать вычислительные возможности доступных алгоритмов и время обработки данных.</w:t>
+      </w:r>
+    </w:p>
+    <w:p>
+      <w:r>
+        <w:t>Таким образом, для эффективной фильтрации данных с датчиков необходимо выбирать соответствующий фильтр, учитывая специфику сигнала и требования к итоговым данным. Подходящий выбор фильтра обеспечит эффективную фильтрацию шумов и артефактов, а также сохранение важных деталей сигнала, что в конечном итоге повысит качество и надежность результатов обработки сигналов.</w:t>
+      </w:r>
+    </w:p>
+    <w:p>
+      <w:r>
+        <w:t xml:space="preserve">Рисунок 2 демонстрирует важность порога вхождения (ПВ). Алгоритм требует установления ПВ, который фильтрует сигналы низкой интенсивности. </w:t>
+      </w:r>
+    </w:p>
+    <w:p/>
+    <w:p>
+      <w:pPr>
+        <w:ind w:firstLine="0"/>
         <w:jc w:val="center"/>
       </w:pPr>
       <w:r>
@@ -598,26 +231,1366 @@
           <w:noProof/>
         </w:rPr>
         <w:drawing>
-          <wp:inline distT="0" distB="0" distL="0" distR="0" wp14:anchorId="065B59FE" wp14:editId="79982C3A">
-            <wp:extent cx="4105275" cy="4238625"/>
-            <wp:effectExtent l="0" t="0" r="0" b="0"/>
-            <wp:docPr id="4" name="Picture 4"/>
-            <wp:cNvGraphicFramePr/>
+          <wp:inline distT="0" distB="0" distL="0" distR="0" wp14:anchorId="4AF60601" wp14:editId="6720323B">
+            <wp:extent cx="5940425" cy="3340735"/>
+            <wp:effectExtent l="0" t="0" r="3175" b="0"/>
+            <wp:docPr id="6" name="Рисунок 6"/>
+            <wp:cNvGraphicFramePr>
+              <a:graphicFrameLocks xmlns:a="http://schemas.openxmlformats.org/drawingml/2006/main" noChangeAspect="1"/>
+            </wp:cNvGraphicFramePr>
             <a:graphic xmlns:a="http://schemas.openxmlformats.org/drawingml/2006/main">
               <a:graphicData uri="http://schemas.openxmlformats.org/drawingml/2006/picture">
                 <pic:pic xmlns:pic="http://schemas.openxmlformats.org/drawingml/2006/picture">
                   <pic:nvPicPr>
-                    <pic:cNvPr id="3" name="Picture 3"/>
+                    <pic:cNvPr id="0" name="Picture 11"/>
+                    <pic:cNvPicPr>
+                      <a:picLocks noChangeAspect="1" noChangeArrowheads="1"/>
+                    </pic:cNvPicPr>
+                  </pic:nvPicPr>
+                  <pic:blipFill>
+                    <a:blip r:embed="rId5" cstate="print">
+                      <a:extLst>
+                        <a:ext uri="{28A0092B-C50C-407E-A947-70E740481C1C}">
+                          <a14:useLocalDpi xmlns:a14="http://schemas.microsoft.com/office/drawing/2010/main" val="0"/>
+                        </a:ext>
+                      </a:extLst>
+                    </a:blip>
+                    <a:srcRect/>
+                    <a:stretch>
+                      <a:fillRect/>
+                    </a:stretch>
+                  </pic:blipFill>
+                  <pic:spPr bwMode="auto">
+                    <a:xfrm>
+                      <a:off x="0" y="0"/>
+                      <a:ext cx="5940425" cy="3340735"/>
+                    </a:xfrm>
+                    <a:prstGeom prst="rect">
+                      <a:avLst/>
+                    </a:prstGeom>
+                    <a:noFill/>
+                    <a:ln>
+                      <a:noFill/>
+                    </a:ln>
+                  </pic:spPr>
+                </pic:pic>
+              </a:graphicData>
+            </a:graphic>
+          </wp:inline>
+        </w:drawing>
+      </w:r>
+    </w:p>
+    <w:p>
+      <w:pPr>
+        <w:ind w:firstLine="0"/>
+        <w:jc w:val="center"/>
+      </w:pPr>
+      <w:r>
+        <w:t>Рисунок 2 – Демонстрация важности ПВ</w:t>
+      </w:r>
+    </w:p>
+    <w:p/>
+    <w:p>
+      <w:r>
+        <w:rPr>
+          <w:lang w:val="en-US"/>
+        </w:rPr>
+        <w:t>PT</w:t>
+      </w:r>
+      <w:r>
+        <w:t>2</w:t>
+      </w:r>
+      <w:r>
+        <w:t xml:space="preserve"> является показателем подходящего ПВ, поскольку он представляет собой уровень сигнала, превышающий меньшие части периметра яиц поскольку он не настолько высок, чтобы не указать на присутствие даже самого маленького яйца (или другого объекта), подлежащего сканированию. Теоретический ПВ на уровне, указанном </w:t>
+      </w:r>
+      <w:r>
+        <w:rPr>
+          <w:lang w:val="en-US"/>
+        </w:rPr>
+        <w:t>PT</w:t>
+      </w:r>
+      <w:r>
+        <w:t>1</w:t>
+      </w:r>
+      <w:r>
+        <w:t xml:space="preserve">, был бы слишком низким, поскольку он был бы меньше, чем расстояние до самого маленького яйца. Поэтому это яйцо не будет подсчитано. Теоретический ПВ на уровне, обозначенном </w:t>
+      </w:r>
+      <w:r>
+        <w:rPr>
+          <w:lang w:val="en-US"/>
+        </w:rPr>
+        <w:t>PT</w:t>
+      </w:r>
+      <w:r>
+        <w:t>3</w:t>
+      </w:r>
+      <w:r>
+        <w:t xml:space="preserve"> будет слишком высоким, так как при таком уровне ПВ невозможно обнаружить "края" объектов.</w:t>
+      </w:r>
+    </w:p>
+    <w:p/>
+    <w:p>
+      <w:pPr>
+        <w:pStyle w:val="10"/>
+      </w:pPr>
+      <w:r>
+        <w:t>2.4 Описание алгоритма обнаружения объектов</w:t>
+      </w:r>
+    </w:p>
+    <w:p/>
+    <w:p>
+      <w:r>
+        <w:t xml:space="preserve">Основной принцип работы алгоритма обнаружения объектов заключается в детектировании и создании группы вокруг объекта, добавление датчиков в существующую группу, и поиск вершины путем выбора тройки датчиков с наименьшей суммой и определения центра этой тройки. Также </w:t>
+      </w:r>
+      <w:r>
+        <w:lastRenderedPageBreak/>
+        <w:t>алгоритм включает в себя отключение от группы на основе обнаружения другого объекта, корректировку принадлежности датчиков к группам путем проверки экстремумов, и отключение датчиков при прохождении объектов.</w:t>
+      </w:r>
+    </w:p>
+    <w:p>
+      <w:r>
+        <w:t xml:space="preserve">Блок-схема алгоритма представлена на рисунке 3. </w:t>
+      </w:r>
+    </w:p>
+    <w:p/>
+    <w:p>
+      <w:pPr>
+        <w:jc w:val="center"/>
+      </w:pPr>
+    </w:p>
+    <w:p>
+      <w:pPr>
+        <w:ind w:firstLine="0"/>
+        <w:jc w:val="center"/>
+      </w:pPr>
+      <w:r>
+        <w:t>Рисунок 3 – Блок-схема алгоритма</w:t>
+      </w:r>
+    </w:p>
+    <w:p>
+      <w:pPr>
+        <w:jc w:val="center"/>
+      </w:pPr>
+    </w:p>
+    <w:p>
+      <w:r>
+        <w:t>Ниже приводится краткое пошаговое описание алгоритма в отношении показаний матрицы сигналов, показанных на рисунке 4.</w:t>
+      </w:r>
+    </w:p>
+    <w:p/>
+    <w:p>
+      <w:pPr>
+        <w:jc w:val="center"/>
+      </w:pPr>
+      <w:r>
+        <w:drawing>
+          <wp:inline distT="0" distB="0" distL="0" distR="0" wp14:anchorId="2C28AE83" wp14:editId="48C0BEEC">
+            <wp:extent cx="3954780" cy="4571296"/>
+            <wp:effectExtent l="0" t="0" r="7620" b="1270"/>
+            <wp:docPr id="7" name="Рисунок 7"/>
+            <wp:cNvGraphicFramePr>
+              <a:graphicFrameLocks xmlns:a="http://schemas.openxmlformats.org/drawingml/2006/main" noChangeAspect="1"/>
+            </wp:cNvGraphicFramePr>
+            <a:graphic xmlns:a="http://schemas.openxmlformats.org/drawingml/2006/main">
+              <a:graphicData uri="http://schemas.openxmlformats.org/drawingml/2006/picture">
+                <pic:pic xmlns:pic="http://schemas.openxmlformats.org/drawingml/2006/picture">
+                  <pic:nvPicPr>
+                    <pic:cNvPr id="1" name=""/>
+                    <pic:cNvPicPr/>
+                  </pic:nvPicPr>
+                  <pic:blipFill rotWithShape="1">
+                    <a:blip r:embed="rId6"/>
+                    <a:srcRect t="4467"/>
+                    <a:stretch/>
+                  </pic:blipFill>
+                  <pic:spPr bwMode="auto">
+                    <a:xfrm>
+                      <a:off x="0" y="0"/>
+                      <a:ext cx="3975158" cy="4594851"/>
+                    </a:xfrm>
+                    <a:prstGeom prst="rect">
+                      <a:avLst/>
+                    </a:prstGeom>
+                    <a:ln>
+                      <a:noFill/>
+                    </a:ln>
+                    <a:extLst>
+                      <a:ext uri="{53640926-AAD7-44D8-BBD7-CCE9431645EC}">
+                        <a14:shadowObscured xmlns:a14="http://schemas.microsoft.com/office/drawing/2010/main"/>
+                      </a:ext>
+                    </a:extLst>
+                  </pic:spPr>
+                </pic:pic>
+              </a:graphicData>
+            </a:graphic>
+          </wp:inline>
+        </w:drawing>
+      </w:r>
+    </w:p>
+    <w:p>
+      <w:pPr>
+        <w:jc w:val="center"/>
+      </w:pPr>
+      <w:r>
+        <w:t>Рисунок 4 - Показания матрицы сигналов.</w:t>
+      </w:r>
+    </w:p>
+    <w:p/>
+    <w:p>
+      <w:r>
+        <w:t>Показание 1. Ни одно показание не превысило, все датчики остаются выключенными.</w:t>
+      </w:r>
+    </w:p>
+    <w:p>
+      <w:r>
+        <w:lastRenderedPageBreak/>
+        <w:t>Показание 2. Показание датчика c превышает</w:t>
+      </w:r>
+      <w:r>
+        <w:t xml:space="preserve"> ПВ</w:t>
+      </w:r>
+      <w:r>
+        <w:t>.</w:t>
+      </w:r>
+      <w:r>
+        <w:t xml:space="preserve"> </w:t>
+      </w:r>
+      <w:r>
+        <w:t xml:space="preserve"> Так как по соседству отсутствуют созданные группы, то создается новая группа (группа №1). Центр данной группы устанавливается на датчик c.</w:t>
+      </w:r>
+    </w:p>
+    <w:p>
+      <w:r>
+        <w:t>Показание 3. Показание датчика d превышает</w:t>
+      </w:r>
+      <w:r>
+        <w:t xml:space="preserve"> ПВ</w:t>
+      </w:r>
+      <w:r>
+        <w:t>. Так как по соседству существует группа, то датчик d добавляется в данную группу (группа №1). Центр данной группы устанавливается на датчик c.</w:t>
+      </w:r>
+    </w:p>
+    <w:p>
+      <w:r>
+        <w:t>Показание 4. Показание датчика b превышает</w:t>
+      </w:r>
+      <w:r>
+        <w:t xml:space="preserve"> ПВ</w:t>
+      </w:r>
+      <w:r>
+        <w:t>. Так как по соседству существует группа, то датчик b добавляется в данную группу (группа №1). Центр данной группы устанавливается на датчик c.</w:t>
+      </w:r>
+    </w:p>
+    <w:p>
+      <w:r>
+        <w:t>Показание 5. Показание датчика g превышает</w:t>
+      </w:r>
+      <w:r>
+        <w:t xml:space="preserve"> ПВ</w:t>
+      </w:r>
+      <w:r>
+        <w:t>. Так как по соседству отсутствуют созданные группы, то создается новая группа (группа №2). Показание датчика h превышает</w:t>
+      </w:r>
+      <w:r>
+        <w:t xml:space="preserve"> ПВ</w:t>
+      </w:r>
+      <w:r>
+        <w:t xml:space="preserve">. Так как по соседству существует группа, то датчик h добавляется в данную группу (группа №2). Центр группы 1 устанавливается на датчик с, а центр группы 2 устанавливается на </w:t>
+      </w:r>
+      <w:proofErr w:type="spellStart"/>
+      <w:r>
+        <w:t>на</w:t>
+      </w:r>
+      <w:proofErr w:type="spellEnd"/>
+      <w:r>
+        <w:t xml:space="preserve"> датчик h.</w:t>
+      </w:r>
+    </w:p>
+    <w:p>
+      <w:r>
+        <w:t>Показание 6. Показание датчика e превышает</w:t>
+      </w:r>
+      <w:r>
+        <w:t xml:space="preserve"> ПВ</w:t>
+      </w:r>
+      <w:r>
+        <w:t>. Так как по соседству существует группа, то датчик e добавляется в группу №1. Показание датчика f превышает</w:t>
+      </w:r>
+      <w:r>
+        <w:t xml:space="preserve"> ПВ</w:t>
+      </w:r>
+      <w:r>
+        <w:t>. Так как рядом находятся 2 группы, то датчик присоединятся к той, где показатель соседнего датчика меньше. Центр группы 1 устанавливается на датчик с, а центр группы 2 устанавливается на датчик h.</w:t>
+      </w:r>
+    </w:p>
+    <w:p>
+      <w:r>
+        <w:t>Показание 7. Показание датчика i превышает</w:t>
+      </w:r>
+      <w:r>
+        <w:t xml:space="preserve"> ПВ</w:t>
+      </w:r>
+      <w:r>
+        <w:t xml:space="preserve">. Так как рядом находится группа №2, то датчик присоединяется к ней. Центр группы 1 устанавливается на датчик с, а центр группы 2 устанавливается на </w:t>
+      </w:r>
+      <w:proofErr w:type="spellStart"/>
+      <w:r>
+        <w:t>на</w:t>
+      </w:r>
+      <w:proofErr w:type="spellEnd"/>
+      <w:r>
+        <w:t xml:space="preserve"> датчик h.</w:t>
+      </w:r>
+    </w:p>
+    <w:p>
+      <w:r>
+        <w:t xml:space="preserve">Показание 8-11. Центр группы 1 устанавливается на датчик с, а центр группы 2 устанавливается на </w:t>
+      </w:r>
+      <w:proofErr w:type="spellStart"/>
+      <w:r>
+        <w:t>на</w:t>
+      </w:r>
+      <w:proofErr w:type="spellEnd"/>
+      <w:r>
+        <w:t xml:space="preserve"> датчик h.</w:t>
+      </w:r>
+    </w:p>
+    <w:p>
+      <w:r>
+        <w:t xml:space="preserve">Показание 12. Значение тройки датчиков с наименьшей суммой группы 2 упало больше, чем на 5%. Это означает, что найдена вершина объекта и генерируется счет. Всем датчикам в этой группе устанавливается флаг, </w:t>
+      </w:r>
+      <w:r>
+        <w:lastRenderedPageBreak/>
+        <w:t>который запрещает генерировать счет. Центр группы 1 устанавливается на датчик с.</w:t>
+      </w:r>
+      <w:r>
+        <w:t xml:space="preserve"> </w:t>
+      </w:r>
+    </w:p>
+    <w:p>
+      <w:r>
+        <w:t>Показание 13. Показание датчика f упало ниже</w:t>
+      </w:r>
+      <w:r>
+        <w:t xml:space="preserve"> ПВ</w:t>
+      </w:r>
+      <w:r>
+        <w:t xml:space="preserve">. Данный датчик отключается. Центр группы 1 устанавливается на датчик с. </w:t>
+      </w:r>
+    </w:p>
+    <w:p>
+      <w:r>
+        <w:t xml:space="preserve">Показание 14. Значение тройки датчиков с наименьшей суммой группы 2 упало больше, чем на 5%. Это означает, что найдена вершина объекта и генерируется счет. Всем датчикам в этой группе устанавливается флаг, который запрещает генерировать счет. Показание датчика b упало ниже </w:t>
+      </w:r>
+      <w:r>
+        <w:t>ПВ</w:t>
+      </w:r>
+      <w:r>
+        <w:t>. Данный датчик отключается.</w:t>
+      </w:r>
+    </w:p>
+    <w:p>
+      <w:r>
+        <w:t xml:space="preserve">Показание 15. Показание датчика g упало ниже </w:t>
+      </w:r>
+      <w:r>
+        <w:t>ПВ</w:t>
+      </w:r>
+      <w:r>
+        <w:t>. Данный датчик отключается.</w:t>
+      </w:r>
+    </w:p>
+    <w:p>
+      <w:r>
+        <w:t>Показание 16. Показание датчика i упало ниже</w:t>
+      </w:r>
+      <w:r>
+        <w:t xml:space="preserve"> ПВ</w:t>
+      </w:r>
+      <w:r>
+        <w:t>. Данный датчик отключается.</w:t>
+      </w:r>
+    </w:p>
+    <w:p>
+      <w:r>
+        <w:t>Показание 17. Показание датчика h упало ниже</w:t>
+      </w:r>
+      <w:r>
+        <w:t xml:space="preserve"> ПВ</w:t>
+      </w:r>
+      <w:r>
+        <w:t>. Данный датчик отключается.</w:t>
+      </w:r>
+    </w:p>
+    <w:p>
+      <w:r>
+        <w:t>Показание 18. Показание датчика c упало ниже</w:t>
+      </w:r>
+      <w:r>
+        <w:t xml:space="preserve"> ПВ</w:t>
+      </w:r>
+      <w:r>
+        <w:t>. Данный датчик отключается.</w:t>
+      </w:r>
+    </w:p>
+    <w:p>
+      <w:r>
+        <w:t>Показание 19. Показание датчиков d, e упали ниже</w:t>
+      </w:r>
+      <w:r>
+        <w:t xml:space="preserve"> ПВ</w:t>
+      </w:r>
+      <w:r>
+        <w:t>. Данные датчики отключаются.</w:t>
+      </w:r>
+    </w:p>
+    <w:p>
+      <w:pPr>
+        <w:spacing w:after="160" w:line="264" w:lineRule="auto"/>
+        <w:jc w:val="left"/>
+      </w:pPr>
+    </w:p>
+    <w:p>
+      <w:pPr>
+        <w:pStyle w:val="10"/>
+      </w:pPr>
+      <w:r>
+        <w:t>2.5 Описание алгоритма скользящего окна с контролем скорости</w:t>
+      </w:r>
+    </w:p>
+    <w:p/>
+    <w:p>
+      <w:pPr>
+        <w:rPr>
+          <w:color w:val="auto"/>
+        </w:rPr>
+      </w:pPr>
+      <w:r>
+        <w:rPr>
+          <w:color w:val="auto"/>
+        </w:rPr>
+        <w:t>При наличии шума или непостоянной скорости движения объектов, стандартные методы фильтрации могут давать неточные результаты.</w:t>
+      </w:r>
+    </w:p>
+    <w:p>
+      <w:pPr>
+        <w:rPr>
+          <w:color w:val="auto"/>
+        </w:rPr>
+      </w:pPr>
+      <w:r>
+        <w:rPr>
+          <w:color w:val="auto"/>
+        </w:rPr>
+        <w:t>Один из аналогов алгоритма скользящего окна с контролем может быть применен для решения подобных проблем. Этот алгоритм, основываясь на предположении о непрерывности скорости движения объектов, позволяет более точно определить их скорость и направление движения для корректной работы алгоритма обнаружения объектов.</w:t>
+      </w:r>
+    </w:p>
+    <w:p>
+      <w:r>
+        <w:rPr>
+          <w:rFonts w:hint="eastAsia"/>
+        </w:rPr>
+        <w:lastRenderedPageBreak/>
+        <w:t>Алгоритм</w:t>
+      </w:r>
+      <w:r>
+        <w:t xml:space="preserve"> </w:t>
+      </w:r>
+      <w:r>
+        <w:rPr>
+          <w:rFonts w:hint="eastAsia"/>
+        </w:rPr>
+        <w:t>использует</w:t>
+      </w:r>
+      <w:r>
+        <w:t xml:space="preserve"> </w:t>
+      </w:r>
+      <w:r>
+        <w:rPr>
+          <w:rFonts w:hint="eastAsia"/>
+        </w:rPr>
+        <w:t>окно</w:t>
+      </w:r>
+      <w:r>
+        <w:t xml:space="preserve"> </w:t>
+      </w:r>
+      <w:r>
+        <w:rPr>
+          <w:rFonts w:hint="eastAsia"/>
+        </w:rPr>
+        <w:t>заданного</w:t>
+      </w:r>
+      <w:r>
+        <w:t xml:space="preserve"> </w:t>
+      </w:r>
+      <w:r>
+        <w:rPr>
+          <w:rFonts w:hint="eastAsia"/>
+        </w:rPr>
+        <w:t>размера</w:t>
+      </w:r>
+      <w:r>
+        <w:t xml:space="preserve"> n, </w:t>
+      </w:r>
+      <w:r>
+        <w:rPr>
+          <w:rFonts w:hint="eastAsia"/>
+        </w:rPr>
+        <w:t>которое</w:t>
+      </w:r>
+      <w:r>
+        <w:t xml:space="preserve"> </w:t>
+      </w:r>
+      <w:r>
+        <w:rPr>
+          <w:rFonts w:hint="eastAsia"/>
+        </w:rPr>
+        <w:t>перемещается</w:t>
+      </w:r>
+      <w:r>
+        <w:t xml:space="preserve"> </w:t>
+      </w:r>
+      <w:r>
+        <w:rPr>
+          <w:rFonts w:hint="eastAsia"/>
+        </w:rPr>
+        <w:t>по</w:t>
+      </w:r>
+      <w:r>
+        <w:t xml:space="preserve"> </w:t>
+      </w:r>
+      <w:r>
+        <w:rPr>
+          <w:rFonts w:hint="eastAsia"/>
+        </w:rPr>
+        <w:t>временному</w:t>
+      </w:r>
+      <w:r>
+        <w:t xml:space="preserve"> </w:t>
+      </w:r>
+      <w:r>
+        <w:rPr>
+          <w:rFonts w:hint="eastAsia"/>
+        </w:rPr>
+        <w:t>ряду</w:t>
+      </w:r>
+      <w:r>
+        <w:t xml:space="preserve"> </w:t>
+      </w:r>
+      <w:r>
+        <w:rPr>
+          <w:rFonts w:hint="eastAsia"/>
+        </w:rPr>
+        <w:t>данных</w:t>
+      </w:r>
+      <w:r>
+        <w:t xml:space="preserve">. </w:t>
+      </w:r>
+      <w:r>
+        <w:rPr>
+          <w:rFonts w:hint="eastAsia"/>
+        </w:rPr>
+        <w:t>Размер</w:t>
+      </w:r>
+      <w:r>
+        <w:t xml:space="preserve"> </w:t>
+      </w:r>
+      <w:r>
+        <w:rPr>
+          <w:rFonts w:hint="eastAsia"/>
+        </w:rPr>
+        <w:t>окна</w:t>
+      </w:r>
+      <w:r>
+        <w:t xml:space="preserve"> n </w:t>
+      </w:r>
+      <w:r>
+        <w:rPr>
+          <w:rFonts w:hint="eastAsia"/>
+        </w:rPr>
+        <w:t>зависит</w:t>
+      </w:r>
+      <w:r>
+        <w:t xml:space="preserve"> </w:t>
+      </w:r>
+      <w:r>
+        <w:rPr>
+          <w:rFonts w:hint="eastAsia"/>
+        </w:rPr>
+        <w:t>от</w:t>
+      </w:r>
+      <w:r>
+        <w:t xml:space="preserve"> </w:t>
+      </w:r>
+      <w:r>
+        <w:rPr>
+          <w:rFonts w:hint="eastAsia"/>
+        </w:rPr>
+        <w:t>количества</w:t>
+      </w:r>
+      <w:r>
+        <w:t xml:space="preserve"> </w:t>
+      </w:r>
+      <w:r>
+        <w:rPr>
+          <w:rFonts w:hint="eastAsia"/>
+        </w:rPr>
+        <w:t>объектов</w:t>
+      </w:r>
+      <w:r>
+        <w:t xml:space="preserve"> </w:t>
+      </w:r>
+      <w:r>
+        <w:rPr>
+          <w:rFonts w:hint="eastAsia"/>
+        </w:rPr>
+        <w:t>и</w:t>
+      </w:r>
+      <w:r>
+        <w:t xml:space="preserve"> </w:t>
+      </w:r>
+      <w:r>
+        <w:rPr>
+          <w:rFonts w:hint="eastAsia"/>
+        </w:rPr>
+        <w:t>максимальной</w:t>
+      </w:r>
+      <w:r>
+        <w:t xml:space="preserve"> </w:t>
+      </w:r>
+      <w:r>
+        <w:rPr>
+          <w:rFonts w:hint="eastAsia"/>
+        </w:rPr>
+        <w:t>скорости</w:t>
+      </w:r>
+      <w:r>
+        <w:t xml:space="preserve">, </w:t>
+      </w:r>
+      <w:r>
+        <w:rPr>
+          <w:rFonts w:hint="eastAsia"/>
+        </w:rPr>
+        <w:t>чем</w:t>
+      </w:r>
+      <w:r>
+        <w:t xml:space="preserve"> </w:t>
+      </w:r>
+      <w:r>
+        <w:rPr>
+          <w:rFonts w:hint="eastAsia"/>
+        </w:rPr>
+        <w:t>больше</w:t>
+      </w:r>
+      <w:r>
+        <w:t xml:space="preserve"> </w:t>
+      </w:r>
+      <w:r>
+        <w:rPr>
+          <w:rFonts w:hint="eastAsia"/>
+        </w:rPr>
+        <w:t>объект</w:t>
+      </w:r>
+      <w:r>
+        <w:rPr>
+          <w:rFonts w:hint="eastAsia"/>
+        </w:rPr>
+        <w:t>ы</w:t>
+      </w:r>
+      <w:r>
+        <w:t xml:space="preserve">, </w:t>
+      </w:r>
+      <w:r>
+        <w:rPr>
+          <w:rFonts w:hint="eastAsia"/>
+        </w:rPr>
+        <w:t>тем</w:t>
+      </w:r>
+      <w:r>
+        <w:t xml:space="preserve"> </w:t>
+      </w:r>
+      <w:r>
+        <w:rPr>
+          <w:rFonts w:hint="eastAsia"/>
+        </w:rPr>
+        <w:t>больше</w:t>
+      </w:r>
+      <w:r>
+        <w:t xml:space="preserve"> </w:t>
+      </w:r>
+      <w:r>
+        <w:rPr>
+          <w:rFonts w:hint="eastAsia"/>
+        </w:rPr>
+        <w:t>значение</w:t>
+      </w:r>
+      <w:r>
+        <w:t xml:space="preserve"> n. </w:t>
+      </w:r>
+      <w:r>
+        <w:rPr>
+          <w:rFonts w:hint="eastAsia"/>
+        </w:rPr>
+        <w:t>В</w:t>
+      </w:r>
+      <w:r>
+        <w:t xml:space="preserve"> </w:t>
+      </w:r>
+      <w:r>
+        <w:rPr>
+          <w:rFonts w:hint="eastAsia"/>
+        </w:rPr>
+        <w:t>каждом</w:t>
+      </w:r>
+      <w:r>
+        <w:t xml:space="preserve"> </w:t>
+      </w:r>
+      <w:r>
+        <w:rPr>
+          <w:rFonts w:hint="eastAsia"/>
+        </w:rPr>
+        <w:t>положении</w:t>
+      </w:r>
+      <w:r>
+        <w:t xml:space="preserve"> </w:t>
+      </w:r>
+      <w:r>
+        <w:rPr>
+          <w:rFonts w:hint="eastAsia"/>
+        </w:rPr>
+        <w:t>окна</w:t>
+      </w:r>
+      <w:r>
+        <w:t xml:space="preserve"> </w:t>
+      </w:r>
+      <w:r>
+        <w:rPr>
+          <w:rFonts w:hint="eastAsia"/>
+        </w:rPr>
+        <w:t>происходит</w:t>
+      </w:r>
+      <w:r>
+        <w:t xml:space="preserve"> </w:t>
+      </w:r>
+      <w:r>
+        <w:rPr>
+          <w:rFonts w:hint="eastAsia"/>
+        </w:rPr>
+        <w:t>анализ</w:t>
+      </w:r>
+      <w:r>
+        <w:t xml:space="preserve"> </w:t>
+      </w:r>
+      <w:r>
+        <w:rPr>
+          <w:rFonts w:hint="eastAsia"/>
+        </w:rPr>
+        <w:t>данных</w:t>
+      </w:r>
+      <w:r>
+        <w:t xml:space="preserve"> </w:t>
+      </w:r>
+      <w:r>
+        <w:rPr>
+          <w:rFonts w:hint="eastAsia"/>
+        </w:rPr>
+        <w:t>для</w:t>
+      </w:r>
+      <w:r>
+        <w:t xml:space="preserve"> </w:t>
+      </w:r>
+      <w:r>
+        <w:rPr>
+          <w:rFonts w:hint="eastAsia"/>
+        </w:rPr>
+        <w:t>обнаружения</w:t>
+      </w:r>
+      <w:r>
+        <w:t xml:space="preserve"> </w:t>
+      </w:r>
+      <w:r>
+        <w:rPr>
+          <w:rFonts w:hint="eastAsia"/>
+        </w:rPr>
+        <w:t>объектов</w:t>
+      </w:r>
+      <w:r>
+        <w:t xml:space="preserve">, </w:t>
+      </w:r>
+      <w:r>
+        <w:rPr>
+          <w:rFonts w:hint="eastAsia"/>
+        </w:rPr>
+        <w:t>на</w:t>
+      </w:r>
+      <w:r>
+        <w:t xml:space="preserve"> </w:t>
+      </w:r>
+      <w:r>
+        <w:rPr>
+          <w:rFonts w:hint="eastAsia"/>
+        </w:rPr>
+        <w:t>основе</w:t>
+      </w:r>
+      <w:r>
+        <w:t xml:space="preserve"> </w:t>
+      </w:r>
+      <w:r>
+        <w:rPr>
+          <w:rFonts w:hint="eastAsia"/>
+        </w:rPr>
+        <w:t>этого</w:t>
+      </w:r>
+      <w:r>
+        <w:t xml:space="preserve"> </w:t>
+      </w:r>
+      <w:r>
+        <w:rPr>
+          <w:rFonts w:hint="eastAsia"/>
+        </w:rPr>
+        <w:t>происходит</w:t>
+      </w:r>
+      <w:r>
+        <w:t xml:space="preserve"> </w:t>
+      </w:r>
+      <w:r>
+        <w:rPr>
+          <w:rFonts w:hint="eastAsia"/>
+        </w:rPr>
+        <w:t>оценка</w:t>
+      </w:r>
+      <w:r>
+        <w:t xml:space="preserve"> </w:t>
+      </w:r>
+      <w:r>
+        <w:rPr>
+          <w:rFonts w:hint="eastAsia"/>
+        </w:rPr>
+        <w:t>их</w:t>
+      </w:r>
+      <w:r>
+        <w:t xml:space="preserve"> </w:t>
+      </w:r>
+      <w:r>
+        <w:rPr>
+          <w:rFonts w:hint="eastAsia"/>
+        </w:rPr>
+        <w:t>скорости</w:t>
+      </w:r>
+      <w:r>
+        <w:t xml:space="preserve">, </w:t>
+      </w:r>
+      <w:r>
+        <w:rPr>
+          <w:rFonts w:hint="eastAsia"/>
+        </w:rPr>
+        <w:t>что</w:t>
+      </w:r>
+      <w:r>
+        <w:t xml:space="preserve"> </w:t>
+      </w:r>
+      <w:r>
+        <w:rPr>
+          <w:rFonts w:hint="eastAsia"/>
+        </w:rPr>
+        <w:t>определяет</w:t>
+      </w:r>
+      <w:r>
+        <w:t xml:space="preserve"> </w:t>
+      </w:r>
+      <w:r>
+        <w:rPr>
+          <w:rFonts w:hint="eastAsia"/>
+        </w:rPr>
+        <w:t>размер</w:t>
+      </w:r>
+      <w:r>
+        <w:t xml:space="preserve"> </w:t>
+      </w:r>
+      <w:r>
+        <w:rPr>
+          <w:rFonts w:hint="eastAsia"/>
+        </w:rPr>
+        <w:t>окна</w:t>
+      </w:r>
+      <w:r>
+        <w:t xml:space="preserve"> m</w:t>
+      </w:r>
+      <w:r>
+        <w:t xml:space="preserve"> (1)</w:t>
+      </w:r>
+      <w:r>
+        <w:t xml:space="preserve">. </w:t>
+      </w:r>
+      <w:r>
+        <w:rPr>
+          <w:rFonts w:hint="eastAsia"/>
+        </w:rPr>
+        <w:t>При</w:t>
+      </w:r>
+      <w:r>
+        <w:t xml:space="preserve"> </w:t>
+      </w:r>
+      <w:r>
+        <w:rPr>
+          <w:rFonts w:hint="eastAsia"/>
+        </w:rPr>
+        <w:t>заполнении</w:t>
+      </w:r>
+      <w:r>
+        <w:t xml:space="preserve"> </w:t>
+      </w:r>
+      <w:r>
+        <w:rPr>
+          <w:rFonts w:hint="eastAsia"/>
+        </w:rPr>
+        <w:t>окна</w:t>
+      </w:r>
+      <w:r>
+        <w:t xml:space="preserve"> m </w:t>
+      </w:r>
+      <w:r>
+        <w:rPr>
+          <w:rFonts w:hint="eastAsia"/>
+        </w:rPr>
+        <w:t>данными</w:t>
+      </w:r>
+      <w:r>
+        <w:t xml:space="preserve"> </w:t>
+      </w:r>
+      <w:r>
+        <w:rPr>
+          <w:rFonts w:hint="eastAsia"/>
+        </w:rPr>
+        <w:t>вычисляется</w:t>
+      </w:r>
+      <w:r>
+        <w:t xml:space="preserve"> </w:t>
+      </w:r>
+      <w:r>
+        <w:rPr>
+          <w:rFonts w:hint="eastAsia"/>
+        </w:rPr>
+        <w:t>среднее</w:t>
+      </w:r>
+      <w:r>
+        <w:t xml:space="preserve"> </w:t>
+      </w:r>
+      <w:r>
+        <w:rPr>
+          <w:rFonts w:hint="eastAsia"/>
+        </w:rPr>
+        <w:t>арифметическое</w:t>
+      </w:r>
+      <w:r>
+        <w:t xml:space="preserve"> </w:t>
+      </w:r>
+      <w:r>
+        <w:rPr>
+          <w:rFonts w:hint="eastAsia"/>
+        </w:rPr>
+        <w:t>всех</w:t>
+      </w:r>
+      <w:r>
+        <w:t xml:space="preserve"> </w:t>
+      </w:r>
+      <w:r>
+        <w:rPr>
+          <w:rFonts w:hint="eastAsia"/>
+        </w:rPr>
+        <w:t>столбцов</w:t>
+      </w:r>
+      <w:r>
+        <w:t xml:space="preserve">, </w:t>
+      </w:r>
+      <w:r>
+        <w:rPr>
+          <w:rFonts w:hint="eastAsia"/>
+        </w:rPr>
+        <w:t>которое</w:t>
+      </w:r>
+      <w:r>
+        <w:t xml:space="preserve"> </w:t>
+      </w:r>
+      <w:r>
+        <w:rPr>
+          <w:rFonts w:hint="eastAsia"/>
+        </w:rPr>
+        <w:t>затем</w:t>
+      </w:r>
+      <w:r>
+        <w:t xml:space="preserve"> </w:t>
+      </w:r>
+      <w:r>
+        <w:rPr>
+          <w:rFonts w:hint="eastAsia"/>
+        </w:rPr>
+        <w:t>используется</w:t>
+      </w:r>
+      <w:r>
+        <w:t xml:space="preserve"> </w:t>
+      </w:r>
+      <w:r>
+        <w:rPr>
+          <w:rFonts w:hint="eastAsia"/>
+        </w:rPr>
+        <w:t>для</w:t>
+      </w:r>
+      <w:r>
+        <w:t xml:space="preserve"> </w:t>
+      </w:r>
+      <w:r>
+        <w:rPr>
+          <w:rFonts w:hint="eastAsia"/>
+        </w:rPr>
+        <w:t>обработки</w:t>
+      </w:r>
+      <w:r>
+        <w:t xml:space="preserve"> </w:t>
+      </w:r>
+      <w:r>
+        <w:rPr>
+          <w:rFonts w:hint="eastAsia"/>
+        </w:rPr>
+        <w:t>алгоритмом</w:t>
+      </w:r>
+      <w:r>
+        <w:t xml:space="preserve"> </w:t>
+      </w:r>
+      <w:r>
+        <w:rPr>
+          <w:rFonts w:hint="eastAsia"/>
+        </w:rPr>
+        <w:t>поиска</w:t>
+      </w:r>
+      <w:r>
+        <w:t xml:space="preserve"> </w:t>
+      </w:r>
+      <w:r>
+        <w:rPr>
+          <w:rFonts w:hint="eastAsia"/>
+        </w:rPr>
+        <w:t>объектов</w:t>
+      </w:r>
+      <w:r>
+        <w:t>.</w:t>
+      </w:r>
+    </w:p>
+    <w:p/>
+    <w:p>
+      <w:pPr>
+        <w:ind w:left="2831" w:firstLine="571"/>
+        <w:rPr>
+          <w:i/>
+        </w:rPr>
+      </w:pPr>
+      <m:oMath>
+        <m:r>
+          <w:rPr>
+            <w:rFonts w:ascii="Cambria Math" w:hAnsi="Cambria Math"/>
+          </w:rPr>
+          <m:t>m=(</m:t>
+        </m:r>
+        <m:f>
+          <m:fPr>
+            <m:ctrlPr>
+              <w:rPr>
+                <w:rFonts w:ascii="Cambria Math" w:hAnsi="Cambria Math"/>
+                <w:i/>
+              </w:rPr>
+            </m:ctrlPr>
+          </m:fPr>
+          <m:num>
+            <m:r>
+              <w:rPr>
+                <w:rFonts w:ascii="Cambria Math" w:hAnsi="Cambria Math"/>
+              </w:rPr>
+              <m:t>1</m:t>
+            </m:r>
+          </m:num>
+          <m:den>
+            <m:r>
+              <w:rPr>
+                <w:rFonts w:ascii="Cambria Math" w:hAnsi="Cambria Math"/>
+              </w:rPr>
+              <m:t>j</m:t>
+            </m:r>
+          </m:den>
+        </m:f>
+        <m:nary>
+          <m:naryPr>
+            <m:chr m:val="∑"/>
+            <m:limLoc m:val="undOvr"/>
+            <m:ctrlPr>
+              <w:rPr>
+                <w:rFonts w:ascii="Cambria Math" w:hAnsi="Cambria Math"/>
+                <w:i/>
+              </w:rPr>
+            </m:ctrlPr>
+          </m:naryPr>
+          <m:sub>
+            <m:r>
+              <w:rPr>
+                <w:rFonts w:ascii="Cambria Math" w:hAnsi="Cambria Math"/>
+              </w:rPr>
+              <m:t>i=1</m:t>
+            </m:r>
+          </m:sub>
+          <m:sup>
+            <m:r>
+              <w:rPr>
+                <w:rFonts w:ascii="Cambria Math" w:hAnsi="Cambria Math"/>
+              </w:rPr>
+              <m:t>j</m:t>
+            </m:r>
+          </m:sup>
+          <m:e>
+            <m:sSub>
+              <m:sSubPr>
+                <m:ctrlPr>
+                  <w:rPr>
+                    <w:rFonts w:ascii="Cambria Math" w:hAnsi="Cambria Math"/>
+                    <w:i/>
+                  </w:rPr>
+                </m:ctrlPr>
+              </m:sSubPr>
+              <m:e>
+                <m:r>
+                  <w:rPr>
+                    <w:rFonts w:ascii="Cambria Math" w:hAnsi="Cambria Math"/>
+                  </w:rPr>
+                  <m:t>x</m:t>
+                </m:r>
+              </m:e>
+              <m:sub>
+                <m:r>
+                  <w:rPr>
+                    <w:rFonts w:ascii="Cambria Math" w:hAnsi="Cambria Math"/>
+                  </w:rPr>
+                  <m:t>i</m:t>
+                </m:r>
+              </m:sub>
+            </m:sSub>
+          </m:e>
+        </m:nary>
+        <m:r>
+          <w:rPr>
+            <w:rFonts w:ascii="Cambria Math" w:hAnsi="Cambria Math"/>
+          </w:rPr>
+          <m:t>)</m:t>
+        </m:r>
+        <m:f>
+          <m:fPr>
+            <m:ctrlPr>
+              <w:rPr>
+                <w:rFonts w:ascii="Cambria Math" w:hAnsi="Cambria Math"/>
+                <w:i/>
+              </w:rPr>
+            </m:ctrlPr>
+          </m:fPr>
+          <m:num>
+            <m:r>
+              <w:rPr>
+                <w:rFonts w:ascii="Cambria Math" w:hAnsi="Cambria Math"/>
+              </w:rPr>
+              <m:t>1</m:t>
+            </m:r>
+          </m:num>
+          <m:den>
+            <m:r>
+              <w:rPr>
+                <w:rFonts w:ascii="Cambria Math" w:hAnsi="Cambria Math"/>
+              </w:rPr>
+              <m:t>k</m:t>
+            </m:r>
+          </m:den>
+        </m:f>
+      </m:oMath>
+      <w:r>
+        <w:rPr>
+          <w:i/>
+        </w:rPr>
+        <w:t xml:space="preserve">  </w:t>
+      </w:r>
+      <w:r>
+        <w:rPr>
+          <w:i/>
+        </w:rPr>
+        <w:tab/>
+      </w:r>
+      <w:r>
+        <w:rPr>
+          <w:i/>
+        </w:rPr>
+        <w:tab/>
+      </w:r>
+      <w:r>
+        <w:rPr>
+          <w:i/>
+        </w:rPr>
+        <w:tab/>
+      </w:r>
+      <w:r>
+        <w:rPr>
+          <w:i/>
+        </w:rPr>
+        <w:tab/>
+      </w:r>
+      <w:r>
+        <w:rPr>
+          <w:i/>
+        </w:rPr>
+        <w:tab/>
+        <w:t>(1)</w:t>
+      </w:r>
+    </w:p>
+    <w:p/>
+    <w:p>
+      <w:r>
+        <w:t xml:space="preserve">где </w:t>
+      </w:r>
+      <w:r>
+        <w:rPr>
+          <w:lang w:val="en-US"/>
+        </w:rPr>
+        <w:t>j</w:t>
+      </w:r>
+      <w:r>
+        <w:t xml:space="preserve"> </w:t>
+      </w:r>
+      <w:r>
+        <w:t>–</w:t>
+      </w:r>
+      <w:r>
+        <w:t xml:space="preserve"> </w:t>
+      </w:r>
+      <w:r>
+        <w:t>количество объектов, на основе которых производятся расчеты</w:t>
+      </w:r>
+      <w:r>
+        <w:t>;</w:t>
+      </w:r>
+    </w:p>
+    <w:p>
+      <w:r>
+        <w:rPr>
+          <w:lang w:val="en-US"/>
+        </w:rPr>
+        <w:t>x</w:t>
+      </w:r>
+      <w:r>
+        <w:rPr>
+          <w:vertAlign w:val="subscript"/>
+          <w:lang w:val="en-US"/>
+        </w:rPr>
+        <w:t>i</w:t>
+      </w:r>
+      <w:r>
+        <w:rPr>
+          <w:vertAlign w:val="subscript"/>
+        </w:rPr>
+        <w:t xml:space="preserve"> </w:t>
+      </w:r>
+      <w:r>
+        <w:t xml:space="preserve">– </w:t>
+      </w:r>
+      <w:r>
+        <w:t xml:space="preserve">сумма вхождений </w:t>
+      </w:r>
+      <w:proofErr w:type="spellStart"/>
+      <w:r>
+        <w:rPr>
+          <w:lang w:val="en-US"/>
+        </w:rPr>
+        <w:t>i</w:t>
+      </w:r>
+      <w:proofErr w:type="spellEnd"/>
+      <w:r>
+        <w:t>-</w:t>
+      </w:r>
+      <w:r>
+        <w:t>го объекта</w:t>
+      </w:r>
+      <w:r>
+        <w:t>;</w:t>
+      </w:r>
+    </w:p>
+    <w:p>
+      <w:r>
+        <w:rPr>
+          <w:lang w:val="en-US"/>
+        </w:rPr>
+        <w:t>k</w:t>
+      </w:r>
+      <w:r>
+        <w:t xml:space="preserve"> – </w:t>
+      </w:r>
+      <w:r>
+        <w:t>коэффициент деления, устанавливается экспериментально</w:t>
+      </w:r>
+      <w:r>
+        <w:t>.</w:t>
+      </w:r>
+    </w:p>
+    <w:p>
+      <w:pPr>
+        <w:rPr>
+          <w:color w:val="auto"/>
+        </w:rPr>
+      </w:pPr>
+      <w:r>
+        <w:rPr>
+          <w:color w:val="auto"/>
+        </w:rPr>
+        <w:t>Основное преимущество данного алгоритма состоит в том, что он учитывает изменение скорости движения объектов во времени и способен дать более точные результаты при наличии шума или непостоянной скорости. Схема работы изображен на рисунке 5.</w:t>
+      </w:r>
+    </w:p>
+    <w:p>
+      <w:pPr>
+        <w:rPr>
+          <w:color w:val="auto"/>
+        </w:rPr>
+      </w:pPr>
+    </w:p>
+    <w:p>
+      <w:pPr>
+        <w:ind w:firstLine="0"/>
+        <w:jc w:val="center"/>
+        <w:rPr>
+          <w:color w:val="auto"/>
+        </w:rPr>
+      </w:pPr>
+      <w:r>
+        <w:rPr>
+          <w:noProof/>
+          <w:color w:val="auto"/>
+        </w:rPr>
+        <w:lastRenderedPageBreak/>
+        <w:drawing>
+          <wp:inline distT="0" distB="0" distL="0" distR="0" wp14:anchorId="308B361E" wp14:editId="11440F59">
+            <wp:extent cx="3878641" cy="4746412"/>
+            <wp:effectExtent l="0" t="0" r="7620" b="0"/>
+            <wp:docPr id="1" name="Рисунок 1"/>
+            <wp:cNvGraphicFramePr>
+              <a:graphicFrameLocks xmlns:a="http://schemas.openxmlformats.org/drawingml/2006/main" noChangeAspect="1"/>
+            </wp:cNvGraphicFramePr>
+            <a:graphic xmlns:a="http://schemas.openxmlformats.org/drawingml/2006/main">
+              <a:graphicData uri="http://schemas.openxmlformats.org/drawingml/2006/picture">
+                <pic:pic xmlns:pic="http://schemas.openxmlformats.org/drawingml/2006/picture">
+                  <pic:nvPicPr>
+                    <pic:cNvPr id="1" name=""/>
                     <pic:cNvPicPr/>
                   </pic:nvPicPr>
                   <pic:blipFill>
-                    <a:blip r:embed="rId5"/>
-                    <a:stretch/>
+                    <a:blip r:embed="rId7"/>
+                    <a:stretch>
+                      <a:fillRect/>
+                    </a:stretch>
                   </pic:blipFill>
                   <pic:spPr>
                     <a:xfrm>
                       <a:off x="0" y="0"/>
-                      <a:ext cx="4105275" cy="4238625"/>
+                      <a:ext cx="3896544" cy="4768320"/>
                     </a:xfrm>
                     <a:prstGeom prst="rect">
                       <a:avLst/>
@@ -633,74 +1606,87 @@
     <w:p>
       <w:pPr>
         <w:jc w:val="center"/>
-      </w:pPr>
-      <w:r>
+        <w:rPr>
+          <w:color w:val="auto"/>
+        </w:rPr>
+      </w:pPr>
+      <w:r>
+        <w:rPr>
+          <w:color w:val="auto"/>
+        </w:rPr>
         <w:t>Рисунок 5 – Схема работы алгоритма классификации и скользящего окна</w:t>
       </w:r>
     </w:p>
     <w:p>
-      <w:r>
+      <w:pPr>
+        <w:rPr>
+          <w:color w:val="auto"/>
+        </w:rPr>
+      </w:pPr>
+      <w:r>
+        <w:rPr>
+          <w:color w:val="auto"/>
+        </w:rPr>
         <w:t>Блок-схема алгоритма представлена на рисунке 6.</w:t>
       </w:r>
     </w:p>
+    <w:p>
+      <w:pPr>
+        <w:rPr>
+          <w:color w:val="auto"/>
+        </w:rPr>
+      </w:pPr>
+    </w:p>
+    <w:p>
+      <w:pPr>
+        <w:jc w:val="center"/>
+        <w:rPr>
+          <w:color w:val="auto"/>
+        </w:rPr>
+      </w:pPr>
+    </w:p>
+    <w:p>
+      <w:pPr>
+        <w:jc w:val="center"/>
+        <w:rPr>
+          <w:color w:val="auto"/>
+        </w:rPr>
+      </w:pPr>
+      <w:r>
+        <w:rPr>
+          <w:color w:val="auto"/>
+        </w:rPr>
+        <w:t>Рисунок 6 – Блок-схема алгоритма</w:t>
+      </w:r>
+    </w:p>
+    <w:p>
+      <w:pPr>
+        <w:ind w:firstLine="0"/>
+        <w:rPr>
+          <w:color w:val="auto"/>
+        </w:rPr>
+      </w:pPr>
+    </w:p>
+    <w:p>
+      <w:pPr>
+        <w:pStyle w:val="10"/>
+      </w:pPr>
+      <w:r>
+        <w:t>2.6 Выводы по разделу</w:t>
+      </w:r>
+    </w:p>
     <w:p/>
     <w:p>
-      <w:pPr>
-        <w:jc w:val="center"/>
-      </w:pPr>
-    </w:p>
-    <w:p>
-      <w:pPr>
-        <w:jc w:val="center"/>
-      </w:pPr>
-      <w:r>
-        <w:t>Рисунок 6 – Блок-схема алгоритма</w:t>
-      </w:r>
-    </w:p>
-    <w:p>
-      <w:pPr>
-        <w:jc w:val="center"/>
-      </w:pPr>
-    </w:p>
-    <w:p>
-      <w:r>
-        <w:t>Ниже приводится краткое пошаговое описание алгоритма классификации в отношении показаний матрицы сигналов, показанных на рисунке N.</w:t>
-      </w:r>
-    </w:p>
-    <w:p/>
-    <w:p>
-      <w:pPr>
-        <w:rPr>
-          <w:color w:val="FF0000"/>
-        </w:rPr>
-      </w:pPr>
-      <w:r>
-        <w:rPr>
-          <w:color w:val="FF0000"/>
-        </w:rPr>
-        <w:t>краткое пошаговое описание</w:t>
-      </w:r>
-    </w:p>
-    <w:p>
-      <w:pPr>
-        <w:pStyle w:val="10"/>
-      </w:pPr>
+      <w:r>
+        <w:t>В ходе анализа раздела</w:t>
+      </w:r>
+      <w:r>
+        <w:t xml:space="preserve"> описания алгоритма были рассмотрены ключевые аспекты, связанные с описанием входных данных, обзором алгоритма, фильтрацией данных, описанием алгоритма обнаружения объектов и алгоритмом скользящего окна с контролем скорости.</w:t>
+      </w:r>
+    </w:p>
+    <w:p>
       <w:r>
         <w:lastRenderedPageBreak/>
-        <w:t>2.6 Выводы по разделу</w:t>
-      </w:r>
-    </w:p>
-    <w:p/>
-    <w:p>
-      <w:r>
-        <w:t>В ходе анализа раздела</w:t>
-      </w:r>
-      <w:r>
-        <w:t xml:space="preserve"> описания алгоритма были рассмотрены ключевые аспекты, связанные с описанием входных данных, обзором алгоритма, фильтрацией данных, описанием алгоритма обнаружения объектов и алгоритмом скользящего окна с контролем скорости.</w:t>
-      </w:r>
-    </w:p>
-    <w:p>
-      <w:r>
         <w:t>Изучение входных данных алгоритма позволяет выделить важность корректного формата данных для успешной работы алгоритма. Обзор основных принципов работы алгоритма представляет собой ключевой этап, определяющий последующий процесс обработки информации. Раздел о фильтрации данных обусловлен важностью чистоты и корректности исходных данных для достижения высокой точности анализа.</w:t>
       </w:r>
     </w:p>
@@ -1683,6 +2669,16 @@
       <w:sz w:val="28"/>
     </w:rPr>
   </w:style>
+  <w:style w:type="character" w:styleId="aa">
+    <w:name w:val="Placeholder Text"/>
+    <w:basedOn w:val="a0"/>
+    <w:uiPriority w:val="99"/>
+    <w:semiHidden/>
+    <w:rsid w:val="00C92D7E"/>
+    <w:rPr>
+      <w:color w:val="808080"/>
+    </w:rPr>
+  </w:style>
 </w:styles>
 </file>
 

--- a/2 раздел.docx
+++ b/2 раздел.docx
@@ -15,8 +15,133 @@
     </w:p>
     <w:p/>
     <w:p>
-      <w:r>
-        <w:t>В данной главе производится описание разработанного алгоритма.</w:t>
+      <w:pPr>
+        <w:rPr>
+          <w:szCs w:val="28"/>
+        </w:rPr>
+      </w:pPr>
+      <w:r>
+        <w:rPr>
+          <w:szCs w:val="28"/>
+        </w:rPr>
+        <w:t xml:space="preserve">В данной главе производится описание разработанного </w:t>
+      </w:r>
+      <w:r>
+        <w:rPr>
+          <w:color w:val="auto"/>
+          <w:szCs w:val="28"/>
+        </w:rPr>
+        <w:t>робастн</w:t>
+      </w:r>
+      <w:r>
+        <w:rPr>
+          <w:color w:val="auto"/>
+          <w:szCs w:val="28"/>
+        </w:rPr>
+        <w:t>ого</w:t>
+      </w:r>
+      <w:r>
+        <w:rPr>
+          <w:color w:val="auto"/>
+          <w:szCs w:val="28"/>
+        </w:rPr>
+        <w:t xml:space="preserve"> адаптивн</w:t>
+      </w:r>
+      <w:r>
+        <w:rPr>
+          <w:color w:val="auto"/>
+          <w:szCs w:val="28"/>
+        </w:rPr>
+        <w:t>ого</w:t>
+      </w:r>
+      <w:r>
+        <w:rPr>
+          <w:color w:val="auto"/>
+          <w:szCs w:val="28"/>
+        </w:rPr>
+        <w:t xml:space="preserve"> алгоритм</w:t>
+      </w:r>
+      <w:r>
+        <w:rPr>
+          <w:color w:val="auto"/>
+          <w:szCs w:val="28"/>
+        </w:rPr>
+        <w:t>а</w:t>
+      </w:r>
+      <w:r>
+        <w:rPr>
+          <w:color w:val="auto"/>
+          <w:szCs w:val="28"/>
+        </w:rPr>
+        <w:t xml:space="preserve"> распознавания выпуклых объектов в потоковых данных инвариантный к уровню как собственных шумов оптических сенсоров, так и внешних помех. </w:t>
+      </w:r>
+      <w:r>
+        <w:rPr>
+          <w:color w:val="auto"/>
+          <w:szCs w:val="28"/>
+        </w:rPr>
+        <w:t>Разработанный</w:t>
+      </w:r>
+      <w:r>
+        <w:rPr>
+          <w:color w:val="auto"/>
+          <w:szCs w:val="28"/>
+        </w:rPr>
+        <w:t xml:space="preserve"> алгоритм не требователен к вычислительным ресурсам и предназначен для реализации на базе SOC (</w:t>
+      </w:r>
+      <w:proofErr w:type="spellStart"/>
+      <w:r>
+        <w:rPr>
+          <w:color w:val="auto"/>
+          <w:szCs w:val="28"/>
+        </w:rPr>
+        <w:t>system</w:t>
+      </w:r>
+      <w:proofErr w:type="spellEnd"/>
+      <w:r>
+        <w:rPr>
+          <w:color w:val="auto"/>
+          <w:szCs w:val="28"/>
+        </w:rPr>
+        <w:t xml:space="preserve"> </w:t>
+      </w:r>
+      <w:proofErr w:type="spellStart"/>
+      <w:r>
+        <w:rPr>
+          <w:color w:val="auto"/>
+          <w:szCs w:val="28"/>
+        </w:rPr>
+        <w:t>on</w:t>
+      </w:r>
+      <w:proofErr w:type="spellEnd"/>
+      <w:r>
+        <w:rPr>
+          <w:color w:val="auto"/>
+          <w:szCs w:val="28"/>
+        </w:rPr>
+        <w:t xml:space="preserve"> </w:t>
+      </w:r>
+      <w:proofErr w:type="spellStart"/>
+      <w:r>
+        <w:rPr>
+          <w:color w:val="auto"/>
+          <w:szCs w:val="28"/>
+        </w:rPr>
+        <w:t>chip</w:t>
+      </w:r>
+      <w:proofErr w:type="spellEnd"/>
+      <w:r>
+        <w:rPr>
+          <w:color w:val="auto"/>
+          <w:szCs w:val="28"/>
+        </w:rPr>
+        <w:t>)</w:t>
+      </w:r>
+      <w:r>
+        <w:rPr>
+          <w:szCs w:val="28"/>
+        </w:rPr>
+        <w:t>.</w:t>
       </w:r>
     </w:p>
     <w:p/>
@@ -39,16 +164,12 @@
     </w:p>
     <w:p>
       <w:pPr>
-        <w:ind w:firstLine="708"/>
-      </w:pPr>
-      <w:r>
-        <w:t xml:space="preserve">На рисунке 1 представлен репрезентативный массив значений входных данных алгоритма, где по оси X расположены датчики с 1a по 1q, а по оси Y их показатели от 1 до </w:t>
-      </w:r>
-      <w:r>
-        <w:t>20</w:t>
-      </w:r>
-      <w:r>
-        <w:t>.</w:t>
+        <w:rPr>
+          <w:sz w:val="24"/>
+        </w:rPr>
+      </w:pPr>
+      <w:r>
+        <w:t>На рисунке 1 представлен репрезентативный массив значений входных данных алгоритма, где по оси X отмечено положение десяти датчиков от a до j, а по оси Y измеренные построчно расстояния.</w:t>
       </w:r>
     </w:p>
     <w:p>
@@ -65,30 +186,26 @@
           <w:noProof/>
         </w:rPr>
         <w:drawing>
-          <wp:inline distT="0" distB="0" distL="0" distR="0" wp14:anchorId="64C88F53" wp14:editId="08436D65">
-            <wp:extent cx="2289676" cy="4280048"/>
-            <wp:effectExtent l="0" t="0" r="0" b="6350"/>
-            <wp:docPr id="3" name="Рисунок 3"/>
-            <wp:cNvGraphicFramePr>
-              <a:graphicFrameLocks xmlns:a="http://schemas.openxmlformats.org/drawingml/2006/main" noChangeAspect="1"/>
-            </wp:cNvGraphicFramePr>
+          <wp:inline distT="0" distB="0" distL="0" distR="0" wp14:anchorId="466D7AF9" wp14:editId="5986758E">
+            <wp:extent cx="2000250" cy="2095500"/>
+            <wp:effectExtent l="0" t="0" r="0" b="0"/>
+            <wp:docPr id="2" name="Picture 2"/>
+            <wp:cNvGraphicFramePr/>
             <a:graphic xmlns:a="http://schemas.openxmlformats.org/drawingml/2006/main">
               <a:graphicData uri="http://schemas.openxmlformats.org/drawingml/2006/picture">
                 <pic:pic xmlns:pic="http://schemas.openxmlformats.org/drawingml/2006/picture">
                   <pic:nvPicPr>
-                    <pic:cNvPr id="1" name=""/>
+                    <pic:cNvPr id="2" name="Picture 2"/>
                     <pic:cNvPicPr/>
                   </pic:nvPicPr>
                   <pic:blipFill>
                     <a:blip r:embed="rId4"/>
-                    <a:stretch>
-                      <a:fillRect/>
-                    </a:stretch>
+                    <a:stretch/>
                   </pic:blipFill>
                   <pic:spPr>
                     <a:xfrm>
                       <a:off x="0" y="0"/>
-                      <a:ext cx="2295745" cy="4291393"/>
+                      <a:ext cx="2000250" cy="2095500"/>
                     </a:xfrm>
                     <a:prstGeom prst="rect">
                       <a:avLst/>
@@ -123,16 +240,19 @@
     </w:p>
     <w:p>
       <w:r>
+        <w:t xml:space="preserve">Примером датчика определения расстояния может служить VL53L0X, который работает на основе принципа </w:t>
+      </w:r>
+      <w:proofErr w:type="spellStart"/>
+      <w:r>
+        <w:t>лидара</w:t>
+      </w:r>
+      <w:proofErr w:type="spellEnd"/>
+      <w:r>
+        <w:t xml:space="preserve">. Он использует инфракрасный </w:t>
+      </w:r>
+      <w:r>
         <w:lastRenderedPageBreak/>
-        <w:t xml:space="preserve">Примером датчика определения расстояния может служить VL53L0X, который работает на основе принципа </w:t>
-      </w:r>
-      <w:proofErr w:type="spellStart"/>
-      <w:r>
-        <w:t>лидара</w:t>
-      </w:r>
-      <w:proofErr w:type="spellEnd"/>
-      <w:r>
-        <w:t>. Он использует инфракрасный лазер для измерения расстояния до объекта на основе времени, за которое отраженный лазерный сигнал возвращается обратно к датчику.</w:t>
+        <w:t>лазер для измерения расстояния до объекта на основе времени, за которое отраженный лазерный сигнал возвращается обратно к датчику.</w:t>
       </w:r>
     </w:p>
     <w:p>
@@ -187,6 +307,7 @@
     <w:p/>
     <w:p>
       <w:r>
+        <w:lastRenderedPageBreak/>
         <w:t>Для решения поставленной задачи фильтрации данных необходимо учесть ряд свойств и выбрать наиболее подходящий для данного случая фильтр. Анализ методов фильтрации, представленный выше, позволяет систематизировать подходы к обработке данных и выбрать оптимальный фильтр. Процесс фильтрации данных разделен на несколько этапов.</w:t>
       </w:r>
     </w:p>
@@ -230,6 +351,7 @@
         <w:rPr>
           <w:noProof/>
         </w:rPr>
+        <w:lastRenderedPageBreak/>
         <w:drawing>
           <wp:inline distT="0" distB="0" distL="0" distR="0" wp14:anchorId="4AF60601" wp14:editId="6720323B">
             <wp:extent cx="5940425" cy="3340735"/>
@@ -301,7 +423,13 @@
         <w:t>2</w:t>
       </w:r>
       <w:r>
-        <w:t xml:space="preserve"> является показателем подходящего ПВ, поскольку он представляет собой уровень сигнала, превышающий меньшие части периметра яиц поскольку он не настолько высок, чтобы не указать на присутствие даже самого маленького яйца (или другого объекта), подлежащего сканированию. Теоретический ПВ на уровне, указанном </w:t>
+        <w:t xml:space="preserve"> является показателем подходящего ПВ, поскольку он представляет собой уровень сигнала, превышающий меньшие части периметра яиц</w:t>
+      </w:r>
+      <w:r>
+        <w:t>, и о</w:t>
+      </w:r>
+      <w:r>
+        <w:t xml:space="preserve">н не настолько высок, чтобы не указать на присутствие даже самого маленького яйца (или другого объекта), подлежащего сканированию. Теоретический ПВ на уровне, указанном </w:t>
       </w:r>
       <w:r>
         <w:rPr>
@@ -340,11 +468,11 @@
     <w:p/>
     <w:p>
       <w:r>
-        <w:t xml:space="preserve">Основной принцип работы алгоритма обнаружения объектов заключается в детектировании и создании группы вокруг объекта, добавление датчиков в существующую группу, и поиск вершины путем выбора тройки датчиков с наименьшей суммой и определения центра этой тройки. Также </w:t>
+        <w:t xml:space="preserve">Основной принцип работы алгоритма обнаружения объектов заключается в детектировании и создании группы вокруг объекта, добавление датчиков в существующую группу, и поиск вершины путем выбора тройки датчиков с наименьшей суммой и определения центра этой тройки. Также алгоритм включает в себя отключение от группы на основе обнаружения </w:t>
       </w:r>
       <w:r>
         <w:lastRenderedPageBreak/>
-        <w:t>алгоритм включает в себя отключение от группы на основе обнаружения другого объекта, корректировку принадлежности датчиков к группам путем проверки экстремумов, и отключение датчиков при прохождении объектов.</w:t>
+        <w:t>другого объекта, корректировку принадлежности датчиков к группам путем проверки экстремумов, и отключение датчиков при прохождении объектов.</w:t>
       </w:r>
     </w:p>
     <w:p>
@@ -353,17 +481,63 @@
       </w:r>
     </w:p>
     <w:p/>
-    <w:p>
-      <w:pPr>
-        <w:jc w:val="center"/>
-      </w:pPr>
-    </w:p>
     <w:p>
       <w:pPr>
         <w:ind w:firstLine="0"/>
         <w:jc w:val="center"/>
       </w:pPr>
       <w:r>
+        <w:rPr>
+          <w:noProof/>
+        </w:rPr>
+        <w:drawing>
+          <wp:inline distT="0" distB="0" distL="0" distR="0" wp14:anchorId="4C199F5C" wp14:editId="5A74B8CB">
+            <wp:extent cx="6090699" cy="4345476"/>
+            <wp:effectExtent l="0" t="0" r="5715" b="0"/>
+            <wp:docPr id="18" name="Picture 18"/>
+            <wp:cNvGraphicFramePr/>
+            <a:graphic xmlns:a="http://schemas.openxmlformats.org/drawingml/2006/main">
+              <a:graphicData uri="http://schemas.openxmlformats.org/drawingml/2006/picture">
+                <pic:pic xmlns:pic="http://schemas.openxmlformats.org/drawingml/2006/picture">
+                  <pic:nvPicPr>
+                    <pic:cNvPr id="18" name="Picture 18"/>
+                    <pic:cNvPicPr/>
+                  </pic:nvPicPr>
+                  <pic:blipFill rotWithShape="1">
+                    <a:blip r:embed="rId6"/>
+                    <a:srcRect l="896"/>
+                    <a:stretch/>
+                  </pic:blipFill>
+                  <pic:spPr bwMode="auto">
+                    <a:xfrm>
+                      <a:off x="0" y="0"/>
+                      <a:ext cx="6100176" cy="4352237"/>
+                    </a:xfrm>
+                    <a:prstGeom prst="rect">
+                      <a:avLst/>
+                    </a:prstGeom>
+                    <a:ln>
+                      <a:noFill/>
+                    </a:ln>
+                    <a:extLst>
+                      <a:ext uri="{53640926-AAD7-44D8-BBD7-CCE9431645EC}">
+                        <a14:shadowObscured xmlns:a14="http://schemas.microsoft.com/office/drawing/2010/main"/>
+                      </a:ext>
+                    </a:extLst>
+                  </pic:spPr>
+                </pic:pic>
+              </a:graphicData>
+            </a:graphic>
+          </wp:inline>
+        </w:drawing>
+      </w:r>
+    </w:p>
+    <w:p>
+      <w:pPr>
+        <w:ind w:firstLine="0"/>
+        <w:jc w:val="center"/>
+      </w:pPr>
+      <w:r>
         <w:t>Рисунок 3 – Блок-схема алгоритма</w:t>
       </w:r>
     </w:p>
@@ -383,6 +557,10 @@
         <w:jc w:val="center"/>
       </w:pPr>
       <w:r>
+        <w:rPr>
+          <w:noProof/>
+        </w:rPr>
+        <w:lastRenderedPageBreak/>
         <w:drawing>
           <wp:inline distT="0" distB="0" distL="0" distR="0" wp14:anchorId="2C28AE83" wp14:editId="48C0BEEC">
             <wp:extent cx="3954780" cy="4571296"/>
@@ -399,7 +577,7 @@
                     <pic:cNvPicPr/>
                   </pic:nvPicPr>
                   <pic:blipFill rotWithShape="1">
-                    <a:blip r:embed="rId6"/>
+                    <a:blip r:embed="rId7"/>
                     <a:srcRect t="4467"/>
                     <a:stretch/>
                   </pic:blipFill>
@@ -443,165 +621,165 @@
     </w:p>
     <w:p>
       <w:r>
+        <w:t>Показание 2. Показание датчика c превышает</w:t>
+      </w:r>
+      <w:r>
+        <w:t xml:space="preserve"> ПВ</w:t>
+      </w:r>
+      <w:r>
+        <w:t>.</w:t>
+      </w:r>
+      <w:r>
+        <w:t xml:space="preserve"> </w:t>
+      </w:r>
+      <w:r>
+        <w:t xml:space="preserve"> Так как по соседству отсутствуют созданные группы, то создается новая группа (группа №1). Центр данной группы устанавливается на датчик c.</w:t>
+      </w:r>
+    </w:p>
+    <w:p>
+      <w:r>
+        <w:t>Показание 3. Показание датчика d превышает</w:t>
+      </w:r>
+      <w:r>
+        <w:t xml:space="preserve"> ПВ</w:t>
+      </w:r>
+      <w:r>
+        <w:t>. Так как по соседству существует группа, то датчик d добавляется в данную группу (группа №1). Центр данной группы устанавливается на датчик c.</w:t>
+      </w:r>
+    </w:p>
+    <w:p>
+      <w:r>
+        <w:t>Показание 4. Показание датчика b превышает</w:t>
+      </w:r>
+      <w:r>
+        <w:t xml:space="preserve"> ПВ</w:t>
+      </w:r>
+      <w:r>
+        <w:t>. Так как по соседству существует группа, то датчик b добавляется в данную группу (группа №1). Центр данной группы устанавливается на датчик c.</w:t>
+      </w:r>
+    </w:p>
+    <w:p>
+      <w:r>
+        <w:t>Показание 5. Показание датчика g превышает</w:t>
+      </w:r>
+      <w:r>
+        <w:t xml:space="preserve"> ПВ</w:t>
+      </w:r>
+      <w:r>
+        <w:t xml:space="preserve">. Так как по соседству отсутствуют созданные группы, то создается новая группа (группа №2). </w:t>
+      </w:r>
+      <w:r>
         <w:lastRenderedPageBreak/>
-        <w:t>Показание 2. Показание датчика c превышает</w:t>
+        <w:t>Показание датчика h превышает</w:t>
       </w:r>
       <w:r>
         <w:t xml:space="preserve"> ПВ</w:t>
       </w:r>
       <w:r>
-        <w:t>.</w:t>
-      </w:r>
-      <w:r>
-        <w:t xml:space="preserve"> </w:t>
-      </w:r>
-      <w:r>
-        <w:t xml:space="preserve"> Так как по соседству отсутствуют созданные группы, то создается новая группа (группа №1). Центр данной группы устанавливается на датчик c.</w:t>
-      </w:r>
-    </w:p>
-    <w:p>
-      <w:r>
-        <w:t>Показание 3. Показание датчика d превышает</w:t>
+        <w:t xml:space="preserve">. Так как по соседству существует группа, то датчик h добавляется в данную группу (группа №2). Центр группы 1 устанавливается на датчик с, а центр группы 2 устанавливается на </w:t>
+      </w:r>
+      <w:proofErr w:type="spellStart"/>
+      <w:r>
+        <w:t>на</w:t>
+      </w:r>
+      <w:proofErr w:type="spellEnd"/>
+      <w:r>
+        <w:t xml:space="preserve"> датчик h.</w:t>
+      </w:r>
+    </w:p>
+    <w:p>
+      <w:r>
+        <w:t>Показание 6. Показание датчика e превышает</w:t>
       </w:r>
       <w:r>
         <w:t xml:space="preserve"> ПВ</w:t>
       </w:r>
       <w:r>
-        <w:t>. Так как по соседству существует группа, то датчик d добавляется в данную группу (группа №1). Центр данной группы устанавливается на датчик c.</w:t>
-      </w:r>
-    </w:p>
-    <w:p>
-      <w:r>
-        <w:t>Показание 4. Показание датчика b превышает</w:t>
+        <w:t>. Так как по соседству существует группа, то датчик e добавляется в группу №1. Показание датчика f превышает</w:t>
       </w:r>
       <w:r>
         <w:t xml:space="preserve"> ПВ</w:t>
       </w:r>
       <w:r>
-        <w:t>. Так как по соседству существует группа, то датчик b добавляется в данную группу (группа №1). Центр данной группы устанавливается на датчик c.</w:t>
-      </w:r>
-    </w:p>
-    <w:p>
-      <w:r>
-        <w:t>Показание 5. Показание датчика g превышает</w:t>
+        <w:t>. Так как рядом находятся 2 группы, то датчик присоединятся к той, где показатель соседнего датчика меньше. Центр группы 1 устанавливается на датчик с, а центр группы 2 устанавливается на датчик h.</w:t>
+      </w:r>
+    </w:p>
+    <w:p>
+      <w:r>
+        <w:t>Показание 7. Показание датчика i превышает</w:t>
       </w:r>
       <w:r>
         <w:t xml:space="preserve"> ПВ</w:t>
       </w:r>
       <w:r>
-        <w:t>. Так как по соседству отсутствуют созданные группы, то создается новая группа (группа №2). Показание датчика h превышает</w:t>
+        <w:t xml:space="preserve">. Так как рядом находится группа №2, то датчик присоединяется к ней. Центр группы 1 устанавливается на датчик с, а центр группы 2 устанавливается на </w:t>
+      </w:r>
+      <w:proofErr w:type="spellStart"/>
+      <w:r>
+        <w:t>на</w:t>
+      </w:r>
+      <w:proofErr w:type="spellEnd"/>
+      <w:r>
+        <w:t xml:space="preserve"> датчик h.</w:t>
+      </w:r>
+    </w:p>
+    <w:p>
+      <w:r>
+        <w:t xml:space="preserve">Показание 8-11. Центр группы 1 устанавливается на датчик с, а центр группы 2 устанавливается на </w:t>
+      </w:r>
+      <w:proofErr w:type="spellStart"/>
+      <w:r>
+        <w:t>на</w:t>
+      </w:r>
+      <w:proofErr w:type="spellEnd"/>
+      <w:r>
+        <w:t xml:space="preserve"> датчик h.</w:t>
+      </w:r>
+    </w:p>
+    <w:p>
+      <w:r>
+        <w:t>Показание 12. Значение тройки датчиков с наименьшей суммой группы 2 упало больше, чем на 5%. Это означает, что найдена вершина объекта и генерируется счет. Всем датчикам в этой группе устанавливается флаг, который запрещает генерировать счет. Центр группы 1 устанавливается на датчик с.</w:t>
+      </w:r>
+      <w:r>
+        <w:t xml:space="preserve"> </w:t>
+      </w:r>
+    </w:p>
+    <w:p>
+      <w:r>
+        <w:t>Показание 13. Показание датчика f упало ниже</w:t>
       </w:r>
       <w:r>
         <w:t xml:space="preserve"> ПВ</w:t>
       </w:r>
       <w:r>
-        <w:t xml:space="preserve">. Так как по соседству существует группа, то датчик h добавляется в данную группу (группа №2). Центр группы 1 устанавливается на датчик с, а центр группы 2 устанавливается на </w:t>
-      </w:r>
-      <w:proofErr w:type="spellStart"/>
-      <w:r>
-        <w:t>на</w:t>
-      </w:r>
-      <w:proofErr w:type="spellEnd"/>
-      <w:r>
-        <w:t xml:space="preserve"> датчик h.</w:t>
-      </w:r>
-    </w:p>
-    <w:p>
-      <w:r>
-        <w:t>Показание 6. Показание датчика e превышает</w:t>
-      </w:r>
-      <w:r>
-        <w:t xml:space="preserve"> ПВ</w:t>
-      </w:r>
-      <w:r>
-        <w:t>. Так как по соседству существует группа, то датчик e добавляется в группу №1. Показание датчика f превышает</w:t>
-      </w:r>
-      <w:r>
-        <w:t xml:space="preserve"> ПВ</w:t>
-      </w:r>
-      <w:r>
-        <w:t>. Так как рядом находятся 2 группы, то датчик присоединятся к той, где показатель соседнего датчика меньше. Центр группы 1 устанавливается на датчик с, а центр группы 2 устанавливается на датчик h.</w:t>
-      </w:r>
-    </w:p>
-    <w:p>
-      <w:r>
-        <w:t>Показание 7. Показание датчика i превышает</w:t>
-      </w:r>
-      <w:r>
-        <w:t xml:space="preserve"> ПВ</w:t>
-      </w:r>
-      <w:r>
-        <w:t xml:space="preserve">. Так как рядом находится группа №2, то датчик присоединяется к ней. Центр группы 1 устанавливается на датчик с, а центр группы 2 устанавливается на </w:t>
-      </w:r>
-      <w:proofErr w:type="spellStart"/>
-      <w:r>
-        <w:t>на</w:t>
-      </w:r>
-      <w:proofErr w:type="spellEnd"/>
-      <w:r>
-        <w:t xml:space="preserve"> датчик h.</w:t>
-      </w:r>
-    </w:p>
-    <w:p>
-      <w:r>
-        <w:t xml:space="preserve">Показание 8-11. Центр группы 1 устанавливается на датчик с, а центр группы 2 устанавливается на </w:t>
-      </w:r>
-      <w:proofErr w:type="spellStart"/>
-      <w:r>
-        <w:t>на</w:t>
-      </w:r>
-      <w:proofErr w:type="spellEnd"/>
-      <w:r>
-        <w:t xml:space="preserve"> датчик h.</w:t>
-      </w:r>
-    </w:p>
-    <w:p>
-      <w:r>
-        <w:t xml:space="preserve">Показание 12. Значение тройки датчиков с наименьшей суммой группы 2 упало больше, чем на 5%. Это означает, что найдена вершина объекта и генерируется счет. Всем датчикам в этой группе устанавливается флаг, </w:t>
-      </w:r>
+        <w:t xml:space="preserve">. Данный датчик отключается. Центр группы 1 устанавливается на датчик с. </w:t>
+      </w:r>
+    </w:p>
+    <w:p>
+      <w:r>
+        <w:t xml:space="preserve">Показание 14. Значение тройки датчиков с наименьшей суммой группы 2 упало больше, чем на 5%. Это означает, что найдена вершина объекта и генерируется счет. Всем датчикам в этой группе устанавливается флаг, который запрещает генерировать счет. Показание датчика b упало ниже </w:t>
+      </w:r>
+      <w:r>
+        <w:t>ПВ</w:t>
+      </w:r>
+      <w:r>
+        <w:t>. Данный датчик отключается.</w:t>
+      </w:r>
+    </w:p>
+    <w:p>
+      <w:r>
+        <w:t xml:space="preserve">Показание 15. Показание датчика g упало ниже </w:t>
+      </w:r>
+      <w:r>
+        <w:t>ПВ</w:t>
+      </w:r>
+      <w:r>
+        <w:t>. Данный датчик отключается.</w:t>
+      </w:r>
+    </w:p>
+    <w:p>
       <w:r>
         <w:lastRenderedPageBreak/>
-        <w:t>который запрещает генерировать счет. Центр группы 1 устанавливается на датчик с.</w:t>
-      </w:r>
-      <w:r>
-        <w:t xml:space="preserve"> </w:t>
-      </w:r>
-    </w:p>
-    <w:p>
-      <w:r>
-        <w:t>Показание 13. Показание датчика f упало ниже</w:t>
-      </w:r>
-      <w:r>
-        <w:t xml:space="preserve"> ПВ</w:t>
-      </w:r>
-      <w:r>
-        <w:t xml:space="preserve">. Данный датчик отключается. Центр группы 1 устанавливается на датчик с. </w:t>
-      </w:r>
-    </w:p>
-    <w:p>
-      <w:r>
-        <w:t xml:space="preserve">Показание 14. Значение тройки датчиков с наименьшей суммой группы 2 упало больше, чем на 5%. Это означает, что найдена вершина объекта и генерируется счет. Всем датчикам в этой группе устанавливается флаг, который запрещает генерировать счет. Показание датчика b упало ниже </w:t>
-      </w:r>
-      <w:r>
-        <w:t>ПВ</w:t>
-      </w:r>
-      <w:r>
-        <w:t>. Данный датчик отключается.</w:t>
-      </w:r>
-    </w:p>
-    <w:p>
-      <w:r>
-        <w:t xml:space="preserve">Показание 15. Показание датчика g упало ниже </w:t>
-      </w:r>
-      <w:r>
-        <w:t>ПВ</w:t>
-      </w:r>
-      <w:r>
-        <w:t>. Данный датчик отключается.</w:t>
-      </w:r>
-    </w:p>
-    <w:p>
-      <w:r>
         <w:t>Показание 16. Показание датчика i упало ниже</w:t>
       </w:r>
       <w:r>
@@ -690,7 +868,6 @@
         <w:rPr>
           <w:rFonts w:hint="eastAsia"/>
         </w:rPr>
-        <w:lastRenderedPageBreak/>
         <w:t>Алгоритм</w:t>
       </w:r>
       <w:r>
@@ -1446,45 +1623,28 @@
     </w:p>
     <w:p/>
     <w:p>
-      <w:r>
-        <w:t xml:space="preserve">где </w:t>
-      </w:r>
-      <w:r>
-        <w:rPr>
-          <w:lang w:val="en-US"/>
-        </w:rPr>
-        <w:t>j</w:t>
-      </w:r>
-      <w:r>
-        <w:t xml:space="preserve"> </w:t>
-      </w:r>
-      <w:r>
-        <w:t>–</w:t>
-      </w:r>
-      <w:r>
-        <w:t xml:space="preserve"> </w:t>
-      </w:r>
-      <w:r>
-        <w:t>количество объектов, на основе которых производятся расчеты</w:t>
-      </w:r>
-      <w:r>
-        <w:t>;</w:t>
-      </w:r>
-    </w:p>
-    <w:p>
-      <w:r>
-        <w:rPr>
-          <w:lang w:val="en-US"/>
-        </w:rPr>
+      <w:pPr>
+        <w:rPr>
+          <w:sz w:val="24"/>
+        </w:rPr>
+      </w:pPr>
+      <w:r>
+        <w:t>где j – количество объектов, на основе которых производятся расчеты;</w:t>
+      </w:r>
+    </w:p>
+    <w:p>
+      <w:proofErr w:type="spellStart"/>
+      <w:r>
+        <w:lastRenderedPageBreak/>
         <w:t>x</w:t>
       </w:r>
       <w:r>
         <w:rPr>
           <w:vertAlign w:val="subscript"/>
-          <w:lang w:val="en-US"/>
         </w:rPr>
         <w:t>i</w:t>
       </w:r>
+      <w:proofErr w:type="spellEnd"/>
       <w:r>
         <w:rPr>
           <w:vertAlign w:val="subscript"/>
@@ -1492,45 +1652,20 @@
         <w:t xml:space="preserve"> </w:t>
       </w:r>
       <w:r>
-        <w:t xml:space="preserve">– </w:t>
-      </w:r>
-      <w:r>
-        <w:t xml:space="preserve">сумма вхождений </w:t>
-      </w:r>
-      <w:proofErr w:type="spellStart"/>
-      <w:r>
-        <w:rPr>
-          <w:lang w:val="en-US"/>
-        </w:rPr>
-        <w:t>i</w:t>
-      </w:r>
-      <w:proofErr w:type="spellEnd"/>
-      <w:r>
-        <w:t>-</w:t>
-      </w:r>
-      <w:r>
-        <w:t>го объекта</w:t>
-      </w:r>
-      <w:r>
-        <w:t>;</w:t>
-      </w:r>
-    </w:p>
-    <w:p>
-      <w:r>
-        <w:rPr>
-          <w:lang w:val="en-US"/>
-        </w:rPr>
-        <w:t>k</w:t>
-      </w:r>
-      <w:r>
-        <w:t xml:space="preserve"> – </w:t>
-      </w:r>
-      <w:r>
-        <w:t>коэффициент деления, устанавливается экспериментально</w:t>
-      </w:r>
-      <w:r>
-        <w:t>.</w:t>
-      </w:r>
+        <w:t>– количество детектированных показателей i-го объекта;</w:t>
+      </w:r>
+    </w:p>
+    <w:p>
+      <w:r>
+        <w:t>k – коэффициент пропорциональности, устанавливается экспериментально по результатам анализа соответствия формы объектов заданному образцу.</w:t>
+      </w:r>
+    </w:p>
+    <w:p>
+      <w:pPr>
+        <w:rPr>
+          <w:color w:val="auto"/>
+        </w:rPr>
+      </w:pPr>
     </w:p>
     <w:p>
       <w:pPr>
@@ -1565,7 +1700,6 @@
           <w:noProof/>
           <w:color w:val="auto"/>
         </w:rPr>
-        <w:lastRenderedPageBreak/>
         <w:drawing>
           <wp:inline distT="0" distB="0" distL="0" distR="0" wp14:anchorId="308B361E" wp14:editId="11440F59">
             <wp:extent cx="3878641" cy="4746412"/>
@@ -1582,7 +1716,7 @@
                     <pic:cNvPicPr/>
                   </pic:nvPicPr>
                   <pic:blipFill>
-                    <a:blip r:embed="rId7"/>
+                    <a:blip r:embed="rId8"/>
                     <a:stretch>
                       <a:fillRect/>
                     </a:stretch>
@@ -1619,6 +1753,14 @@
     </w:p>
     <w:p>
       <w:pPr>
+        <w:jc w:val="center"/>
+        <w:rPr>
+          <w:color w:val="auto"/>
+        </w:rPr>
+      </w:pPr>
+    </w:p>
+    <w:p>
+      <w:pPr>
         <w:rPr>
           <w:color w:val="auto"/>
         </w:rPr>
@@ -1678,21 +1820,16 @@
     <w:p/>
     <w:p>
       <w:r>
-        <w:t>В ходе анализа раздела</w:t>
-      </w:r>
-      <w:r>
-        <w:t xml:space="preserve"> описания алгоритма были рассмотрены ключевые аспекты, связанные с описанием входных данных, обзором алгоритма, фильтрацией данных, описанием алгоритма обнаружения объектов и алгоритмом скользящего окна с контролем скорости.</w:t>
-      </w:r>
-    </w:p>
-    <w:p>
-      <w:r>
-        <w:lastRenderedPageBreak/>
-        <w:t>Изучение входных данных алгоритма позволяет выделить важность корректного формата данных для успешной работы алгоритма. Обзор основных принципов работы алгоритма представляет собой ключевой этап, определяющий последующий процесс обработки информации. Раздел о фильтрации данных обусловлен важностью чистоты и корректности исходных данных для достижения высокой точности анализа.</w:t>
-      </w:r>
-    </w:p>
-    <w:p>
-      <w:r>
-        <w:t>Таким образом, анализ указанных разделов позволяет увидеть важность правильной подготовки данных, понимание работы алгоритма на разных этапах и контроль за скоростью его выполнения. Это существенно для достижения эффективных и точных результатов алгоритма.</w:t>
+        <w:rPr>
+          <w:color w:val="auto"/>
+        </w:rPr>
+        <w:t>Описанный во втором разделе</w:t>
+      </w:r>
+      <w:r>
+        <w:rPr>
+          <w:color w:val="auto"/>
+        </w:rPr>
+        <w:t xml:space="preserve"> адаптивный алгоритм предоставляет собой эффективное и надежное решение для обработки непрерывных данных в реальном времени. Исследования показали высокую эффективность и производительность разработанного алгоритма, а также его способность адаптироваться к изменяющимся условиям потока данных. Дальнейшая работа может быть посвящена улучшению и оптимизации алгоритма, а также его применению в различных предметных областях, где обработка потоковых данных играет важную роль.</w:t>
       </w:r>
     </w:p>
     <w:sectPr>
